--- a/TinyRTX PIC16F877 User Manual.docx
+++ b/TinyRTX PIC16F877 User Manual.docx
@@ -42,7 +42,7 @@
                     <pic:cNvPicPr/>
                   </pic:nvPicPr>
                   <pic:blipFill>
-                    <a:blip r:embed="rId8" cstate="print"/>
+                    <a:blip r:embed="rId9" cstate="print"/>
                     <a:stretch>
                       <a:fillRect/>
                     </a:stretch>
@@ -100,7 +100,7 @@
           <w:szCs w:val="72"/>
         </w:rPr>
       </w:pPr>
-      <w:proofErr w:type="spellStart"/>
+      <w:proofErr w:type="gramStart"/>
       <w:r>
         <w:rPr>
           <w:rFonts w:ascii="Arial" w:hAnsi="Arial" w:cs="Arial"/>
@@ -119,7 +119,7 @@
         </w:rPr>
         <w:t>RTX</w:t>
       </w:r>
-      <w:proofErr w:type="spellEnd"/>
+      <w:proofErr w:type="gramEnd"/>
       <w:r>
         <w:rPr>
           <w:rFonts w:ascii="Arial" w:hAnsi="Arial" w:cs="Arial"/>
@@ -205,6 +205,7 @@
           <w:szCs w:val="72"/>
         </w:rPr>
       </w:pPr>
+      <w:proofErr w:type="gramStart"/>
       <w:r>
         <w:rPr>
           <w:rFonts w:ascii="Arial" w:hAnsi="Arial" w:cs="Arial"/>
@@ -215,6 +216,7 @@
         </w:rPr>
         <w:t>tiny</w:t>
       </w:r>
+      <w:proofErr w:type="gramEnd"/>
       <w:r>
         <w:rPr>
           <w:rFonts w:ascii="Arial" w:hAnsi="Arial" w:cs="Arial"/>
@@ -648,7 +650,7 @@
         <w:rPr>
           <w:noProof/>
         </w:rPr>
-        <w:instrText xml:space="preserve"> PAGEREF _Toc395517182 \h </w:instrText>
+        <w:instrText xml:space="preserve"> PAGEREF _Toc397355339 \h </w:instrText>
       </w:r>
       <w:r>
         <w:rPr>
@@ -722,7 +724,7 @@
         <w:rPr>
           <w:noProof/>
         </w:rPr>
-        <w:instrText xml:space="preserve"> PAGEREF _Toc395517183 \h </w:instrText>
+        <w:instrText xml:space="preserve"> PAGEREF _Toc397355340 \h </w:instrText>
       </w:r>
       <w:r>
         <w:rPr>
@@ -796,7 +798,7 @@
         <w:rPr>
           <w:noProof/>
         </w:rPr>
-        <w:instrText xml:space="preserve"> PAGEREF _Toc395517184 \h </w:instrText>
+        <w:instrText xml:space="preserve"> PAGEREF _Toc397355341 \h </w:instrText>
       </w:r>
       <w:r>
         <w:rPr>
@@ -872,7 +874,7 @@
         <w:rPr>
           <w:noProof/>
         </w:rPr>
-        <w:instrText xml:space="preserve"> PAGEREF _Toc395517185 \h </w:instrText>
+        <w:instrText xml:space="preserve"> PAGEREF _Toc397355342 \h </w:instrText>
       </w:r>
       <w:r>
         <w:rPr>
@@ -946,7 +948,7 @@
         <w:rPr>
           <w:noProof/>
         </w:rPr>
-        <w:instrText xml:space="preserve"> PAGEREF _Toc395517186 \h </w:instrText>
+        <w:instrText xml:space="preserve"> PAGEREF _Toc397355343 \h </w:instrText>
       </w:r>
       <w:r>
         <w:rPr>
@@ -1020,7 +1022,7 @@
         <w:rPr>
           <w:noProof/>
         </w:rPr>
-        <w:instrText xml:space="preserve"> PAGEREF _Toc395517187 \h </w:instrText>
+        <w:instrText xml:space="preserve"> PAGEREF _Toc397355344 \h </w:instrText>
       </w:r>
       <w:r>
         <w:rPr>
@@ -1094,7 +1096,7 @@
         <w:rPr>
           <w:noProof/>
         </w:rPr>
-        <w:instrText xml:space="preserve"> PAGEREF _Toc395517188 \h </w:instrText>
+        <w:instrText xml:space="preserve"> PAGEREF _Toc397355345 \h </w:instrText>
       </w:r>
       <w:r>
         <w:rPr>
@@ -1168,7 +1170,7 @@
         <w:rPr>
           <w:noProof/>
         </w:rPr>
-        <w:instrText xml:space="preserve"> PAGEREF _Toc395517189 \h </w:instrText>
+        <w:instrText xml:space="preserve"> PAGEREF _Toc397355346 \h </w:instrText>
       </w:r>
       <w:r>
         <w:rPr>
@@ -1242,7 +1244,7 @@
         <w:rPr>
           <w:noProof/>
         </w:rPr>
-        <w:instrText xml:space="preserve"> PAGEREF _Toc395517190 \h </w:instrText>
+        <w:instrText xml:space="preserve"> PAGEREF _Toc397355347 \h </w:instrText>
       </w:r>
       <w:r>
         <w:rPr>
@@ -1316,7 +1318,7 @@
         <w:rPr>
           <w:noProof/>
         </w:rPr>
-        <w:instrText xml:space="preserve"> PAGEREF _Toc395517191 \h </w:instrText>
+        <w:instrText xml:space="preserve"> PAGEREF _Toc397355348 \h </w:instrText>
       </w:r>
       <w:r>
         <w:rPr>
@@ -1390,7 +1392,7 @@
         <w:rPr>
           <w:noProof/>
         </w:rPr>
-        <w:instrText xml:space="preserve"> PAGEREF _Toc395517192 \h </w:instrText>
+        <w:instrText xml:space="preserve"> PAGEREF _Toc397355349 \h </w:instrText>
       </w:r>
       <w:r>
         <w:rPr>
@@ -1466,7 +1468,7 @@
         <w:rPr>
           <w:noProof/>
         </w:rPr>
-        <w:instrText xml:space="preserve"> PAGEREF _Toc395517193 \h </w:instrText>
+        <w:instrText xml:space="preserve"> PAGEREF _Toc397355350 \h </w:instrText>
       </w:r>
       <w:r>
         <w:rPr>
@@ -1540,7 +1542,7 @@
         <w:rPr>
           <w:noProof/>
         </w:rPr>
-        <w:instrText xml:space="preserve"> PAGEREF _Toc395517194 \h </w:instrText>
+        <w:instrText xml:space="preserve"> PAGEREF _Toc397355351 \h </w:instrText>
       </w:r>
       <w:r>
         <w:rPr>
@@ -1614,7 +1616,7 @@
         <w:rPr>
           <w:noProof/>
         </w:rPr>
-        <w:instrText xml:space="preserve"> PAGEREF _Toc395517195 \h </w:instrText>
+        <w:instrText xml:space="preserve"> PAGEREF _Toc397355352 \h </w:instrText>
       </w:r>
       <w:r>
         <w:rPr>
@@ -1688,7 +1690,7 @@
         <w:rPr>
           <w:noProof/>
         </w:rPr>
-        <w:instrText xml:space="preserve"> PAGEREF _Toc395517196 \h </w:instrText>
+        <w:instrText xml:space="preserve"> PAGEREF _Toc397355353 \h </w:instrText>
       </w:r>
       <w:r>
         <w:rPr>
@@ -1762,7 +1764,7 @@
         <w:rPr>
           <w:noProof/>
         </w:rPr>
-        <w:instrText xml:space="preserve"> PAGEREF _Toc395517197 \h </w:instrText>
+        <w:instrText xml:space="preserve"> PAGEREF _Toc397355354 \h </w:instrText>
       </w:r>
       <w:r>
         <w:rPr>
@@ -1836,7 +1838,7 @@
         <w:rPr>
           <w:noProof/>
         </w:rPr>
-        <w:instrText xml:space="preserve"> PAGEREF _Toc395517198 \h </w:instrText>
+        <w:instrText xml:space="preserve"> PAGEREF _Toc397355355 \h </w:instrText>
       </w:r>
       <w:r>
         <w:rPr>
@@ -1910,7 +1912,7 @@
         <w:rPr>
           <w:noProof/>
         </w:rPr>
-        <w:instrText xml:space="preserve"> PAGEREF _Toc395517199 \h </w:instrText>
+        <w:instrText xml:space="preserve"> PAGEREF _Toc397355356 \h </w:instrText>
       </w:r>
       <w:r>
         <w:rPr>
@@ -1966,7 +1968,7 @@
           <w:rFonts w:ascii="Arial" w:hAnsi="Arial" w:cs="Arial"/>
           <w:noProof/>
         </w:rPr>
-        <w:t>PD2P01.LKR – Linker Script</w:t>
+        <w:t>TinyRTX-PIC16F877.lkr – Linker Script</w:t>
       </w:r>
       <w:r>
         <w:rPr>
@@ -1984,7 +1986,7 @@
         <w:rPr>
           <w:noProof/>
         </w:rPr>
-        <w:instrText xml:space="preserve"> PAGEREF _Toc395517200 \h </w:instrText>
+        <w:instrText xml:space="preserve"> PAGEREF _Toc397355357 \h </w:instrText>
       </w:r>
       <w:r>
         <w:rPr>
@@ -2060,7 +2062,7 @@
         <w:rPr>
           <w:noProof/>
         </w:rPr>
-        <w:instrText xml:space="preserve"> PAGEREF _Toc395517201 \h </w:instrText>
+        <w:instrText xml:space="preserve"> PAGEREF _Toc397355358 \h </w:instrText>
       </w:r>
       <w:r>
         <w:rPr>
@@ -2134,7 +2136,7 @@
         <w:rPr>
           <w:noProof/>
         </w:rPr>
-        <w:instrText xml:space="preserve"> PAGEREF _Toc395517202 \h </w:instrText>
+        <w:instrText xml:space="preserve"> PAGEREF _Toc397355359 \h </w:instrText>
       </w:r>
       <w:r>
         <w:rPr>
@@ -2208,7 +2210,7 @@
         <w:rPr>
           <w:noProof/>
         </w:rPr>
-        <w:instrText xml:space="preserve"> PAGEREF _Toc395517203 \h </w:instrText>
+        <w:instrText xml:space="preserve"> PAGEREF _Toc397355360 \h </w:instrText>
       </w:r>
       <w:r>
         <w:rPr>
@@ -2282,7 +2284,7 @@
         <w:rPr>
           <w:noProof/>
         </w:rPr>
-        <w:instrText xml:space="preserve"> PAGEREF _Toc395517204 \h </w:instrText>
+        <w:instrText xml:space="preserve"> PAGEREF _Toc397355361 \h </w:instrText>
       </w:r>
       <w:r>
         <w:rPr>
@@ -2356,7 +2358,7 @@
         <w:rPr>
           <w:noProof/>
         </w:rPr>
-        <w:instrText xml:space="preserve"> PAGEREF _Toc395517205 \h </w:instrText>
+        <w:instrText xml:space="preserve"> PAGEREF _Toc397355362 \h </w:instrText>
       </w:r>
       <w:r>
         <w:rPr>
@@ -2432,7 +2434,7 @@
         <w:rPr>
           <w:noProof/>
         </w:rPr>
-        <w:instrText xml:space="preserve"> PAGEREF _Toc395517206 \h </w:instrText>
+        <w:instrText xml:space="preserve"> PAGEREF _Toc397355363 \h </w:instrText>
       </w:r>
       <w:r>
         <w:rPr>
@@ -2506,7 +2508,7 @@
         <w:rPr>
           <w:noProof/>
         </w:rPr>
-        <w:instrText xml:space="preserve"> PAGEREF _Toc395517207 \h </w:instrText>
+        <w:instrText xml:space="preserve"> PAGEREF _Toc397355364 \h </w:instrText>
       </w:r>
       <w:r>
         <w:rPr>
@@ -2581,7 +2583,7 @@
         <w:rPr>
           <w:noProof/>
         </w:rPr>
-        <w:instrText xml:space="preserve"> PAGEREF _Toc395517208 \h </w:instrText>
+        <w:instrText xml:space="preserve"> PAGEREF _Toc397355365 \h </w:instrText>
       </w:r>
       <w:r>
         <w:rPr>
@@ -2655,7 +2657,7 @@
         <w:rPr>
           <w:noProof/>
         </w:rPr>
-        <w:instrText xml:space="preserve"> PAGEREF _Toc395517209 \h </w:instrText>
+        <w:instrText xml:space="preserve"> PAGEREF _Toc397355366 \h </w:instrText>
       </w:r>
       <w:r>
         <w:rPr>
@@ -2729,7 +2731,7 @@
         <w:rPr>
           <w:noProof/>
         </w:rPr>
-        <w:instrText xml:space="preserve"> PAGEREF _Toc395517210 \h </w:instrText>
+        <w:instrText xml:space="preserve"> PAGEREF _Toc397355367 \h </w:instrText>
       </w:r>
       <w:r>
         <w:rPr>
@@ -2803,7 +2805,7 @@
         <w:rPr>
           <w:noProof/>
         </w:rPr>
-        <w:instrText xml:space="preserve"> PAGEREF _Toc395517211 \h </w:instrText>
+        <w:instrText xml:space="preserve"> PAGEREF _Toc397355368 \h </w:instrText>
       </w:r>
       <w:r>
         <w:rPr>
@@ -2877,7 +2879,7 @@
         <w:rPr>
           <w:noProof/>
         </w:rPr>
-        <w:instrText xml:space="preserve"> PAGEREF _Toc395517212 \h </w:instrText>
+        <w:instrText xml:space="preserve"> PAGEREF _Toc397355369 \h </w:instrText>
       </w:r>
       <w:r>
         <w:rPr>
@@ -2933,7 +2935,7 @@
           <w:rFonts w:ascii="Arial" w:hAnsi="Arial" w:cs="Arial"/>
           <w:noProof/>
         </w:rPr>
-        <w:t>Figure 7 – SUSR_Task3 and SUSR_TaskI2C</w:t>
+        <w:t>Figure 7 – SUSR_Task3, SUSR_TaskI2C and SUSR_ISR_I2C</w:t>
       </w:r>
       <w:r>
         <w:rPr>
@@ -2951,7 +2953,7 @@
         <w:rPr>
           <w:noProof/>
         </w:rPr>
-        <w:instrText xml:space="preserve"> PAGEREF _Toc395517213 \h </w:instrText>
+        <w:instrText xml:space="preserve"> PAGEREF _Toc397355370 \h </w:instrText>
       </w:r>
       <w:r>
         <w:rPr>
@@ -3019,6 +3021,7 @@
           <w:szCs w:val="24"/>
         </w:rPr>
       </w:pPr>
+      <w:proofErr w:type="gramStart"/>
       <w:r>
         <w:rPr>
           <w:rFonts w:ascii="Arial" w:hAnsi="Arial" w:cs="Arial"/>
@@ -3076,6 +3079,7 @@
         </w:rPr>
         <w:t>Release 1.0.0 - Initial document.</w:t>
       </w:r>
+      <w:proofErr w:type="gramEnd"/>
     </w:p>
     <w:p>
       <w:pPr>
@@ -3147,6 +3151,74 @@
       <w:pPr>
         <w:rPr>
           <w:rFonts w:ascii="Arial" w:hAnsi="Arial" w:cs="Arial"/>
+          <w:sz w:val="24"/>
+          <w:szCs w:val="24"/>
+        </w:rPr>
+      </w:pPr>
+      <w:proofErr w:type="gramStart"/>
+      <w:r>
+        <w:rPr>
+          <w:rFonts w:ascii="Arial" w:hAnsi="Arial" w:cs="Arial"/>
+          <w:sz w:val="24"/>
+          <w:szCs w:val="24"/>
+        </w:rPr>
+        <w:t xml:space="preserve">1 Sep </w:t>
+      </w:r>
+      <w:r>
+        <w:rPr>
+          <w:rFonts w:ascii="Arial" w:hAnsi="Arial" w:cs="Arial"/>
+          <w:sz w:val="24"/>
+          <w:szCs w:val="24"/>
+        </w:rPr>
+        <w:t>14</w:t>
+      </w:r>
+      <w:r>
+        <w:rPr>
+          <w:rFonts w:ascii="Arial" w:hAnsi="Arial" w:cs="Arial"/>
+          <w:sz w:val="24"/>
+          <w:szCs w:val="24"/>
+        </w:rPr>
+        <w:tab/>
+        <w:t>SHiggins@</w:t>
+      </w:r>
+      <w:r>
+        <w:rPr>
+          <w:rFonts w:ascii="Arial" w:hAnsi="Arial" w:cs="Arial"/>
+          <w:sz w:val="24"/>
+          <w:szCs w:val="24"/>
+        </w:rPr>
+        <w:t>tiny</w:t>
+      </w:r>
+      <w:r>
+        <w:rPr>
+          <w:rFonts w:ascii="Arial" w:hAnsi="Arial" w:cs="Arial"/>
+          <w:sz w:val="24"/>
+          <w:szCs w:val="24"/>
+        </w:rPr>
+        <w:t>RTX.com</w:t>
+      </w:r>
+      <w:r>
+        <w:rPr>
+          <w:rFonts w:ascii="Arial" w:hAnsi="Arial" w:cs="Arial"/>
+          <w:sz w:val="24"/>
+          <w:szCs w:val="24"/>
+        </w:rPr>
+        <w:tab/>
+      </w:r>
+      <w:r>
+        <w:rPr>
+          <w:rFonts w:ascii="Arial" w:hAnsi="Arial" w:cs="Arial"/>
+          <w:sz w:val="24"/>
+          <w:szCs w:val="24"/>
+        </w:rPr>
+        <w:t>Release 1.1.0 – Updated for moving final I2C processing into scheduled task.</w:t>
+      </w:r>
+      <w:proofErr w:type="gramEnd"/>
+    </w:p>
+    <w:p>
+      <w:pPr>
+        <w:rPr>
+          <w:rFonts w:ascii="Arial" w:hAnsi="Arial" w:cs="Arial"/>
           <w:sz w:val="28"/>
         </w:rPr>
       </w:pPr>
@@ -3178,7 +3250,7 @@
         </w:rPr>
         <w:instrText>autonumlgl</w:instrText>
       </w:r>
-      <w:bookmarkStart w:id="0" w:name="_Toc395517182"/>
+      <w:bookmarkStart w:id="0" w:name="_Toc397355339"/>
       <w:r>
         <w:rPr>
           <w:rFonts w:ascii="Arial" w:hAnsi="Arial" w:cs="Arial"/>
@@ -3233,11 +3305,79 @@
         </w:rPr>
         <w:t xml:space="preserve">, or </w:t>
       </w:r>
+      <w:r>
+        <w:rPr>
+          <w:rFonts w:ascii="Arial" w:hAnsi="Arial" w:cs="Arial"/>
+        </w:rPr>
+        <w:t>tiny</w:t>
+      </w:r>
+      <w:r>
+        <w:rPr>
+          <w:rFonts w:ascii="Arial" w:hAnsi="Arial" w:cs="Arial"/>
+        </w:rPr>
+        <w:t>RTX, is a small</w:t>
+      </w:r>
+      <w:r>
+        <w:rPr>
+          <w:rFonts w:ascii="Arial" w:hAnsi="Arial" w:cs="Arial"/>
+        </w:rPr>
+        <w:t xml:space="preserve"> (</w:t>
+      </w:r>
+      <w:r>
+        <w:rPr>
+          <w:rFonts w:ascii="Arial" w:hAnsi="Arial" w:cs="Arial"/>
+        </w:rPr>
+        <w:t>therefore fast</w:t>
+      </w:r>
+      <w:r>
+        <w:rPr>
+          <w:rFonts w:ascii="Arial" w:hAnsi="Arial" w:cs="Arial"/>
+        </w:rPr>
+        <w:t>)</w:t>
+      </w:r>
+      <w:r>
+        <w:rPr>
+          <w:rFonts w:ascii="Arial" w:hAnsi="Arial" w:cs="Arial"/>
+        </w:rPr>
+        <w:t xml:space="preserve"> flexible</w:t>
+      </w:r>
+      <w:r>
+        <w:rPr>
+          <w:rFonts w:ascii="Arial" w:hAnsi="Arial" w:cs="Arial"/>
+        </w:rPr>
+        <w:t xml:space="preserve"> </w:t>
+      </w:r>
+      <w:r>
+        <w:rPr>
+          <w:rFonts w:ascii="Arial" w:hAnsi="Arial" w:cs="Arial"/>
+        </w:rPr>
+        <w:t xml:space="preserve">real-time </w:t>
+      </w:r>
       <w:proofErr w:type="spellStart"/>
       <w:r>
         <w:rPr>
           <w:rFonts w:ascii="Arial" w:hAnsi="Arial" w:cs="Arial"/>
         </w:rPr>
+        <w:t>kernal</w:t>
+      </w:r>
+      <w:proofErr w:type="spellEnd"/>
+      <w:r>
+        <w:rPr>
+          <w:rFonts w:ascii="Arial" w:hAnsi="Arial" w:cs="Arial"/>
+        </w:rPr>
+        <w:t xml:space="preserve"> for</w:t>
+      </w:r>
+      <w:r>
+        <w:rPr>
+          <w:rFonts w:ascii="Arial" w:hAnsi="Arial" w:cs="Arial"/>
+        </w:rPr>
+        <w:t xml:space="preserve"> embedded processors. </w:t>
+      </w:r>
+      <w:proofErr w:type="gramStart"/>
+      <w:r>
+        <w:rPr>
+          <w:rFonts w:ascii="Arial" w:hAnsi="Arial" w:cs="Arial"/>
+        </w:rPr>
         <w:t>tiny</w:t>
       </w:r>
       <w:r>
@@ -3246,36 +3386,250 @@
         </w:rPr>
         <w:t>RTX</w:t>
       </w:r>
+      <w:proofErr w:type="gramEnd"/>
+      <w:r>
+        <w:rPr>
+          <w:rFonts w:ascii="Arial" w:hAnsi="Arial" w:cs="Arial"/>
+        </w:rPr>
+        <w:t xml:space="preserve"> is a periodic </w:t>
+      </w:r>
+      <w:r>
+        <w:rPr>
+          <w:rFonts w:ascii="Arial" w:hAnsi="Arial" w:cs="Arial"/>
+        </w:rPr>
+        <w:t>non</w:t>
+      </w:r>
+      <w:r>
+        <w:rPr>
+          <w:rFonts w:ascii="Arial" w:hAnsi="Arial" w:cs="Arial"/>
+        </w:rPr>
+        <w:t>-</w:t>
+      </w:r>
+      <w:r>
+        <w:rPr>
+          <w:rFonts w:ascii="Arial" w:hAnsi="Arial" w:cs="Arial"/>
+        </w:rPr>
+        <w:t>pre</w:t>
+      </w:r>
+      <w:r>
+        <w:rPr>
+          <w:rFonts w:ascii="Arial" w:hAnsi="Arial" w:cs="Arial"/>
+        </w:rPr>
+        <w:t xml:space="preserve">emptive executive supporting multiple prioritized user tasks, and </w:t>
+      </w:r>
+      <w:r>
+        <w:rPr>
+          <w:rFonts w:ascii="Arial" w:hAnsi="Arial" w:cs="Arial"/>
+        </w:rPr>
+        <w:t>encourages minimizing</w:t>
+      </w:r>
+      <w:r>
+        <w:rPr>
+          <w:rFonts w:ascii="Arial" w:hAnsi="Arial" w:cs="Arial"/>
+        </w:rPr>
+        <w:t xml:space="preserve"> the amount of processing performed in interrupt service routines.</w:t>
+      </w:r>
+      <w:r>
+        <w:rPr>
+          <w:rFonts w:ascii="Arial" w:hAnsi="Arial" w:cs="Arial"/>
+        </w:rPr>
+        <w:t xml:space="preserve">  This </w:t>
+      </w:r>
+      <w:r>
+        <w:rPr>
+          <w:rFonts w:ascii="Arial" w:hAnsi="Arial" w:cs="Arial"/>
+        </w:rPr>
+        <w:t xml:space="preserve">design </w:t>
+      </w:r>
+      <w:r>
+        <w:rPr>
+          <w:rFonts w:ascii="Arial" w:hAnsi="Arial" w:cs="Arial"/>
+        </w:rPr>
+        <w:t>results in more predictable system operation, fewer disrupted control sequences, less resource contention</w:t>
+      </w:r>
+      <w:r>
+        <w:rPr>
+          <w:rFonts w:ascii="Arial" w:hAnsi="Arial" w:cs="Arial"/>
+        </w:rPr>
+        <w:t xml:space="preserve"> and deadlock</w:t>
+      </w:r>
+      <w:r>
+        <w:rPr>
+          <w:rFonts w:ascii="Arial" w:hAnsi="Arial" w:cs="Arial"/>
+        </w:rPr>
+        <w:t>, and less incoherent shared data.</w:t>
+      </w:r>
+    </w:p>
+    <w:p>
+      <w:pPr>
+        <w:pStyle w:val="Deliverable"/>
+        <w:rPr>
+          <w:rFonts w:ascii="Arial" w:hAnsi="Arial" w:cs="Arial"/>
+        </w:rPr>
+      </w:pPr>
+      <w:r>
+        <w:rPr>
+          <w:rFonts w:ascii="Arial" w:hAnsi="Arial" w:cs="Arial"/>
+        </w:rPr>
+        <w:t xml:space="preserve">Future development on </w:t>
+      </w:r>
+      <w:r>
+        <w:rPr>
+          <w:rFonts w:ascii="Arial" w:hAnsi="Arial" w:cs="Arial"/>
+        </w:rPr>
+        <w:t>tiny</w:t>
+      </w:r>
+      <w:r>
+        <w:rPr>
+          <w:rFonts w:ascii="Arial" w:hAnsi="Arial" w:cs="Arial"/>
+        </w:rPr>
+        <w:t xml:space="preserve">RTX will implement binary and counting semaphores, which can be used to support mutual exclusion and synchronization.  (The </w:t>
+      </w:r>
+      <w:proofErr w:type="spellStart"/>
+      <w:r>
+        <w:rPr>
+          <w:rFonts w:ascii="Arial" w:hAnsi="Arial" w:cs="Arial"/>
+        </w:rPr>
+        <w:t>exisiting</w:t>
+      </w:r>
       <w:proofErr w:type="spellEnd"/>
       <w:r>
         <w:rPr>
           <w:rFonts w:ascii="Arial" w:hAnsi="Arial" w:cs="Arial"/>
         </w:rPr>
-        <w:t>, is a small</w:t>
-      </w:r>
-      <w:r>
-        <w:rPr>
-          <w:rFonts w:ascii="Arial" w:hAnsi="Arial" w:cs="Arial"/>
-        </w:rPr>
-        <w:t xml:space="preserve"> (</w:t>
-      </w:r>
-      <w:r>
-        <w:rPr>
-          <w:rFonts w:ascii="Arial" w:hAnsi="Arial" w:cs="Arial"/>
-        </w:rPr>
-        <w:t>therefore fast</w:t>
-      </w:r>
-      <w:r>
-        <w:rPr>
-          <w:rFonts w:ascii="Arial" w:hAnsi="Arial" w:cs="Arial"/>
-        </w:rPr>
-        <w:t>)</w:t>
-      </w:r>
-      <w:r>
-        <w:rPr>
-          <w:rFonts w:ascii="Arial" w:hAnsi="Arial" w:cs="Arial"/>
-        </w:rPr>
-        <w:t xml:space="preserve"> flexible</w:t>
+        <w:t xml:space="preserve"> demo user application uses simple techniques for inter-task communication which do not require semaphores.)</w:t>
+      </w:r>
+    </w:p>
+    <w:p>
+      <w:pPr>
+        <w:pStyle w:val="Deliverable"/>
+        <w:rPr>
+          <w:rFonts w:ascii="Arial" w:hAnsi="Arial" w:cs="Arial"/>
+        </w:rPr>
+      </w:pPr>
+      <w:proofErr w:type="gramStart"/>
+      <w:r>
+        <w:rPr>
+          <w:rFonts w:ascii="Arial" w:hAnsi="Arial" w:cs="Arial"/>
+        </w:rPr>
+        <w:t>tiny</w:t>
+      </w:r>
+      <w:r>
+        <w:rPr>
+          <w:rFonts w:ascii="Arial" w:hAnsi="Arial" w:cs="Arial"/>
+        </w:rPr>
+        <w:t>RTX</w:t>
+      </w:r>
+      <w:proofErr w:type="gramEnd"/>
+      <w:r>
+        <w:rPr>
+          <w:rFonts w:ascii="Arial" w:hAnsi="Arial" w:cs="Arial"/>
+        </w:rPr>
+        <w:t xml:space="preserve"> does not natively support </w:t>
+      </w:r>
+      <w:r>
+        <w:rPr>
+          <w:rFonts w:ascii="Arial" w:hAnsi="Arial" w:cs="Arial"/>
+        </w:rPr>
+        <w:t xml:space="preserve">task preemption, </w:t>
+      </w:r>
+      <w:r>
+        <w:rPr>
+          <w:rFonts w:ascii="Arial" w:hAnsi="Arial" w:cs="Arial"/>
+        </w:rPr>
+        <w:t>reentrancy, dynami</w:t>
+      </w:r>
+      <w:r>
+        <w:rPr>
+          <w:rFonts w:ascii="Arial" w:hAnsi="Arial" w:cs="Arial"/>
+        </w:rPr>
+        <w:t>c task priorities, dynamic task</w:t>
+      </w:r>
+      <w:r>
+        <w:rPr>
+          <w:rFonts w:ascii="Arial" w:hAnsi="Arial" w:cs="Arial"/>
+        </w:rPr>
+        <w:t xml:space="preserve"> creation</w:t>
+      </w:r>
+      <w:r>
+        <w:rPr>
+          <w:rFonts w:ascii="Arial" w:hAnsi="Arial" w:cs="Arial"/>
+        </w:rPr>
+        <w:t xml:space="preserve">, priority inversions, </w:t>
+      </w:r>
+      <w:r>
+        <w:rPr>
+          <w:rFonts w:ascii="Arial" w:hAnsi="Arial" w:cs="Arial"/>
+        </w:rPr>
+        <w:t>message mailboxes</w:t>
+      </w:r>
+      <w:r>
+        <w:rPr>
+          <w:rFonts w:ascii="Arial" w:hAnsi="Arial" w:cs="Arial"/>
+        </w:rPr>
+        <w:t xml:space="preserve"> or</w:t>
+      </w:r>
+      <w:r>
+        <w:rPr>
+          <w:rFonts w:ascii="Arial" w:hAnsi="Arial" w:cs="Arial"/>
+        </w:rPr>
+        <w:t xml:space="preserve"> queues, or dynamic RAM allocation.</w:t>
+      </w:r>
+      <w:r>
+        <w:rPr>
+          <w:rFonts w:ascii="Arial" w:hAnsi="Arial" w:cs="Arial"/>
+        </w:rPr>
+        <w:t xml:space="preserve">  These or other features may be added in the future provided they can be easily omitted by the user if desired, to retain the existing </w:t>
+      </w:r>
+      <w:r>
+        <w:rPr>
+          <w:rFonts w:ascii="Arial" w:hAnsi="Arial" w:cs="Arial"/>
+        </w:rPr>
+        <w:t>tiny</w:t>
+      </w:r>
+      <w:r>
+        <w:rPr>
+          <w:rFonts w:ascii="Arial" w:hAnsi="Arial" w:cs="Arial"/>
+        </w:rPr>
+        <w:t>RTX advantages of simplicity, speed, and small code and RAM footprints.</w:t>
+      </w:r>
+    </w:p>
+    <w:p>
+      <w:pPr>
+        <w:pStyle w:val="Deliverable"/>
+        <w:rPr>
+          <w:rFonts w:ascii="Arial" w:hAnsi="Arial" w:cs="Arial"/>
+        </w:rPr>
+      </w:pPr>
+      <w:r>
+        <w:rPr>
+          <w:rFonts w:ascii="Arial" w:hAnsi="Arial" w:cs="Arial"/>
+        </w:rPr>
+        <w:t xml:space="preserve">This version </w:t>
+      </w:r>
+      <w:r>
+        <w:rPr>
+          <w:rFonts w:ascii="Arial" w:hAnsi="Arial" w:cs="Arial"/>
+        </w:rPr>
+        <w:t xml:space="preserve">of </w:t>
+      </w:r>
+      <w:r>
+        <w:rPr>
+          <w:rFonts w:ascii="Arial" w:hAnsi="Arial" w:cs="Arial"/>
+        </w:rPr>
+        <w:t>tiny</w:t>
+      </w:r>
+      <w:r>
+        <w:rPr>
+          <w:rFonts w:ascii="Arial" w:hAnsi="Arial" w:cs="Arial"/>
+        </w:rPr>
+        <w:t xml:space="preserve">RTX </w:t>
+      </w:r>
+      <w:r>
+        <w:rPr>
+          <w:rFonts w:ascii="Arial" w:hAnsi="Arial" w:cs="Arial"/>
+        </w:rPr>
+        <w:t>is for the PIC16F877</w:t>
       </w:r>
       <w:r>
         <w:rPr>
@@ -3287,29 +3641,96 @@
         <w:rPr>
           <w:rFonts w:ascii="Arial" w:hAnsi="Arial" w:cs="Arial"/>
         </w:rPr>
-        <w:t xml:space="preserve">real-time </w:t>
-      </w:r>
-      <w:proofErr w:type="spellStart"/>
-      <w:r>
-        <w:rPr>
-          <w:rFonts w:ascii="Arial" w:hAnsi="Arial" w:cs="Arial"/>
-        </w:rPr>
-        <w:t>kernal</w:t>
-      </w:r>
-      <w:proofErr w:type="spellEnd"/>
-      <w:r>
-        <w:rPr>
-          <w:rFonts w:ascii="Arial" w:hAnsi="Arial" w:cs="Arial"/>
-        </w:rPr>
-        <w:t xml:space="preserve"> for</w:t>
-      </w:r>
-      <w:r>
-        <w:rPr>
-          <w:rFonts w:ascii="Arial" w:hAnsi="Arial" w:cs="Arial"/>
-        </w:rPr>
-        <w:t xml:space="preserve"> embedded processors. </w:t>
-      </w:r>
-      <w:proofErr w:type="spellStart"/>
+        <w:t>f</w:t>
+      </w:r>
+      <w:r>
+        <w:rPr>
+          <w:rFonts w:ascii="Arial" w:hAnsi="Arial" w:cs="Arial"/>
+        </w:rPr>
+        <w:t xml:space="preserve">amily of </w:t>
+      </w:r>
+      <w:r>
+        <w:rPr>
+          <w:rFonts w:ascii="Arial" w:hAnsi="Arial" w:cs="Arial"/>
+        </w:rPr>
+        <w:t xml:space="preserve">Microchip PIC controllers.  It is written in </w:t>
+      </w:r>
+      <w:r>
+        <w:rPr>
+          <w:rFonts w:ascii="Arial" w:hAnsi="Arial" w:cs="Arial"/>
+        </w:rPr>
+        <w:t xml:space="preserve">PIC16 </w:t>
+      </w:r>
+      <w:r>
+        <w:rPr>
+          <w:rFonts w:ascii="Arial" w:hAnsi="Arial" w:cs="Arial"/>
+        </w:rPr>
+        <w:t xml:space="preserve">assembly language, and provides a </w:t>
+      </w:r>
+      <w:r>
+        <w:rPr>
+          <w:rFonts w:ascii="Arial" w:hAnsi="Arial" w:cs="Arial"/>
+        </w:rPr>
+        <w:t>non-preemptive multi-tasking</w:t>
+      </w:r>
+      <w:r>
+        <w:rPr>
+          <w:rFonts w:ascii="Arial" w:hAnsi="Arial" w:cs="Arial"/>
+        </w:rPr>
+        <w:t xml:space="preserve"> </w:t>
+      </w:r>
+      <w:r>
+        <w:rPr>
+          <w:rFonts w:ascii="Arial" w:hAnsi="Arial" w:cs="Arial"/>
+        </w:rPr>
+        <w:t xml:space="preserve">real-time kernel and </w:t>
+      </w:r>
+      <w:r>
+        <w:rPr>
+          <w:rFonts w:ascii="Arial" w:hAnsi="Arial" w:cs="Arial"/>
+        </w:rPr>
+        <w:t xml:space="preserve">some </w:t>
+      </w:r>
+      <w:r>
+        <w:rPr>
+          <w:rFonts w:ascii="Arial" w:hAnsi="Arial" w:cs="Arial"/>
+        </w:rPr>
+        <w:t>common device drivers.  Used as the starting point of the embedded software for a Microchip PIC design, it greatly reduces software development time, while providing a robust, tested, measurable operating framework.</w:t>
+      </w:r>
+    </w:p>
+    <w:p>
+      <w:pPr>
+        <w:pStyle w:val="Heading2"/>
+        <w:rPr>
+          <w:rFonts w:ascii="Arial" w:hAnsi="Arial" w:cs="Arial"/>
+        </w:rPr>
+      </w:pPr>
+      <w:r>
+        <w:rPr>
+          <w:rFonts w:ascii="Arial" w:hAnsi="Arial" w:cs="Arial"/>
+        </w:rPr>
+        <w:fldChar w:fldCharType="begin"/>
+      </w:r>
+      <w:r>
+        <w:rPr>
+          <w:rFonts w:ascii="Arial" w:hAnsi="Arial" w:cs="Arial"/>
+        </w:rPr>
+        <w:instrText>autonumlgl</w:instrText>
+      </w:r>
+      <w:bookmarkStart w:id="1" w:name="_Toc397355340"/>
+      <w:r>
+        <w:rPr>
+          <w:rFonts w:ascii="Arial" w:hAnsi="Arial" w:cs="Arial"/>
+        </w:rPr>
+        <w:fldChar w:fldCharType="end"/>
+      </w:r>
+      <w:r>
+        <w:rPr>
+          <w:rFonts w:ascii="Arial" w:hAnsi="Arial" w:cs="Arial"/>
+        </w:rPr>
+        <w:tab/>
+      </w:r>
+      <w:proofErr w:type="gramStart"/>
       <w:r>
         <w:rPr>
           <w:rFonts w:ascii="Arial" w:hAnsi="Arial" w:cs="Arial"/>
@@ -3322,79 +3743,20 @@
         </w:rPr>
         <w:t>RTX</w:t>
       </w:r>
-      <w:proofErr w:type="spellEnd"/>
-      <w:r>
-        <w:rPr>
-          <w:rFonts w:ascii="Arial" w:hAnsi="Arial" w:cs="Arial"/>
-        </w:rPr>
-        <w:t xml:space="preserve"> is a periodic </w:t>
-      </w:r>
-      <w:r>
-        <w:rPr>
-          <w:rFonts w:ascii="Arial" w:hAnsi="Arial" w:cs="Arial"/>
-        </w:rPr>
-        <w:t>non</w:t>
-      </w:r>
-      <w:r>
-        <w:rPr>
-          <w:rFonts w:ascii="Arial" w:hAnsi="Arial" w:cs="Arial"/>
-        </w:rPr>
-        <w:t>-</w:t>
-      </w:r>
-      <w:r>
-        <w:rPr>
-          <w:rFonts w:ascii="Arial" w:hAnsi="Arial" w:cs="Arial"/>
-        </w:rPr>
-        <w:t>pre</w:t>
-      </w:r>
-      <w:r>
-        <w:rPr>
-          <w:rFonts w:ascii="Arial" w:hAnsi="Arial" w:cs="Arial"/>
-        </w:rPr>
-        <w:t xml:space="preserve">emptive executive supporting multiple prioritized user tasks, and </w:t>
-      </w:r>
-      <w:r>
-        <w:rPr>
-          <w:rFonts w:ascii="Arial" w:hAnsi="Arial" w:cs="Arial"/>
-        </w:rPr>
-        <w:t>encourages minimizing</w:t>
-      </w:r>
-      <w:r>
-        <w:rPr>
-          <w:rFonts w:ascii="Arial" w:hAnsi="Arial" w:cs="Arial"/>
-        </w:rPr>
-        <w:t xml:space="preserve"> the amount of processing performed in interrupt service routines.</w:t>
-      </w:r>
-      <w:r>
-        <w:rPr>
-          <w:rFonts w:ascii="Arial" w:hAnsi="Arial" w:cs="Arial"/>
-        </w:rPr>
-        <w:t xml:space="preserve">  This </w:t>
-      </w:r>
-      <w:r>
-        <w:rPr>
-          <w:rFonts w:ascii="Arial" w:hAnsi="Arial" w:cs="Arial"/>
-        </w:rPr>
-        <w:t xml:space="preserve">design </w:t>
-      </w:r>
-      <w:r>
-        <w:rPr>
-          <w:rFonts w:ascii="Arial" w:hAnsi="Arial" w:cs="Arial"/>
-        </w:rPr>
-        <w:t>results in more predictable system operation, fewer disrupted control sequences, less resource contention</w:t>
-      </w:r>
-      <w:r>
-        <w:rPr>
-          <w:rFonts w:ascii="Arial" w:hAnsi="Arial" w:cs="Arial"/>
-        </w:rPr>
-        <w:t xml:space="preserve"> and deadlock</w:t>
-      </w:r>
-      <w:r>
-        <w:rPr>
-          <w:rFonts w:ascii="Arial" w:hAnsi="Arial" w:cs="Arial"/>
-        </w:rPr>
-        <w:t>, and less incoherent shared data.</w:t>
-      </w:r>
+      <w:proofErr w:type="gramEnd"/>
+      <w:r>
+        <w:rPr>
+          <w:rFonts w:ascii="Arial" w:hAnsi="Arial" w:cs="Arial"/>
+        </w:rPr>
+        <w:t xml:space="preserve"> Features</w:t>
+      </w:r>
+      <w:r>
+        <w:rPr>
+          <w:rFonts w:ascii="Arial" w:hAnsi="Arial" w:cs="Arial"/>
+        </w:rPr>
+        <w:t xml:space="preserve"> – System Space</w:t>
+      </w:r>
+      <w:bookmarkEnd w:id="1"/>
     </w:p>
     <w:p>
       <w:pPr>
@@ -3403,13 +3765,7 @@
           <w:rFonts w:ascii="Arial" w:hAnsi="Arial" w:cs="Arial"/>
         </w:rPr>
       </w:pPr>
-      <w:r>
-        <w:rPr>
-          <w:rFonts w:ascii="Arial" w:hAnsi="Arial" w:cs="Arial"/>
-        </w:rPr>
-        <w:t xml:space="preserve">Future development on </w:t>
-      </w:r>
-      <w:proofErr w:type="spellStart"/>
+      <w:proofErr w:type="gramStart"/>
       <w:r>
         <w:rPr>
           <w:rFonts w:ascii="Arial" w:hAnsi="Arial" w:cs="Arial"/>
@@ -3422,323 +3778,7 @@
         </w:rPr>
         <w:t>RTX</w:t>
       </w:r>
-      <w:proofErr w:type="spellEnd"/>
-      <w:r>
-        <w:rPr>
-          <w:rFonts w:ascii="Arial" w:hAnsi="Arial" w:cs="Arial"/>
-        </w:rPr>
-        <w:t xml:space="preserve"> will implement binary and counting semaphores, which can be used to support mutual exclusion and synchronization.  (The </w:t>
-      </w:r>
-      <w:proofErr w:type="spellStart"/>
-      <w:r>
-        <w:rPr>
-          <w:rFonts w:ascii="Arial" w:hAnsi="Arial" w:cs="Arial"/>
-        </w:rPr>
-        <w:t>exisiting</w:t>
-      </w:r>
-      <w:proofErr w:type="spellEnd"/>
-      <w:r>
-        <w:rPr>
-          <w:rFonts w:ascii="Arial" w:hAnsi="Arial" w:cs="Arial"/>
-        </w:rPr>
-        <w:t xml:space="preserve"> demo user application uses simple techniques for inter-task communication which do not require semaphores.)</w:t>
-      </w:r>
-    </w:p>
-    <w:p>
-      <w:pPr>
-        <w:pStyle w:val="Deliverable"/>
-        <w:rPr>
-          <w:rFonts w:ascii="Arial" w:hAnsi="Arial" w:cs="Arial"/>
-        </w:rPr>
-      </w:pPr>
-      <w:proofErr w:type="spellStart"/>
-      <w:r>
-        <w:rPr>
-          <w:rFonts w:ascii="Arial" w:hAnsi="Arial" w:cs="Arial"/>
-        </w:rPr>
-        <w:t>tiny</w:t>
-      </w:r>
-      <w:r>
-        <w:rPr>
-          <w:rFonts w:ascii="Arial" w:hAnsi="Arial" w:cs="Arial"/>
-        </w:rPr>
-        <w:t>RTX</w:t>
-      </w:r>
-      <w:proofErr w:type="spellEnd"/>
-      <w:r>
-        <w:rPr>
-          <w:rFonts w:ascii="Arial" w:hAnsi="Arial" w:cs="Arial"/>
-        </w:rPr>
-        <w:t xml:space="preserve"> does not natively support </w:t>
-      </w:r>
-      <w:r>
-        <w:rPr>
-          <w:rFonts w:ascii="Arial" w:hAnsi="Arial" w:cs="Arial"/>
-        </w:rPr>
-        <w:t xml:space="preserve">task preemption, </w:t>
-      </w:r>
-      <w:r>
-        <w:rPr>
-          <w:rFonts w:ascii="Arial" w:hAnsi="Arial" w:cs="Arial"/>
-        </w:rPr>
-        <w:t>reentrancy, dynami</w:t>
-      </w:r>
-      <w:r>
-        <w:rPr>
-          <w:rFonts w:ascii="Arial" w:hAnsi="Arial" w:cs="Arial"/>
-        </w:rPr>
-        <w:t>c task priorities, dynamic task</w:t>
-      </w:r>
-      <w:r>
-        <w:rPr>
-          <w:rFonts w:ascii="Arial" w:hAnsi="Arial" w:cs="Arial"/>
-        </w:rPr>
-        <w:t xml:space="preserve"> creation</w:t>
-      </w:r>
-      <w:r>
-        <w:rPr>
-          <w:rFonts w:ascii="Arial" w:hAnsi="Arial" w:cs="Arial"/>
-        </w:rPr>
-        <w:t xml:space="preserve">, priority inversions, </w:t>
-      </w:r>
-      <w:r>
-        <w:rPr>
-          <w:rFonts w:ascii="Arial" w:hAnsi="Arial" w:cs="Arial"/>
-        </w:rPr>
-        <w:t>message mailboxes</w:t>
-      </w:r>
-      <w:r>
-        <w:rPr>
-          <w:rFonts w:ascii="Arial" w:hAnsi="Arial" w:cs="Arial"/>
-        </w:rPr>
-        <w:t xml:space="preserve"> or</w:t>
-      </w:r>
-      <w:r>
-        <w:rPr>
-          <w:rFonts w:ascii="Arial" w:hAnsi="Arial" w:cs="Arial"/>
-        </w:rPr>
-        <w:t xml:space="preserve"> queues, or dynamic RAM allocation.</w:t>
-      </w:r>
-      <w:r>
-        <w:rPr>
-          <w:rFonts w:ascii="Arial" w:hAnsi="Arial" w:cs="Arial"/>
-        </w:rPr>
-        <w:t xml:space="preserve">  These or other features may be added in the future provided they can be easily omitted by the user if desired, to retain the existing </w:t>
-      </w:r>
-      <w:proofErr w:type="spellStart"/>
-      <w:r>
-        <w:rPr>
-          <w:rFonts w:ascii="Arial" w:hAnsi="Arial" w:cs="Arial"/>
-        </w:rPr>
-        <w:t>tiny</w:t>
-      </w:r>
-      <w:r>
-        <w:rPr>
-          <w:rFonts w:ascii="Arial" w:hAnsi="Arial" w:cs="Arial"/>
-        </w:rPr>
-        <w:t>RTX</w:t>
-      </w:r>
-      <w:proofErr w:type="spellEnd"/>
-      <w:r>
-        <w:rPr>
-          <w:rFonts w:ascii="Arial" w:hAnsi="Arial" w:cs="Arial"/>
-        </w:rPr>
-        <w:t xml:space="preserve"> advantages of simplicity, speed, and small code and RAM footprints.</w:t>
-      </w:r>
-    </w:p>
-    <w:p>
-      <w:pPr>
-        <w:pStyle w:val="Deliverable"/>
-        <w:rPr>
-          <w:rFonts w:ascii="Arial" w:hAnsi="Arial" w:cs="Arial"/>
-        </w:rPr>
-      </w:pPr>
-      <w:r>
-        <w:rPr>
-          <w:rFonts w:ascii="Arial" w:hAnsi="Arial" w:cs="Arial"/>
-        </w:rPr>
-        <w:t xml:space="preserve">This version </w:t>
-      </w:r>
-      <w:r>
-        <w:rPr>
-          <w:rFonts w:ascii="Arial" w:hAnsi="Arial" w:cs="Arial"/>
-        </w:rPr>
-        <w:t xml:space="preserve">of </w:t>
-      </w:r>
-      <w:proofErr w:type="spellStart"/>
-      <w:r>
-        <w:rPr>
-          <w:rFonts w:ascii="Arial" w:hAnsi="Arial" w:cs="Arial"/>
-        </w:rPr>
-        <w:t>tiny</w:t>
-      </w:r>
-      <w:r>
-        <w:rPr>
-          <w:rFonts w:ascii="Arial" w:hAnsi="Arial" w:cs="Arial"/>
-        </w:rPr>
-        <w:t>RTX</w:t>
-      </w:r>
-      <w:proofErr w:type="spellEnd"/>
-      <w:r>
-        <w:rPr>
-          <w:rFonts w:ascii="Arial" w:hAnsi="Arial" w:cs="Arial"/>
-        </w:rPr>
-        <w:t xml:space="preserve"> </w:t>
-      </w:r>
-      <w:r>
-        <w:rPr>
-          <w:rFonts w:ascii="Arial" w:hAnsi="Arial" w:cs="Arial"/>
-        </w:rPr>
-        <w:t>is for the PIC16F877</w:t>
-      </w:r>
-      <w:r>
-        <w:rPr>
-          <w:rFonts w:ascii="Arial" w:hAnsi="Arial" w:cs="Arial"/>
-        </w:rPr>
-        <w:t xml:space="preserve"> </w:t>
-      </w:r>
-      <w:r>
-        <w:rPr>
-          <w:rFonts w:ascii="Arial" w:hAnsi="Arial" w:cs="Arial"/>
-        </w:rPr>
-        <w:t>f</w:t>
-      </w:r>
-      <w:r>
-        <w:rPr>
-          <w:rFonts w:ascii="Arial" w:hAnsi="Arial" w:cs="Arial"/>
-        </w:rPr>
-        <w:t xml:space="preserve">amily of </w:t>
-      </w:r>
-      <w:r>
-        <w:rPr>
-          <w:rFonts w:ascii="Arial" w:hAnsi="Arial" w:cs="Arial"/>
-        </w:rPr>
-        <w:t xml:space="preserve">Microchip PIC controllers.  It is written in </w:t>
-      </w:r>
-      <w:r>
-        <w:rPr>
-          <w:rFonts w:ascii="Arial" w:hAnsi="Arial" w:cs="Arial"/>
-        </w:rPr>
-        <w:t xml:space="preserve">PIC16 </w:t>
-      </w:r>
-      <w:r>
-        <w:rPr>
-          <w:rFonts w:ascii="Arial" w:hAnsi="Arial" w:cs="Arial"/>
-        </w:rPr>
-        <w:t xml:space="preserve">assembly language, and provides a </w:t>
-      </w:r>
-      <w:r>
-        <w:rPr>
-          <w:rFonts w:ascii="Arial" w:hAnsi="Arial" w:cs="Arial"/>
-        </w:rPr>
-        <w:t>non-preemptive multi-tasking</w:t>
-      </w:r>
-      <w:r>
-        <w:rPr>
-          <w:rFonts w:ascii="Arial" w:hAnsi="Arial" w:cs="Arial"/>
-        </w:rPr>
-        <w:t xml:space="preserve"> </w:t>
-      </w:r>
-      <w:r>
-        <w:rPr>
-          <w:rFonts w:ascii="Arial" w:hAnsi="Arial" w:cs="Arial"/>
-        </w:rPr>
-        <w:t xml:space="preserve">real-time kernel and </w:t>
-      </w:r>
-      <w:r>
-        <w:rPr>
-          <w:rFonts w:ascii="Arial" w:hAnsi="Arial" w:cs="Arial"/>
-        </w:rPr>
-        <w:t xml:space="preserve">some </w:t>
-      </w:r>
-      <w:r>
-        <w:rPr>
-          <w:rFonts w:ascii="Arial" w:hAnsi="Arial" w:cs="Arial"/>
-        </w:rPr>
-        <w:t>common device drivers.  Used as the starting point of the embedded software for a Microchip PIC design, it greatly reduces software development time, while providing a robust, tested, measurable operating framework.</w:t>
-      </w:r>
-    </w:p>
-    <w:p>
-      <w:pPr>
-        <w:pStyle w:val="Heading2"/>
-        <w:rPr>
-          <w:rFonts w:ascii="Arial" w:hAnsi="Arial" w:cs="Arial"/>
-        </w:rPr>
-      </w:pPr>
-      <w:r>
-        <w:rPr>
-          <w:rFonts w:ascii="Arial" w:hAnsi="Arial" w:cs="Arial"/>
-        </w:rPr>
-        <w:fldChar w:fldCharType="begin"/>
-      </w:r>
-      <w:r>
-        <w:rPr>
-          <w:rFonts w:ascii="Arial" w:hAnsi="Arial" w:cs="Arial"/>
-        </w:rPr>
-        <w:instrText>autonumlgl</w:instrText>
-      </w:r>
-      <w:bookmarkStart w:id="1" w:name="_Toc395517183"/>
-      <w:r>
-        <w:rPr>
-          <w:rFonts w:ascii="Arial" w:hAnsi="Arial" w:cs="Arial"/>
-        </w:rPr>
-        <w:fldChar w:fldCharType="end"/>
-      </w:r>
-      <w:r>
-        <w:rPr>
-          <w:rFonts w:ascii="Arial" w:hAnsi="Arial" w:cs="Arial"/>
-        </w:rPr>
-        <w:tab/>
-      </w:r>
-      <w:proofErr w:type="spellStart"/>
-      <w:r>
-        <w:rPr>
-          <w:rFonts w:ascii="Arial" w:hAnsi="Arial" w:cs="Arial"/>
-        </w:rPr>
-        <w:t>tiny</w:t>
-      </w:r>
-      <w:r>
-        <w:rPr>
-          <w:rFonts w:ascii="Arial" w:hAnsi="Arial" w:cs="Arial"/>
-        </w:rPr>
-        <w:t>RTX</w:t>
-      </w:r>
-      <w:proofErr w:type="spellEnd"/>
-      <w:r>
-        <w:rPr>
-          <w:rFonts w:ascii="Arial" w:hAnsi="Arial" w:cs="Arial"/>
-        </w:rPr>
-        <w:t xml:space="preserve"> Features</w:t>
-      </w:r>
-      <w:r>
-        <w:rPr>
-          <w:rFonts w:ascii="Arial" w:hAnsi="Arial" w:cs="Arial"/>
-        </w:rPr>
-        <w:t xml:space="preserve"> – System Space</w:t>
-      </w:r>
-      <w:bookmarkEnd w:id="1"/>
-    </w:p>
-    <w:p>
-      <w:pPr>
-        <w:pStyle w:val="Deliverable"/>
-        <w:rPr>
-          <w:rFonts w:ascii="Arial" w:hAnsi="Arial" w:cs="Arial"/>
-        </w:rPr>
-      </w:pPr>
-      <w:proofErr w:type="spellStart"/>
-      <w:r>
-        <w:rPr>
-          <w:rFonts w:ascii="Arial" w:hAnsi="Arial" w:cs="Arial"/>
-        </w:rPr>
-        <w:t>tiny</w:t>
-      </w:r>
-      <w:r>
-        <w:rPr>
-          <w:rFonts w:ascii="Arial" w:hAnsi="Arial" w:cs="Arial"/>
-        </w:rPr>
-        <w:t>RTX</w:t>
-      </w:r>
-      <w:proofErr w:type="spellEnd"/>
+      <w:proofErr w:type="gramEnd"/>
       <w:r>
         <w:rPr>
           <w:rFonts w:ascii="Arial" w:hAnsi="Arial" w:cs="Arial"/>
@@ -4600,7 +4640,7 @@
         </w:rPr>
         <w:instrText>autonumlgl</w:instrText>
       </w:r>
-      <w:bookmarkStart w:id="2" w:name="_Toc395517184"/>
+      <w:bookmarkStart w:id="2" w:name="_Toc397355341"/>
       <w:r>
         <w:rPr>
           <w:rFonts w:ascii="Arial" w:hAnsi="Arial" w:cs="Arial"/>
@@ -5063,7 +5103,7 @@
         </w:rPr>
         <w:instrText>autonumlgl</w:instrText>
       </w:r>
-      <w:bookmarkStart w:id="3" w:name="_Toc395517185"/>
+      <w:bookmarkStart w:id="3" w:name="_Toc397355342"/>
       <w:r>
         <w:rPr>
           <w:rFonts w:ascii="Arial" w:hAnsi="Arial" w:cs="Arial"/>
@@ -5333,7 +5373,7 @@
           <w:rFonts w:ascii="Arial" w:hAnsi="Arial" w:cs="Arial"/>
         </w:rPr>
       </w:pPr>
-      <w:proofErr w:type="spellStart"/>
+      <w:proofErr w:type="gramStart"/>
       <w:r>
         <w:rPr>
           <w:rFonts w:ascii="Arial" w:hAnsi="Arial" w:cs="Arial"/>
@@ -5346,7 +5386,7 @@
         </w:rPr>
         <w:t>RTX</w:t>
       </w:r>
-      <w:proofErr w:type="spellEnd"/>
+      <w:proofErr w:type="gramEnd"/>
       <w:r>
         <w:rPr>
           <w:rFonts w:ascii="Arial" w:hAnsi="Arial" w:cs="Arial"/>
@@ -5433,7 +5473,7 @@
           <w:rFonts w:ascii="Arial" w:hAnsi="Arial" w:cs="Arial"/>
         </w:rPr>
       </w:pPr>
-      <w:proofErr w:type="spellStart"/>
+      <w:proofErr w:type="gramStart"/>
       <w:r>
         <w:rPr>
           <w:rFonts w:ascii="Arial" w:hAnsi="Arial" w:cs="Arial"/>
@@ -5446,7 +5486,7 @@
         </w:rPr>
         <w:t>RTX</w:t>
       </w:r>
-      <w:proofErr w:type="spellEnd"/>
+      <w:proofErr w:type="gramEnd"/>
       <w:r>
         <w:rPr>
           <w:rFonts w:ascii="Arial" w:hAnsi="Arial" w:cs="Arial"/>
@@ -5629,7 +5669,7 @@
         </w:rPr>
         <w:instrText>autonumlgl</w:instrText>
       </w:r>
-      <w:bookmarkStart w:id="4" w:name="_Toc395517186"/>
+      <w:bookmarkStart w:id="4" w:name="_Toc397355343"/>
       <w:r>
         <w:rPr>
           <w:rFonts w:ascii="Arial" w:hAnsi="Arial" w:cs="Arial"/>
@@ -5642,7 +5682,7 @@
         </w:rPr>
         <w:tab/>
       </w:r>
-      <w:proofErr w:type="spellStart"/>
+      <w:proofErr w:type="gramStart"/>
       <w:r>
         <w:rPr>
           <w:rFonts w:ascii="Arial" w:hAnsi="Arial" w:cs="Arial"/>
@@ -5655,7 +5695,7 @@
         </w:rPr>
         <w:t>RTX</w:t>
       </w:r>
-      <w:proofErr w:type="spellEnd"/>
+      <w:proofErr w:type="gramEnd"/>
       <w:r>
         <w:rPr>
           <w:rFonts w:ascii="Arial" w:hAnsi="Arial" w:cs="Arial"/>
@@ -5671,7 +5711,7 @@
           <w:rFonts w:ascii="Arial" w:hAnsi="Arial" w:cs="Arial"/>
         </w:rPr>
       </w:pPr>
-      <w:proofErr w:type="spellStart"/>
+      <w:proofErr w:type="gramStart"/>
       <w:r>
         <w:rPr>
           <w:rFonts w:ascii="Arial" w:hAnsi="Arial" w:cs="Arial"/>
@@ -5684,7 +5724,7 @@
         </w:rPr>
         <w:t>RTX</w:t>
       </w:r>
-      <w:proofErr w:type="spellEnd"/>
+      <w:proofErr w:type="gramEnd"/>
       <w:r>
         <w:rPr>
           <w:rFonts w:ascii="Arial" w:hAnsi="Arial" w:cs="Arial"/>
@@ -5801,7 +5841,7 @@
           <w:rFonts w:ascii="Arial" w:hAnsi="Arial" w:cs="Arial"/>
         </w:rPr>
       </w:pPr>
-      <w:proofErr w:type="spellStart"/>
+      <w:proofErr w:type="gramStart"/>
       <w:r>
         <w:rPr>
           <w:rFonts w:ascii="Arial" w:hAnsi="Arial" w:cs="Arial"/>
@@ -5814,7 +5854,7 @@
         </w:rPr>
         <w:t>RTX</w:t>
       </w:r>
-      <w:proofErr w:type="spellEnd"/>
+      <w:proofErr w:type="gramEnd"/>
       <w:r>
         <w:rPr>
           <w:rFonts w:ascii="Arial" w:hAnsi="Arial" w:cs="Arial"/>
@@ -5829,7 +5869,7 @@
           <w:rFonts w:ascii="Arial" w:hAnsi="Arial" w:cs="Arial"/>
         </w:rPr>
       </w:pPr>
-      <w:proofErr w:type="spellStart"/>
+      <w:proofErr w:type="gramStart"/>
       <w:r>
         <w:rPr>
           <w:rFonts w:ascii="Arial" w:hAnsi="Arial" w:cs="Arial"/>
@@ -5842,7 +5882,7 @@
         </w:rPr>
         <w:t>RTX</w:t>
       </w:r>
-      <w:proofErr w:type="spellEnd"/>
+      <w:proofErr w:type="gramEnd"/>
       <w:r>
         <w:rPr>
           <w:rFonts w:ascii="Arial" w:hAnsi="Arial" w:cs="Arial"/>
@@ -5876,7 +5916,7 @@
         </w:rPr>
         <w:instrText>autonumlgl</w:instrText>
       </w:r>
-      <w:bookmarkStart w:id="5" w:name="_Toc395517187"/>
+      <w:bookmarkStart w:id="5" w:name="_Toc397355344"/>
       <w:r>
         <w:rPr>
           <w:rFonts w:ascii="Arial" w:hAnsi="Arial" w:cs="Arial"/>
@@ -5925,7 +5965,21 @@
         <w:rPr>
           <w:rFonts w:ascii="Arial" w:hAnsi="Arial" w:cs="Arial"/>
         </w:rPr>
-        <w:t xml:space="preserve">spatcher.  (See Figure 1.)  The Scheduler runs by receiving timer interrupts at regular intervals specified by the user.  After the </w:t>
+        <w:t xml:space="preserve">spatcher.  </w:t>
+      </w:r>
+      <w:proofErr w:type="gramStart"/>
+      <w:r>
+        <w:rPr>
+          <w:rFonts w:ascii="Arial" w:hAnsi="Arial" w:cs="Arial"/>
+        </w:rPr>
+        <w:t>(See Figure 1.)</w:t>
+      </w:r>
+      <w:proofErr w:type="gramEnd"/>
+      <w:r>
+        <w:rPr>
+          <w:rFonts w:ascii="Arial" w:hAnsi="Arial" w:cs="Arial"/>
+        </w:rPr>
+        <w:t xml:space="preserve">  The Scheduler runs by receiving timer interrupts at regular intervals specified by the user.  After the </w:t>
       </w:r>
       <w:r>
         <w:rPr>
@@ -5965,7 +6019,7 @@
         </w:rPr>
         <w:instrText>autonumlgl</w:instrText>
       </w:r>
-      <w:bookmarkStart w:id="6" w:name="_Toc395517188"/>
+      <w:bookmarkStart w:id="6" w:name="_Toc397355345"/>
       <w:r>
         <w:rPr>
           <w:rFonts w:ascii="Arial" w:hAnsi="Arial" w:cs="Arial"/>
@@ -6033,7 +6087,21 @@
         <w:rPr>
           <w:rFonts w:ascii="Arial" w:hAnsi="Arial" w:cs="Arial"/>
         </w:rPr>
-        <w:t xml:space="preserve">  (See Figure 1.) </w:t>
+        <w:t xml:space="preserve">  </w:t>
+      </w:r>
+      <w:proofErr w:type="gramStart"/>
+      <w:r>
+        <w:rPr>
+          <w:rFonts w:ascii="Arial" w:hAnsi="Arial" w:cs="Arial"/>
+        </w:rPr>
+        <w:t>(See Figure 1.)</w:t>
+      </w:r>
+      <w:proofErr w:type="gramEnd"/>
+      <w:r>
+        <w:rPr>
+          <w:rFonts w:ascii="Arial" w:hAnsi="Arial" w:cs="Arial"/>
+        </w:rPr>
+        <w:t xml:space="preserve"> </w:t>
       </w:r>
       <w:r>
         <w:rPr>
@@ -6053,7 +6121,549 @@
         <w:rPr>
           <w:rFonts w:ascii="Arial" w:hAnsi="Arial" w:cs="Arial"/>
         </w:rPr>
-        <w:t xml:space="preserve">rector saves the current processor context, determines the source of the interrupt, and can be configured to immediately execute a user interrupt routine.  Optionally, the Interrupt </w:t>
+        <w:t xml:space="preserve">rector saves the current processor context, determines the source of the interrupt, and can be configured to immediately execute a user interrupt routine.  </w:t>
+      </w:r>
+      <w:r>
+        <w:rPr>
+          <w:rFonts w:ascii="Arial" w:hAnsi="Arial" w:cs="Arial"/>
+        </w:rPr>
+        <w:t>The user interrupt routine may optionally schedule a user task (along with servicing</w:t>
+      </w:r>
+      <w:r>
+        <w:rPr>
+          <w:rFonts w:ascii="Arial" w:hAnsi="Arial" w:cs="Arial"/>
+        </w:rPr>
+        <w:t xml:space="preserve"> the </w:t>
+      </w:r>
+      <w:r>
+        <w:rPr>
+          <w:rFonts w:ascii="Arial" w:hAnsi="Arial" w:cs="Arial"/>
+        </w:rPr>
+        <w:t>interrupt.)  T</w:t>
+      </w:r>
+      <w:r>
+        <w:rPr>
+          <w:rFonts w:ascii="Arial" w:hAnsi="Arial" w:cs="Arial"/>
+        </w:rPr>
+        <w:t xml:space="preserve">he </w:t>
+      </w:r>
+      <w:r>
+        <w:rPr>
+          <w:rFonts w:ascii="Arial" w:hAnsi="Arial" w:cs="Arial"/>
+        </w:rPr>
+        <w:t xml:space="preserve">Interrupt Director </w:t>
+      </w:r>
+      <w:r>
+        <w:rPr>
+          <w:rFonts w:ascii="Arial" w:hAnsi="Arial" w:cs="Arial"/>
+        </w:rPr>
+        <w:t>may also</w:t>
+      </w:r>
+      <w:r>
+        <w:rPr>
+          <w:rFonts w:ascii="Arial" w:hAnsi="Arial" w:cs="Arial"/>
+        </w:rPr>
+        <w:t xml:space="preserve"> be </w:t>
+      </w:r>
+      <w:r>
+        <w:rPr>
+          <w:rFonts w:ascii="Arial" w:hAnsi="Arial" w:cs="Arial"/>
+        </w:rPr>
+        <w:t>used</w:t>
+      </w:r>
+      <w:r>
+        <w:rPr>
+          <w:rFonts w:ascii="Arial" w:hAnsi="Arial" w:cs="Arial"/>
+        </w:rPr>
+        <w:t xml:space="preserve"> to</w:t>
+      </w:r>
+      <w:r>
+        <w:rPr>
+          <w:rFonts w:ascii="Arial" w:hAnsi="Arial" w:cs="Arial"/>
+        </w:rPr>
+        <w:t xml:space="preserve"> </w:t>
+      </w:r>
+      <w:r>
+        <w:rPr>
+          <w:rFonts w:ascii="Arial" w:hAnsi="Arial" w:cs="Arial"/>
+        </w:rPr>
+        <w:t>simply</w:t>
+      </w:r>
+      <w:r>
+        <w:rPr>
+          <w:rFonts w:ascii="Arial" w:hAnsi="Arial" w:cs="Arial"/>
+        </w:rPr>
+        <w:t xml:space="preserve"> </w:t>
+      </w:r>
+      <w:r>
+        <w:rPr>
+          <w:rFonts w:ascii="Arial" w:hAnsi="Arial" w:cs="Arial"/>
+        </w:rPr>
+        <w:t>schedule a user task to later handle the event sig</w:t>
+      </w:r>
+      <w:r>
+        <w:rPr>
+          <w:rFonts w:ascii="Arial" w:hAnsi="Arial" w:cs="Arial"/>
+        </w:rPr>
+        <w:t xml:space="preserve">naled by the interrupt.  In </w:t>
+      </w:r>
+      <w:r>
+        <w:rPr>
+          <w:rFonts w:ascii="Arial" w:hAnsi="Arial" w:cs="Arial"/>
+        </w:rPr>
+        <w:t>these</w:t>
+      </w:r>
+      <w:r>
+        <w:rPr>
+          <w:rFonts w:ascii="Arial" w:hAnsi="Arial" w:cs="Arial"/>
+        </w:rPr>
+        <w:t xml:space="preserve"> case</w:t>
+      </w:r>
+      <w:r>
+        <w:rPr>
+          <w:rFonts w:ascii="Arial" w:hAnsi="Arial" w:cs="Arial"/>
+        </w:rPr>
+        <w:t>s</w:t>
+      </w:r>
+      <w:r>
+        <w:rPr>
+          <w:rFonts w:ascii="Arial" w:hAnsi="Arial" w:cs="Arial"/>
+        </w:rPr>
+        <w:t xml:space="preserve">, after the Interrupt Director completes, and </w:t>
+      </w:r>
+      <w:r>
+        <w:rPr>
+          <w:rFonts w:ascii="Arial" w:hAnsi="Arial" w:cs="Arial"/>
+        </w:rPr>
+        <w:t xml:space="preserve">after </w:t>
+      </w:r>
+      <w:r>
+        <w:rPr>
+          <w:rFonts w:ascii="Arial" w:hAnsi="Arial" w:cs="Arial"/>
+        </w:rPr>
+        <w:t xml:space="preserve">the task that was interrupted also </w:t>
+      </w:r>
+      <w:r>
+        <w:rPr>
+          <w:rFonts w:ascii="Arial" w:hAnsi="Arial" w:cs="Arial"/>
+        </w:rPr>
+        <w:t xml:space="preserve">subsequently </w:t>
+      </w:r>
+      <w:r>
+        <w:rPr>
+          <w:rFonts w:ascii="Arial" w:hAnsi="Arial" w:cs="Arial"/>
+        </w:rPr>
+        <w:t>completes, the task associated with the interrupt will be invoked by the Dispatcher</w:t>
+      </w:r>
+      <w:r>
+        <w:rPr>
+          <w:rFonts w:ascii="Arial" w:hAnsi="Arial" w:cs="Arial"/>
+        </w:rPr>
+        <w:t>.</w:t>
+      </w:r>
+      <w:r>
+        <w:rPr>
+          <w:rFonts w:ascii="Arial" w:hAnsi="Arial" w:cs="Arial"/>
+        </w:rPr>
+        <w:t xml:space="preserve"> </w:t>
+      </w:r>
+    </w:p>
+    <w:p>
+      <w:pPr>
+        <w:pStyle w:val="Heading2"/>
+        <w:rPr>
+          <w:rFonts w:ascii="Arial" w:hAnsi="Arial" w:cs="Arial"/>
+        </w:rPr>
+      </w:pPr>
+      <w:r>
+        <w:rPr>
+          <w:rFonts w:ascii="Arial" w:hAnsi="Arial" w:cs="Arial"/>
+        </w:rPr>
+        <w:fldChar w:fldCharType="begin"/>
+      </w:r>
+      <w:r>
+        <w:rPr>
+          <w:rFonts w:ascii="Arial" w:hAnsi="Arial" w:cs="Arial"/>
+        </w:rPr>
+        <w:instrText>autonumlgl</w:instrText>
+      </w:r>
+      <w:bookmarkStart w:id="7" w:name="_Toc397355346"/>
+      <w:r>
+        <w:rPr>
+          <w:rFonts w:ascii="Arial" w:hAnsi="Arial" w:cs="Arial"/>
+        </w:rPr>
+        <w:fldChar w:fldCharType="end"/>
+      </w:r>
+      <w:r>
+        <w:rPr>
+          <w:rFonts w:ascii="Arial" w:hAnsi="Arial" w:cs="Arial"/>
+        </w:rPr>
+        <w:tab/>
+      </w:r>
+      <w:r>
+        <w:rPr>
+          <w:rFonts w:ascii="Arial" w:hAnsi="Arial" w:cs="Arial"/>
+        </w:rPr>
+        <w:t>SUSR</w:t>
+      </w:r>
+      <w:r>
+        <w:rPr>
+          <w:rFonts w:ascii="Arial" w:hAnsi="Arial" w:cs="Arial"/>
+        </w:rPr>
+        <w:t xml:space="preserve"> –</w:t>
+      </w:r>
+      <w:r>
+        <w:rPr>
+          <w:rFonts w:ascii="Arial" w:hAnsi="Arial" w:cs="Arial"/>
+        </w:rPr>
+        <w:t xml:space="preserve"> </w:t>
+      </w:r>
+      <w:r>
+        <w:rPr>
+          <w:rFonts w:ascii="Arial" w:hAnsi="Arial" w:cs="Arial"/>
+        </w:rPr>
+        <w:t>System</w:t>
+      </w:r>
+      <w:r>
+        <w:rPr>
+          <w:rFonts w:ascii="Arial" w:hAnsi="Arial" w:cs="Arial"/>
+        </w:rPr>
+        <w:t xml:space="preserve"> </w:t>
+      </w:r>
+      <w:r>
+        <w:rPr>
+          <w:rFonts w:ascii="Arial" w:hAnsi="Arial" w:cs="Arial"/>
+        </w:rPr>
+        <w:t>User Application Interface</w:t>
+      </w:r>
+      <w:bookmarkEnd w:id="7"/>
+    </w:p>
+    <w:p>
+      <w:pPr>
+        <w:pStyle w:val="Deliverable"/>
+        <w:rPr>
+          <w:rFonts w:ascii="Arial" w:hAnsi="Arial" w:cs="Arial"/>
+        </w:rPr>
+      </w:pPr>
+      <w:r>
+        <w:rPr>
+          <w:rFonts w:ascii="Arial" w:hAnsi="Arial" w:cs="Arial"/>
+        </w:rPr>
+        <w:t>The SUSR module is the primary interface between SRTX and user tasks.</w:t>
+      </w:r>
+      <w:r>
+        <w:rPr>
+          <w:rFonts w:ascii="Arial" w:hAnsi="Arial" w:cs="Arial"/>
+        </w:rPr>
+        <w:t xml:space="preserve">  </w:t>
+      </w:r>
+      <w:proofErr w:type="gramStart"/>
+      <w:r>
+        <w:rPr>
+          <w:rFonts w:ascii="Arial" w:hAnsi="Arial" w:cs="Arial"/>
+        </w:rPr>
+        <w:t>(See Figure 1.)</w:t>
+      </w:r>
+      <w:proofErr w:type="gramEnd"/>
+      <w:r>
+        <w:rPr>
+          <w:rFonts w:ascii="Arial" w:hAnsi="Arial" w:cs="Arial"/>
+        </w:rPr>
+        <w:t xml:space="preserve">  </w:t>
+      </w:r>
+      <w:r>
+        <w:rPr>
+          <w:rFonts w:ascii="Arial" w:hAnsi="Arial" w:cs="Arial"/>
+        </w:rPr>
+        <w:t xml:space="preserve">It provides a single location through which all user tasks are invoked.  Tasks include user application power-on reset initializations for both early and late stages, the </w:t>
+      </w:r>
+      <w:proofErr w:type="spellStart"/>
+      <w:r>
+        <w:rPr>
+          <w:rFonts w:ascii="Arial" w:hAnsi="Arial" w:cs="Arial"/>
+        </w:rPr>
+        <w:t>Timebase</w:t>
+      </w:r>
+      <w:proofErr w:type="spellEnd"/>
+      <w:r>
+        <w:rPr>
+          <w:rFonts w:ascii="Arial" w:hAnsi="Arial" w:cs="Arial"/>
+        </w:rPr>
+        <w:t xml:space="preserve"> task for the </w:t>
+      </w:r>
+      <w:proofErr w:type="spellStart"/>
+      <w:r>
+        <w:rPr>
+          <w:rFonts w:ascii="Arial" w:hAnsi="Arial" w:cs="Arial"/>
+        </w:rPr>
+        <w:t>Timebase</w:t>
+      </w:r>
+      <w:proofErr w:type="spellEnd"/>
+      <w:r>
+        <w:rPr>
+          <w:rFonts w:ascii="Arial" w:hAnsi="Arial" w:cs="Arial"/>
+        </w:rPr>
+        <w:t xml:space="preserve"> timer interrupt, tasks for A/D conversion and I2C communication, and general user tasks 1 through </w:t>
+      </w:r>
+      <w:r>
+        <w:rPr>
+          <w:rFonts w:ascii="Arial" w:hAnsi="Arial" w:cs="Arial"/>
+        </w:rPr>
+        <w:t>3</w:t>
+      </w:r>
+      <w:r>
+        <w:rPr>
+          <w:rFonts w:ascii="Arial" w:hAnsi="Arial" w:cs="Arial"/>
+        </w:rPr>
+        <w:t xml:space="preserve"> scheduled by elapsed time.</w:t>
+      </w:r>
+    </w:p>
+    <w:p>
+      <w:pPr>
+        <w:pStyle w:val="Heading2"/>
+        <w:rPr>
+          <w:rFonts w:ascii="Arial" w:hAnsi="Arial" w:cs="Arial"/>
+        </w:rPr>
+      </w:pPr>
+      <w:r>
+        <w:rPr>
+          <w:rFonts w:ascii="Arial" w:hAnsi="Arial" w:cs="Arial"/>
+        </w:rPr>
+        <w:fldChar w:fldCharType="begin"/>
+      </w:r>
+      <w:r>
+        <w:rPr>
+          <w:rFonts w:ascii="Arial" w:hAnsi="Arial" w:cs="Arial"/>
+        </w:rPr>
+        <w:instrText>autonumlgl</w:instrText>
+      </w:r>
+      <w:bookmarkStart w:id="8" w:name="_Toc397355347"/>
+      <w:r>
+        <w:rPr>
+          <w:rFonts w:ascii="Arial" w:hAnsi="Arial" w:cs="Arial"/>
+        </w:rPr>
+        <w:fldChar w:fldCharType="end"/>
+      </w:r>
+      <w:r>
+        <w:rPr>
+          <w:rFonts w:ascii="Arial" w:hAnsi="Arial" w:cs="Arial"/>
+        </w:rPr>
+        <w:tab/>
+        <w:t xml:space="preserve">SLCD – </w:t>
+      </w:r>
+      <w:r>
+        <w:rPr>
+          <w:rFonts w:ascii="Arial" w:hAnsi="Arial" w:cs="Arial"/>
+        </w:rPr>
+        <w:t>System</w:t>
+      </w:r>
+      <w:r>
+        <w:rPr>
+          <w:rFonts w:ascii="Arial" w:hAnsi="Arial" w:cs="Arial"/>
+        </w:rPr>
+        <w:t xml:space="preserve"> </w:t>
+      </w:r>
+      <w:r>
+        <w:rPr>
+          <w:rFonts w:ascii="Arial" w:hAnsi="Arial" w:cs="Arial"/>
+        </w:rPr>
+        <w:t>LCD Device Driver</w:t>
+      </w:r>
+      <w:bookmarkEnd w:id="8"/>
+    </w:p>
+    <w:p>
+      <w:pPr>
+        <w:pStyle w:val="Deliverable"/>
+        <w:rPr>
+          <w:rFonts w:ascii="Arial" w:hAnsi="Arial" w:cs="Arial"/>
+        </w:rPr>
+      </w:pPr>
+      <w:r>
+        <w:rPr>
+          <w:rFonts w:ascii="Arial" w:hAnsi="Arial" w:cs="Arial"/>
+        </w:rPr>
+        <w:t>The SLCD module provides independent refresh of the upper and lower lines of a standard 2x16 character LCD display.</w:t>
+      </w:r>
+      <w:r>
+        <w:rPr>
+          <w:rFonts w:ascii="Arial" w:hAnsi="Arial" w:cs="Arial"/>
+        </w:rPr>
+        <w:t xml:space="preserve">  </w:t>
+      </w:r>
+      <w:proofErr w:type="gramStart"/>
+      <w:r>
+        <w:rPr>
+          <w:rFonts w:ascii="Arial" w:hAnsi="Arial" w:cs="Arial"/>
+        </w:rPr>
+        <w:t>(See Figure 2.)</w:t>
+      </w:r>
+      <w:proofErr w:type="gramEnd"/>
+      <w:r>
+        <w:rPr>
+          <w:rFonts w:ascii="Arial" w:hAnsi="Arial" w:cs="Arial"/>
+        </w:rPr>
+        <w:t xml:space="preserve">  The user simply writes desired ASCII characters to two 16-byte RAM buffers when convenient to the user application.  The user application then invokes the SLCD routines to refresh each LCD line.  Lines may be refreshed independently and at different rates.</w:t>
+      </w:r>
+    </w:p>
+    <w:p>
+      <w:pPr>
+        <w:pStyle w:val="Heading2"/>
+        <w:rPr>
+          <w:rFonts w:ascii="Arial" w:hAnsi="Arial" w:cs="Arial"/>
+        </w:rPr>
+      </w:pPr>
+      <w:r>
+        <w:rPr>
+          <w:rFonts w:ascii="Arial" w:hAnsi="Arial" w:cs="Arial"/>
+        </w:rPr>
+        <w:fldChar w:fldCharType="begin"/>
+      </w:r>
+      <w:r>
+        <w:rPr>
+          <w:rFonts w:ascii="Arial" w:hAnsi="Arial" w:cs="Arial"/>
+        </w:rPr>
+        <w:instrText>autonumlgl</w:instrText>
+      </w:r>
+      <w:bookmarkStart w:id="9" w:name="_Toc397355348"/>
+      <w:r>
+        <w:rPr>
+          <w:rFonts w:ascii="Arial" w:hAnsi="Arial" w:cs="Arial"/>
+        </w:rPr>
+        <w:fldChar w:fldCharType="end"/>
+      </w:r>
+      <w:r>
+        <w:rPr>
+          <w:rFonts w:ascii="Arial" w:hAnsi="Arial" w:cs="Arial"/>
+        </w:rPr>
+        <w:tab/>
+        <w:t>S</w:t>
+      </w:r>
+      <w:r>
+        <w:rPr>
+          <w:rFonts w:ascii="Arial" w:hAnsi="Arial" w:cs="Arial"/>
+        </w:rPr>
+        <w:t>I2C</w:t>
+      </w:r>
+      <w:r>
+        <w:rPr>
+          <w:rFonts w:ascii="Arial" w:hAnsi="Arial" w:cs="Arial"/>
+        </w:rPr>
+        <w:t xml:space="preserve"> – </w:t>
+      </w:r>
+      <w:r>
+        <w:rPr>
+          <w:rFonts w:ascii="Arial" w:hAnsi="Arial" w:cs="Arial"/>
+        </w:rPr>
+        <w:t>System</w:t>
+      </w:r>
+      <w:r>
+        <w:rPr>
+          <w:rFonts w:ascii="Arial" w:hAnsi="Arial" w:cs="Arial"/>
+        </w:rPr>
+        <w:t xml:space="preserve"> </w:t>
+      </w:r>
+      <w:r>
+        <w:rPr>
+          <w:rFonts w:ascii="Arial" w:hAnsi="Arial" w:cs="Arial"/>
+        </w:rPr>
+        <w:t>I2C Device Driver</w:t>
+      </w:r>
+      <w:bookmarkEnd w:id="9"/>
+    </w:p>
+    <w:p>
+      <w:pPr>
+        <w:pStyle w:val="Deliverable"/>
+        <w:rPr>
+          <w:rFonts w:ascii="Arial" w:hAnsi="Arial" w:cs="Arial"/>
+        </w:rPr>
+      </w:pPr>
+      <w:r>
+        <w:rPr>
+          <w:rFonts w:ascii="Arial" w:hAnsi="Arial" w:cs="Arial"/>
+        </w:rPr>
+        <w:t>The SI2</w:t>
+      </w:r>
+      <w:r>
+        <w:rPr>
+          <w:rFonts w:ascii="Arial" w:hAnsi="Arial" w:cs="Arial"/>
+        </w:rPr>
+        <w:t>C</w:t>
+      </w:r>
+      <w:r>
+        <w:rPr>
+          <w:rFonts w:ascii="Arial" w:hAnsi="Arial" w:cs="Arial"/>
+        </w:rPr>
+        <w:t xml:space="preserve"> module provides a family of routines implementing I2C serial communication using a Microchip MSSP module.</w:t>
+      </w:r>
+      <w:r>
+        <w:rPr>
+          <w:rFonts w:ascii="Arial" w:hAnsi="Arial" w:cs="Arial"/>
+        </w:rPr>
+        <w:t xml:space="preserve">  </w:t>
+      </w:r>
+      <w:proofErr w:type="gramStart"/>
+      <w:r>
+        <w:rPr>
+          <w:rFonts w:ascii="Arial" w:hAnsi="Arial" w:cs="Arial"/>
+        </w:rPr>
+        <w:t>(See Figure 3.)</w:t>
+      </w:r>
+      <w:proofErr w:type="gramEnd"/>
+      <w:r>
+        <w:rPr>
+          <w:rFonts w:ascii="Arial" w:hAnsi="Arial" w:cs="Arial"/>
+        </w:rPr>
+        <w:t xml:space="preserve">  Each SI2C routine handles a simple MSSP function, such as performing an I2C Bus Start Enable, or reading received data from the SSPBUF register.  </w:t>
+      </w:r>
+      <w:r>
+        <w:rPr>
+          <w:rFonts w:ascii="Arial" w:hAnsi="Arial" w:cs="Arial"/>
+        </w:rPr>
+        <w:t xml:space="preserve">These simple routines are </w:t>
+      </w:r>
+      <w:r>
+        <w:rPr>
+          <w:rFonts w:ascii="Arial" w:hAnsi="Arial" w:cs="Arial"/>
+        </w:rPr>
+        <w:t>linked</w:t>
+      </w:r>
+      <w:r>
+        <w:rPr>
+          <w:rFonts w:ascii="Arial" w:hAnsi="Arial" w:cs="Arial"/>
+        </w:rPr>
+        <w:t xml:space="preserve"> together using </w:t>
+      </w:r>
+      <w:r>
+        <w:rPr>
+          <w:rFonts w:ascii="Arial" w:hAnsi="Arial" w:cs="Arial"/>
+        </w:rPr>
+        <w:t xml:space="preserve">a state table implemented with </w:t>
+      </w:r>
+      <w:r>
+        <w:rPr>
+          <w:rFonts w:ascii="Arial" w:hAnsi="Arial" w:cs="Arial"/>
+        </w:rPr>
+        <w:t>a computed GOTO</w:t>
+      </w:r>
+      <w:r>
+        <w:rPr>
+          <w:rFonts w:ascii="Arial" w:hAnsi="Arial" w:cs="Arial"/>
+        </w:rPr>
+        <w:t xml:space="preserve"> jump table.  </w:t>
+      </w:r>
+      <w:proofErr w:type="gramStart"/>
+      <w:r>
+        <w:rPr>
+          <w:rFonts w:ascii="Arial" w:hAnsi="Arial" w:cs="Arial"/>
+        </w:rPr>
+        <w:t>(See Figure 4.)</w:t>
+      </w:r>
+      <w:proofErr w:type="gramEnd"/>
+      <w:r>
+        <w:rPr>
+          <w:rFonts w:ascii="Arial" w:hAnsi="Arial" w:cs="Arial"/>
+        </w:rPr>
+        <w:t xml:space="preserve">  </w:t>
       </w:r>
       <w:smartTag w:uri="urn:schemas-microsoft-com:office:smarttags" w:element="PersonName">
         <w:r>
@@ -6067,7 +6677,458 @@
         <w:rPr>
           <w:rFonts w:ascii="Arial" w:hAnsi="Arial" w:cs="Arial"/>
         </w:rPr>
-        <w:t xml:space="preserve">rector can be configured to schedule a user task to later handle the event signaled by the interrupt.  In this case, after the Interrupt </w:t>
+        <w:t xml:space="preserve">fferent </w:t>
+      </w:r>
+      <w:r>
+        <w:rPr>
+          <w:rFonts w:ascii="Arial" w:hAnsi="Arial" w:cs="Arial"/>
+        </w:rPr>
+        <w:lastRenderedPageBreak/>
+        <w:t>routines may be mixed and matched to implement different I2C protocols, such as Write Data, or Read Status Then Write Data.  Reads and writes may be single or multiple bytes for any message.  Slave ACK/NACK detection and error handling is supported.  Individual routines representing message states are invoked either by the user, or by MSSP-provided interrupts.</w:t>
+      </w:r>
+    </w:p>
+    <w:p>
+      <w:pPr>
+        <w:pStyle w:val="Heading2"/>
+        <w:rPr>
+          <w:rFonts w:ascii="Arial" w:hAnsi="Arial" w:cs="Arial"/>
+        </w:rPr>
+      </w:pPr>
+      <w:r>
+        <w:rPr>
+          <w:rFonts w:ascii="Arial" w:hAnsi="Arial" w:cs="Arial"/>
+        </w:rPr>
+        <w:fldChar w:fldCharType="begin"/>
+      </w:r>
+      <w:r>
+        <w:rPr>
+          <w:rFonts w:ascii="Arial" w:hAnsi="Arial" w:cs="Arial"/>
+        </w:rPr>
+        <w:instrText>autonumlgl</w:instrText>
+      </w:r>
+      <w:bookmarkStart w:id="10" w:name="_Toc397355349"/>
+      <w:r>
+        <w:rPr>
+          <w:rFonts w:ascii="Arial" w:hAnsi="Arial" w:cs="Arial"/>
+        </w:rPr>
+        <w:fldChar w:fldCharType="end"/>
+      </w:r>
+      <w:r>
+        <w:rPr>
+          <w:rFonts w:ascii="Arial" w:hAnsi="Arial" w:cs="Arial"/>
+        </w:rPr>
+        <w:tab/>
+        <w:t>S</w:t>
+      </w:r>
+      <w:r>
+        <w:rPr>
+          <w:rFonts w:ascii="Arial" w:hAnsi="Arial" w:cs="Arial"/>
+        </w:rPr>
+        <w:t>TRC</w:t>
+      </w:r>
+      <w:r>
+        <w:rPr>
+          <w:rFonts w:ascii="Arial" w:hAnsi="Arial" w:cs="Arial"/>
+        </w:rPr>
+        <w:t xml:space="preserve"> – </w:t>
+      </w:r>
+      <w:r>
+        <w:rPr>
+          <w:rFonts w:ascii="Arial" w:hAnsi="Arial" w:cs="Arial"/>
+        </w:rPr>
+        <w:t>System</w:t>
+      </w:r>
+      <w:r>
+        <w:rPr>
+          <w:rFonts w:ascii="Arial" w:hAnsi="Arial" w:cs="Arial"/>
+        </w:rPr>
+        <w:t xml:space="preserve"> </w:t>
+      </w:r>
+      <w:r>
+        <w:rPr>
+          <w:rFonts w:ascii="Arial" w:hAnsi="Arial" w:cs="Arial"/>
+        </w:rPr>
+        <w:t>Trace Facility</w:t>
+      </w:r>
+      <w:bookmarkEnd w:id="10"/>
+    </w:p>
+    <w:p>
+      <w:pPr>
+        <w:pStyle w:val="Deliverable"/>
+        <w:rPr>
+          <w:rFonts w:ascii="Arial" w:hAnsi="Arial" w:cs="Arial"/>
+        </w:rPr>
+      </w:pPr>
+      <w:r>
+        <w:rPr>
+          <w:rFonts w:ascii="Arial" w:hAnsi="Arial" w:cs="Arial"/>
+        </w:rPr>
+        <w:t xml:space="preserve">The STRC module provides real-time tracing and throughput analysis of embedded program execution by storing trace information in a trace buffer.  Macros invoking the Trace function are embedded in the user code or in the SUSR application interface, before or after critical program operations.  Each macro causes a unique identifier to be stored in the trace buffer.  When the trace buffer is full, the user can review the order of program execution by reviewing the stored trace information.  </w:t>
+      </w:r>
+      <w:r>
+        <w:rPr>
+          <w:rFonts w:ascii="Arial" w:hAnsi="Arial" w:cs="Arial"/>
+        </w:rPr>
+        <w:t>The STRC module is designed to be easily removed for production software.</w:t>
+      </w:r>
+    </w:p>
+    <w:p>
+      <w:pPr>
+        <w:pStyle w:val="Heading1"/>
+        <w:rPr>
+          <w:rFonts w:ascii="Arial" w:hAnsi="Arial" w:cs="Arial"/>
+        </w:rPr>
+      </w:pPr>
+      <w:r>
+        <w:rPr>
+          <w:rFonts w:ascii="Arial" w:hAnsi="Arial" w:cs="Arial"/>
+        </w:rPr>
+        <w:fldChar w:fldCharType="begin"/>
+      </w:r>
+      <w:r>
+        <w:rPr>
+          <w:rFonts w:ascii="Arial" w:hAnsi="Arial" w:cs="Arial"/>
+        </w:rPr>
+        <w:instrText>autonumlgl</w:instrText>
+      </w:r>
+      <w:bookmarkStart w:id="11" w:name="_Toc397355350"/>
+      <w:r>
+        <w:rPr>
+          <w:rFonts w:ascii="Arial" w:hAnsi="Arial" w:cs="Arial"/>
+        </w:rPr>
+        <w:fldChar w:fldCharType="end"/>
+      </w:r>
+      <w:r>
+        <w:rPr>
+          <w:rFonts w:ascii="Arial" w:hAnsi="Arial" w:cs="Arial"/>
+        </w:rPr>
+        <w:tab/>
+        <w:t>Demo APplication</w:t>
+      </w:r>
+      <w:bookmarkEnd w:id="11"/>
+    </w:p>
+    <w:p>
+      <w:pPr>
+        <w:pStyle w:val="Deliverable"/>
+        <w:rPr>
+          <w:rFonts w:ascii="Arial" w:hAnsi="Arial" w:cs="Arial"/>
+        </w:rPr>
+      </w:pPr>
+      <w:r>
+        <w:rPr>
+          <w:rFonts w:ascii="Arial" w:hAnsi="Arial" w:cs="Arial"/>
+        </w:rPr>
+        <w:t xml:space="preserve">A demo application has been included to illustrate using the </w:t>
+      </w:r>
+      <w:r>
+        <w:rPr>
+          <w:rFonts w:ascii="Arial" w:hAnsi="Arial" w:cs="Arial"/>
+        </w:rPr>
+        <w:t>tiny</w:t>
+      </w:r>
+      <w:r>
+        <w:rPr>
+          <w:rFonts w:ascii="Arial" w:hAnsi="Arial" w:cs="Arial"/>
+        </w:rPr>
+        <w:t xml:space="preserve">RTX package.  The demo application requires </w:t>
+      </w:r>
+      <w:r>
+        <w:rPr>
+          <w:rFonts w:ascii="Arial" w:hAnsi="Arial" w:cs="Arial"/>
+        </w:rPr>
+        <w:t>tiny</w:t>
+      </w:r>
+      <w:r>
+        <w:rPr>
+          <w:rFonts w:ascii="Arial" w:hAnsi="Arial" w:cs="Arial"/>
+        </w:rPr>
+        <w:t>RTX to run.</w:t>
+      </w:r>
+      <w:r>
+        <w:rPr>
+          <w:rFonts w:ascii="Arial" w:hAnsi="Arial" w:cs="Arial"/>
+        </w:rPr>
+        <w:t xml:space="preserve">  Notice how the various application functions have been separated into modules based on function for improved </w:t>
+      </w:r>
+      <w:proofErr w:type="spellStart"/>
+      <w:r>
+        <w:rPr>
+          <w:rFonts w:ascii="Arial" w:hAnsi="Arial" w:cs="Arial"/>
+        </w:rPr>
+        <w:t>maintanance</w:t>
+      </w:r>
+      <w:proofErr w:type="spellEnd"/>
+      <w:r>
+        <w:rPr>
+          <w:rFonts w:ascii="Arial" w:hAnsi="Arial" w:cs="Arial"/>
+        </w:rPr>
+        <w:t>.</w:t>
+      </w:r>
+    </w:p>
+    <w:p>
+      <w:pPr>
+        <w:pStyle w:val="Heading2"/>
+        <w:rPr>
+          <w:rFonts w:ascii="Arial" w:hAnsi="Arial" w:cs="Arial"/>
+        </w:rPr>
+      </w:pPr>
+      <w:r>
+        <w:rPr>
+          <w:rFonts w:ascii="Arial" w:hAnsi="Arial" w:cs="Arial"/>
+        </w:rPr>
+        <w:fldChar w:fldCharType="begin"/>
+      </w:r>
+      <w:r>
+        <w:rPr>
+          <w:rFonts w:ascii="Arial" w:hAnsi="Arial" w:cs="Arial"/>
+        </w:rPr>
+        <w:instrText>autonumlgl</w:instrText>
+      </w:r>
+      <w:bookmarkStart w:id="12" w:name="_Toc397355351"/>
+      <w:r>
+        <w:rPr>
+          <w:rFonts w:ascii="Arial" w:hAnsi="Arial" w:cs="Arial"/>
+        </w:rPr>
+        <w:fldChar w:fldCharType="end"/>
+      </w:r>
+      <w:r>
+        <w:rPr>
+          <w:rFonts w:ascii="Arial" w:hAnsi="Arial" w:cs="Arial"/>
+        </w:rPr>
+        <w:tab/>
+        <w:t xml:space="preserve">SUSR – </w:t>
+      </w:r>
+      <w:r>
+        <w:rPr>
+          <w:rFonts w:ascii="Arial" w:hAnsi="Arial" w:cs="Arial"/>
+        </w:rPr>
+        <w:t>System</w:t>
+      </w:r>
+      <w:r>
+        <w:rPr>
+          <w:rFonts w:ascii="Arial" w:hAnsi="Arial" w:cs="Arial"/>
+        </w:rPr>
+        <w:t xml:space="preserve"> </w:t>
+      </w:r>
+      <w:r>
+        <w:rPr>
+          <w:rFonts w:ascii="Arial" w:hAnsi="Arial" w:cs="Arial"/>
+        </w:rPr>
+        <w:t>User Application Interface</w:t>
+      </w:r>
+      <w:bookmarkEnd w:id="12"/>
+    </w:p>
+    <w:p>
+      <w:pPr>
+        <w:pStyle w:val="Deliverable"/>
+        <w:rPr>
+          <w:rFonts w:ascii="Arial" w:hAnsi="Arial" w:cs="Arial"/>
+        </w:rPr>
+      </w:pPr>
+      <w:r>
+        <w:rPr>
+          <w:rFonts w:ascii="Arial" w:hAnsi="Arial" w:cs="Arial"/>
+        </w:rPr>
+        <w:t>The SUSR module is also listed abov</w:t>
+      </w:r>
+      <w:r>
+        <w:rPr>
+          <w:rFonts w:ascii="Arial" w:hAnsi="Arial" w:cs="Arial"/>
+        </w:rPr>
+        <w:t>e in SRTX Module Descriptions.</w:t>
+      </w:r>
+    </w:p>
+    <w:p>
+      <w:pPr>
+        <w:pStyle w:val="Heading2"/>
+        <w:rPr>
+          <w:rFonts w:ascii="Arial" w:hAnsi="Arial" w:cs="Arial"/>
+        </w:rPr>
+      </w:pPr>
+      <w:r>
+        <w:rPr>
+          <w:rFonts w:ascii="Arial" w:hAnsi="Arial" w:cs="Arial"/>
+        </w:rPr>
+        <w:fldChar w:fldCharType="begin"/>
+      </w:r>
+      <w:r>
+        <w:rPr>
+          <w:rFonts w:ascii="Arial" w:hAnsi="Arial" w:cs="Arial"/>
+        </w:rPr>
+        <w:instrText>autonumlgl</w:instrText>
+      </w:r>
+      <w:bookmarkStart w:id="13" w:name="_Toc397355352"/>
+      <w:r>
+        <w:rPr>
+          <w:rFonts w:ascii="Arial" w:hAnsi="Arial" w:cs="Arial"/>
+        </w:rPr>
+        <w:fldChar w:fldCharType="end"/>
+      </w:r>
+      <w:r>
+        <w:rPr>
+          <w:rFonts w:ascii="Arial" w:hAnsi="Arial" w:cs="Arial"/>
+        </w:rPr>
+        <w:tab/>
+        <w:t>UAPP – User Application</w:t>
+      </w:r>
+      <w:bookmarkEnd w:id="13"/>
+    </w:p>
+    <w:p>
+      <w:pPr>
+        <w:pStyle w:val="Deliverable"/>
+        <w:rPr>
+          <w:rFonts w:ascii="Arial" w:hAnsi="Arial" w:cs="Arial"/>
+        </w:rPr>
+      </w:pPr>
+      <w:r>
+        <w:rPr>
+          <w:rFonts w:ascii="Arial" w:hAnsi="Arial" w:cs="Arial"/>
+        </w:rPr>
+        <w:t xml:space="preserve">UAPP contains the main User Application.  It contains routines for application main initialization, and timer initialization to generate interrupts for the SRTX Scheduler.  For the demo </w:t>
+      </w:r>
+      <w:proofErr w:type="spellStart"/>
+      <w:r>
+        <w:rPr>
+          <w:rFonts w:ascii="Arial" w:hAnsi="Arial" w:cs="Arial"/>
+        </w:rPr>
+        <w:t>timebase</w:t>
+      </w:r>
+      <w:proofErr w:type="spellEnd"/>
+      <w:r>
+        <w:rPr>
+          <w:rFonts w:ascii="Arial" w:hAnsi="Arial" w:cs="Arial"/>
+        </w:rPr>
+        <w:t>, Timer1 is used to generate interrupts every 100ms.</w:t>
+      </w:r>
+    </w:p>
+    <w:p>
+      <w:pPr>
+        <w:pStyle w:val="Heading2"/>
+        <w:rPr>
+          <w:rFonts w:ascii="Arial" w:hAnsi="Arial" w:cs="Arial"/>
+        </w:rPr>
+      </w:pPr>
+      <w:r>
+        <w:rPr>
+          <w:rFonts w:ascii="Arial" w:hAnsi="Arial" w:cs="Arial"/>
+        </w:rPr>
+        <w:fldChar w:fldCharType="begin"/>
+      </w:r>
+      <w:r>
+        <w:rPr>
+          <w:rFonts w:ascii="Arial" w:hAnsi="Arial" w:cs="Arial"/>
+        </w:rPr>
+        <w:instrText>autonumlgl</w:instrText>
+      </w:r>
+      <w:bookmarkStart w:id="14" w:name="_Toc397355353"/>
+      <w:r>
+        <w:rPr>
+          <w:rFonts w:ascii="Arial" w:hAnsi="Arial" w:cs="Arial"/>
+        </w:rPr>
+        <w:fldChar w:fldCharType="end"/>
+      </w:r>
+      <w:r>
+        <w:rPr>
+          <w:rFonts w:ascii="Arial" w:hAnsi="Arial" w:cs="Arial"/>
+        </w:rPr>
+        <w:tab/>
+        <w:t>ULCD – User LCD Formatting</w:t>
+      </w:r>
+      <w:bookmarkEnd w:id="14"/>
+    </w:p>
+    <w:p>
+      <w:pPr>
+        <w:pStyle w:val="Deliverable"/>
+        <w:rPr>
+          <w:rFonts w:ascii="Arial" w:hAnsi="Arial" w:cs="Arial"/>
+        </w:rPr>
+      </w:pPr>
+      <w:r>
+        <w:rPr>
+          <w:rFonts w:ascii="Arial" w:hAnsi="Arial" w:cs="Arial"/>
+        </w:rPr>
+        <w:t>The ULCD module provides independent formatting of the upper and lower lines of the PICDEM 2 Plus 2x16 character LCD display.  The upper line contains a scrolling display with contact information for Sycamore Software, Inc.  The scrolling position is updated once eac</w:t>
+      </w:r>
+      <w:r>
+        <w:rPr>
+          <w:rFonts w:ascii="Arial" w:hAnsi="Arial" w:cs="Arial"/>
+        </w:rPr>
+        <w:t xml:space="preserve">h second, </w:t>
+      </w:r>
+      <w:proofErr w:type="gramStart"/>
+      <w:r>
+        <w:rPr>
+          <w:rFonts w:ascii="Arial" w:hAnsi="Arial" w:cs="Arial"/>
+        </w:rPr>
+        <w:t>which</w:t>
+      </w:r>
+      <w:proofErr w:type="gramEnd"/>
+      <w:r>
+        <w:rPr>
+          <w:rFonts w:ascii="Arial" w:hAnsi="Arial" w:cs="Arial"/>
+        </w:rPr>
+        <w:t xml:space="preserve"> updates the data</w:t>
+      </w:r>
+      <w:r>
+        <w:rPr>
+          <w:rFonts w:ascii="Arial" w:hAnsi="Arial" w:cs="Arial"/>
+        </w:rPr>
+        <w:t xml:space="preserve"> in the ULCD Line1 display buffer.  The SLCD routine to update the hardware LCD Line1 is also called once each second.</w:t>
+      </w:r>
+    </w:p>
+    <w:p>
+      <w:pPr>
+        <w:pStyle w:val="Deliverable"/>
+        <w:rPr>
+          <w:rFonts w:ascii="Arial" w:hAnsi="Arial" w:cs="Arial"/>
+        </w:rPr>
+      </w:pPr>
+      <w:r>
+        <w:rPr>
+          <w:rFonts w:ascii="Arial" w:hAnsi="Arial" w:cs="Arial"/>
+        </w:rPr>
+        <w:t xml:space="preserve">The lower line contains the 0-5.0 V voltage present at the potentiometer, and the temperature reading present at the TC74 digital temperature sensor.  The ASCII value </w:t>
+      </w:r>
+      <w:r>
+        <w:rPr>
+          <w:rFonts w:ascii="Arial" w:hAnsi="Arial" w:cs="Arial"/>
+        </w:rPr>
+        <w:lastRenderedPageBreak/>
+        <w:t>for the voltage is updated every 100ms, and the ASCII value for the temperature is updated every 7 seconds.  Therefore, the ULCD Line1 display buffer is updated every 100ms.  The SLCD routine to update the hardware LCD Line1 is also called once each second.</w:t>
+      </w:r>
+    </w:p>
+    <w:p>
+      <w:pPr>
+        <w:pStyle w:val="Heading2"/>
+        <w:rPr>
+          <w:rFonts w:ascii="Arial" w:hAnsi="Arial" w:cs="Arial"/>
+        </w:rPr>
+      </w:pPr>
+      <w:r>
+        <w:rPr>
+          <w:rFonts w:ascii="Arial" w:hAnsi="Arial" w:cs="Arial"/>
+        </w:rPr>
+        <w:fldChar w:fldCharType="begin"/>
+      </w:r>
+      <w:r>
+        <w:rPr>
+          <w:rFonts w:ascii="Arial" w:hAnsi="Arial" w:cs="Arial"/>
+        </w:rPr>
+        <w:instrText>autonumlgl</w:instrText>
+      </w:r>
+      <w:bookmarkStart w:id="15" w:name="_Toc397355354"/>
+      <w:r>
+        <w:rPr>
+          <w:rFonts w:ascii="Arial" w:hAnsi="Arial" w:cs="Arial"/>
+        </w:rPr>
+        <w:fldChar w:fldCharType="end"/>
+      </w:r>
+      <w:r>
+        <w:rPr>
+          <w:rFonts w:ascii="Arial" w:hAnsi="Arial" w:cs="Arial"/>
+        </w:rPr>
+        <w:tab/>
+        <w:t>UADC – User Analog/</w:t>
       </w:r>
       <w:smartTag w:uri="urn:schemas-microsoft-com:office:smarttags" w:element="PersonName">
         <w:r>
@@ -6081,31 +7142,1365 @@
         <w:rPr>
           <w:rFonts w:ascii="Arial" w:hAnsi="Arial" w:cs="Arial"/>
         </w:rPr>
-        <w:t xml:space="preserve">rector completes, and </w:t>
-      </w:r>
-      <w:r>
-        <w:rPr>
-          <w:rFonts w:ascii="Arial" w:hAnsi="Arial" w:cs="Arial"/>
-        </w:rPr>
-        <w:t xml:space="preserve">after </w:t>
-      </w:r>
-      <w:r>
-        <w:rPr>
-          <w:rFonts w:ascii="Arial" w:hAnsi="Arial" w:cs="Arial"/>
-        </w:rPr>
-        <w:t xml:space="preserve">the task that was interrupted also </w:t>
-      </w:r>
-      <w:r>
-        <w:rPr>
-          <w:rFonts w:ascii="Arial" w:hAnsi="Arial" w:cs="Arial"/>
-        </w:rPr>
-        <w:t xml:space="preserve">subsequently </w:t>
-      </w:r>
-      <w:r>
-        <w:rPr>
-          <w:rFonts w:ascii="Arial" w:hAnsi="Arial" w:cs="Arial"/>
-        </w:rPr>
-        <w:t xml:space="preserve">completes, the task associated with the interrupt will be invoked by the </w:t>
+        <w:t>gital Conversion</w:t>
+      </w:r>
+      <w:bookmarkEnd w:id="15"/>
+    </w:p>
+    <w:p>
+      <w:pPr>
+        <w:pStyle w:val="Deliverable"/>
+        <w:rPr>
+          <w:rFonts w:ascii="Arial" w:hAnsi="Arial" w:cs="Arial"/>
+        </w:rPr>
+      </w:pPr>
+      <w:r>
+        <w:rPr>
+          <w:rFonts w:ascii="Arial" w:hAnsi="Arial" w:cs="Arial"/>
+        </w:rPr>
+        <w:t xml:space="preserve">UADC contains the user application code to initialize and trigger the Microchip A/D Converter, which on the </w:t>
+      </w:r>
+      <w:r>
+        <w:rPr>
+          <w:rFonts w:ascii="Arial" w:hAnsi="Arial" w:cs="Arial"/>
+        </w:rPr>
+        <w:t xml:space="preserve">PICDEM </w:t>
+      </w:r>
+      <w:r>
+        <w:rPr>
+          <w:rFonts w:ascii="Arial" w:hAnsi="Arial" w:cs="Arial"/>
+        </w:rPr>
+        <w:t xml:space="preserve">2 </w:t>
+      </w:r>
+      <w:r>
+        <w:rPr>
+          <w:rFonts w:ascii="Arial" w:hAnsi="Arial" w:cs="Arial"/>
+        </w:rPr>
+        <w:t>Plus</w:t>
+      </w:r>
+      <w:r>
+        <w:rPr>
+          <w:rFonts w:ascii="Arial" w:hAnsi="Arial" w:cs="Arial"/>
+        </w:rPr>
+        <w:t xml:space="preserve"> board is wired to the potentiometer.  UADC also contains a routine to convert the raw A/D value to 0 – 5.0V.  The first step is to rescale the A/D input from 0</w:t>
+      </w:r>
+      <w:r>
+        <w:rPr>
+          <w:rFonts w:ascii="Arial" w:hAnsi="Arial" w:cs="Arial"/>
+        </w:rPr>
+        <w:t xml:space="preserve">-0x3FF to engineering units of </w:t>
+      </w:r>
+      <w:r>
+        <w:rPr>
+          <w:rFonts w:ascii="Arial" w:hAnsi="Arial" w:cs="Arial"/>
+        </w:rPr>
+        <w:t>1 mV.  The second step is to convert from mV in hex to mV in Binary Coded Decimal (BCD).  The third step is to convert BCD to ASCII.  Finally, the ASCII result is stored in the user application LCD buffer.</w:t>
+      </w:r>
+    </w:p>
+    <w:p>
+      <w:pPr>
+        <w:pStyle w:val="Deliverable"/>
+        <w:rPr>
+          <w:rFonts w:ascii="Arial" w:hAnsi="Arial" w:cs="Arial"/>
+        </w:rPr>
+      </w:pPr>
+      <w:r>
+        <w:rPr>
+          <w:rFonts w:ascii="Arial" w:hAnsi="Arial" w:cs="Arial"/>
+        </w:rPr>
+        <w:t>A/D conversion is such a straightforward process that no efficien</w:t>
+      </w:r>
+      <w:r>
+        <w:rPr>
+          <w:rFonts w:ascii="Arial" w:hAnsi="Arial" w:cs="Arial"/>
+        </w:rPr>
+        <w:t xml:space="preserve">cy may be gained by </w:t>
+      </w:r>
+      <w:r>
+        <w:rPr>
+          <w:rFonts w:ascii="Arial" w:hAnsi="Arial" w:cs="Arial"/>
+        </w:rPr>
+        <w:t>implement</w:t>
+      </w:r>
+      <w:r>
+        <w:rPr>
+          <w:rFonts w:ascii="Arial" w:hAnsi="Arial" w:cs="Arial"/>
+        </w:rPr>
+        <w:t>ing</w:t>
+      </w:r>
+      <w:r>
+        <w:rPr>
+          <w:rFonts w:ascii="Arial" w:hAnsi="Arial" w:cs="Arial"/>
+        </w:rPr>
+        <w:t xml:space="preserve"> any part of it in SRTX.  Most of the work lies in converting the raw A/D result, and the math routines used are included with the rest of the demo application.</w:t>
+      </w:r>
+    </w:p>
+    <w:p>
+      <w:pPr>
+        <w:pStyle w:val="Heading2"/>
+        <w:rPr>
+          <w:rFonts w:ascii="Arial" w:hAnsi="Arial" w:cs="Arial"/>
+        </w:rPr>
+      </w:pPr>
+      <w:r>
+        <w:rPr>
+          <w:rFonts w:ascii="Arial" w:hAnsi="Arial" w:cs="Arial"/>
+        </w:rPr>
+        <w:fldChar w:fldCharType="begin"/>
+      </w:r>
+      <w:r>
+        <w:rPr>
+          <w:rFonts w:ascii="Arial" w:hAnsi="Arial" w:cs="Arial"/>
+        </w:rPr>
+        <w:instrText>autonumlgl</w:instrText>
+      </w:r>
+      <w:bookmarkStart w:id="16" w:name="_Toc397355355"/>
+      <w:r>
+        <w:rPr>
+          <w:rFonts w:ascii="Arial" w:hAnsi="Arial" w:cs="Arial"/>
+        </w:rPr>
+        <w:fldChar w:fldCharType="end"/>
+      </w:r>
+      <w:r>
+        <w:rPr>
+          <w:rFonts w:ascii="Arial" w:hAnsi="Arial" w:cs="Arial"/>
+        </w:rPr>
+        <w:tab/>
+        <w:t>U</w:t>
+      </w:r>
+      <w:r>
+        <w:rPr>
+          <w:rFonts w:ascii="Arial" w:hAnsi="Arial" w:cs="Arial"/>
+        </w:rPr>
+        <w:t>I2C</w:t>
+      </w:r>
+      <w:r>
+        <w:rPr>
+          <w:rFonts w:ascii="Arial" w:hAnsi="Arial" w:cs="Arial"/>
+        </w:rPr>
+        <w:t xml:space="preserve"> – User </w:t>
+      </w:r>
+      <w:r>
+        <w:rPr>
+          <w:rFonts w:ascii="Arial" w:hAnsi="Arial" w:cs="Arial"/>
+        </w:rPr>
+        <w:t>I2C Communicatio</w:t>
+      </w:r>
+      <w:r>
+        <w:rPr>
+          <w:rFonts w:ascii="Arial" w:hAnsi="Arial" w:cs="Arial"/>
+        </w:rPr>
+        <w:t>n</w:t>
+      </w:r>
+      <w:bookmarkEnd w:id="16"/>
+    </w:p>
+    <w:p>
+      <w:pPr>
+        <w:pStyle w:val="Deliverable"/>
+        <w:rPr>
+          <w:rFonts w:ascii="Arial" w:hAnsi="Arial" w:cs="Arial"/>
+        </w:rPr>
+      </w:pPr>
+      <w:r>
+        <w:rPr>
+          <w:rFonts w:ascii="Arial" w:hAnsi="Arial" w:cs="Arial"/>
+        </w:rPr>
+        <w:t>U</w:t>
+      </w:r>
+      <w:r>
+        <w:rPr>
+          <w:rFonts w:ascii="Arial" w:hAnsi="Arial" w:cs="Arial"/>
+        </w:rPr>
+        <w:t>I2C</w:t>
+      </w:r>
+      <w:r>
+        <w:rPr>
+          <w:rFonts w:ascii="Arial" w:hAnsi="Arial" w:cs="Arial"/>
+        </w:rPr>
+        <w:t xml:space="preserve"> contains the user application code to initialize </w:t>
+      </w:r>
+      <w:r>
+        <w:rPr>
+          <w:rFonts w:ascii="Arial" w:hAnsi="Arial" w:cs="Arial"/>
+        </w:rPr>
+        <w:t>the MSSP to communicate with the TC74 digital temperature probe on the PICDEM 2 Plus demo board</w:t>
+      </w:r>
+      <w:r>
+        <w:rPr>
+          <w:rFonts w:ascii="Arial" w:hAnsi="Arial" w:cs="Arial"/>
+        </w:rPr>
+        <w:t>.</w:t>
+      </w:r>
+      <w:r>
+        <w:rPr>
+          <w:rFonts w:ascii="Arial" w:hAnsi="Arial" w:cs="Arial"/>
+        </w:rPr>
+        <w:t xml:space="preserve">  Also all software is included to fully use the SI2C routines to implement complex I2C messages</w:t>
+      </w:r>
+      <w:r>
+        <w:rPr>
+          <w:rFonts w:ascii="Arial" w:hAnsi="Arial" w:cs="Arial"/>
+        </w:rPr>
+        <w:t xml:space="preserve"> which both read and write.</w:t>
+      </w:r>
+    </w:p>
+    <w:p>
+      <w:pPr>
+        <w:pStyle w:val="Deliverable"/>
+        <w:rPr>
+          <w:rFonts w:ascii="Arial" w:hAnsi="Arial" w:cs="Arial"/>
+        </w:rPr>
+      </w:pPr>
+      <w:r>
+        <w:rPr>
+          <w:rFonts w:ascii="Arial" w:hAnsi="Arial" w:cs="Arial"/>
+        </w:rPr>
+        <w:t xml:space="preserve">Like the SI2C routines, the UI2C code is a collection of simple routines which represent various states.  The UI2C states represent 1) Send Status Request I2C </w:t>
+      </w:r>
+      <w:proofErr w:type="spellStart"/>
+      <w:r>
+        <w:rPr>
+          <w:rFonts w:ascii="Arial" w:hAnsi="Arial" w:cs="Arial"/>
+        </w:rPr>
+        <w:t>msg</w:t>
+      </w:r>
+      <w:proofErr w:type="spellEnd"/>
+      <w:r>
+        <w:rPr>
+          <w:rFonts w:ascii="Arial" w:hAnsi="Arial" w:cs="Arial"/>
+        </w:rPr>
+        <w:t xml:space="preserve"> to TC74 and get Status result, 2) Check TC74 Status result, and either resend Status Request because TC74 not ready, or proceed to next state, 3) Send Data Request I2C </w:t>
+      </w:r>
+      <w:proofErr w:type="spellStart"/>
+      <w:r>
+        <w:rPr>
+          <w:rFonts w:ascii="Arial" w:hAnsi="Arial" w:cs="Arial"/>
+        </w:rPr>
+        <w:t>msg</w:t>
+      </w:r>
+      <w:proofErr w:type="spellEnd"/>
+      <w:r>
+        <w:rPr>
+          <w:rFonts w:ascii="Arial" w:hAnsi="Arial" w:cs="Arial"/>
+        </w:rPr>
+        <w:t xml:space="preserve"> to TC74 and get Data result, and 4) </w:t>
+      </w:r>
+      <w:r>
+        <w:rPr>
+          <w:rFonts w:ascii="Arial" w:hAnsi="Arial" w:cs="Arial"/>
+        </w:rPr>
+        <w:t>Schedule I2C User Task to process the message da</w:t>
+      </w:r>
+      <w:r>
+        <w:rPr>
+          <w:rFonts w:ascii="Arial" w:hAnsi="Arial" w:cs="Arial"/>
+        </w:rPr>
+        <w:t xml:space="preserve">ta </w:t>
+      </w:r>
+      <w:r>
+        <w:rPr>
+          <w:rFonts w:ascii="Arial" w:hAnsi="Arial" w:cs="Arial"/>
+        </w:rPr>
+        <w:t>from the TC74</w:t>
+      </w:r>
+      <w:r>
+        <w:rPr>
+          <w:rFonts w:ascii="Arial" w:hAnsi="Arial" w:cs="Arial"/>
+        </w:rPr>
+        <w:t>.</w:t>
+      </w:r>
+      <w:r>
+        <w:rPr>
+          <w:rFonts w:ascii="Arial" w:hAnsi="Arial" w:cs="Arial"/>
+        </w:rPr>
+        <w:t xml:space="preserve">  The SRTX Dispatcher will invoke the UI2C Task to process the message data when the task is scheduled</w:t>
+      </w:r>
+      <w:r>
+        <w:rPr>
+          <w:rFonts w:ascii="Arial" w:hAnsi="Arial" w:cs="Arial"/>
+        </w:rPr>
+        <w:t>.</w:t>
+      </w:r>
+    </w:p>
+    <w:p>
+      <w:pPr>
+        <w:pStyle w:val="Deliverable"/>
+        <w:rPr>
+          <w:rFonts w:ascii="Arial" w:hAnsi="Arial" w:cs="Arial"/>
+        </w:rPr>
+      </w:pPr>
+      <w:r>
+        <w:rPr>
+          <w:rFonts w:ascii="Arial" w:hAnsi="Arial" w:cs="Arial"/>
+        </w:rPr>
+        <w:t xml:space="preserve">The simple routines for the above states are linked together using </w:t>
+      </w:r>
+      <w:r>
+        <w:rPr>
+          <w:rFonts w:ascii="Arial" w:hAnsi="Arial" w:cs="Arial"/>
+        </w:rPr>
+        <w:t xml:space="preserve">a state table implemented with </w:t>
+      </w:r>
+      <w:r>
+        <w:rPr>
+          <w:rFonts w:ascii="Arial" w:hAnsi="Arial" w:cs="Arial"/>
+        </w:rPr>
+        <w:t>a computed GOTO jump table.  Also notice the routine named UI2C_MsgDone.  This special routine is called from the SI2C services (through SUSR, of course) when the desired I2C message completes (</w:t>
+      </w:r>
+      <w:proofErr w:type="spellStart"/>
+      <w:r>
+        <w:rPr>
+          <w:rFonts w:ascii="Arial" w:hAnsi="Arial" w:cs="Arial"/>
+        </w:rPr>
+        <w:t>ie</w:t>
+      </w:r>
+      <w:proofErr w:type="spellEnd"/>
+      <w:r>
+        <w:rPr>
+          <w:rFonts w:ascii="Arial" w:hAnsi="Arial" w:cs="Arial"/>
+        </w:rPr>
+        <w:t>, an MSSP I2C Bus Stop has completed.)  This routine t</w:t>
+      </w:r>
+      <w:r>
+        <w:rPr>
+          <w:rFonts w:ascii="Arial" w:hAnsi="Arial" w:cs="Arial"/>
+        </w:rPr>
+        <w:t>hen triggers the next state routine in UI2C.</w:t>
+      </w:r>
+    </w:p>
+    <w:p>
+      <w:pPr>
+        <w:pStyle w:val="Heading2"/>
+        <w:rPr>
+          <w:rFonts w:ascii="Arial" w:hAnsi="Arial" w:cs="Arial"/>
+        </w:rPr>
+      </w:pPr>
+      <w:r>
+        <w:rPr>
+          <w:rFonts w:ascii="Arial" w:hAnsi="Arial" w:cs="Arial"/>
+        </w:rPr>
+        <w:fldChar w:fldCharType="begin"/>
+      </w:r>
+      <w:r>
+        <w:rPr>
+          <w:rFonts w:ascii="Arial" w:hAnsi="Arial" w:cs="Arial"/>
+        </w:rPr>
+        <w:instrText>autonumlgl</w:instrText>
+      </w:r>
+      <w:bookmarkStart w:id="17" w:name="_Toc397355356"/>
+      <w:r>
+        <w:rPr>
+          <w:rFonts w:ascii="Arial" w:hAnsi="Arial" w:cs="Arial"/>
+        </w:rPr>
+        <w:fldChar w:fldCharType="end"/>
+      </w:r>
+      <w:r>
+        <w:rPr>
+          <w:rFonts w:ascii="Arial" w:hAnsi="Arial" w:cs="Arial"/>
+        </w:rPr>
+        <w:tab/>
+        <w:t>MA16, E2BCD16, and FXM1616U – Math Routines</w:t>
+      </w:r>
+      <w:bookmarkEnd w:id="17"/>
+    </w:p>
+    <w:p>
+      <w:pPr>
+        <w:pStyle w:val="Deliverable"/>
+        <w:rPr>
+          <w:rFonts w:ascii="Arial" w:hAnsi="Arial" w:cs="Arial"/>
+        </w:rPr>
+      </w:pPr>
+      <w:r>
+        <w:rPr>
+          <w:rFonts w:ascii="Arial" w:hAnsi="Arial" w:cs="Arial"/>
+        </w:rPr>
+        <w:t>These modules contain math routines to support the A/D conversion for the potentiometer, and the I2C temperature data received from the TC74 thermometer.</w:t>
+      </w:r>
+    </w:p>
+    <w:p>
+      <w:pPr>
+        <w:pStyle w:val="Heading2"/>
+        <w:rPr>
+          <w:rFonts w:ascii="Arial" w:hAnsi="Arial" w:cs="Arial"/>
+        </w:rPr>
+      </w:pPr>
+      <w:r>
+        <w:rPr>
+          <w:rFonts w:ascii="Arial" w:hAnsi="Arial" w:cs="Arial"/>
+        </w:rPr>
+        <w:lastRenderedPageBreak/>
+        <w:fldChar w:fldCharType="begin"/>
+      </w:r>
+      <w:r>
+        <w:rPr>
+          <w:rFonts w:ascii="Arial" w:hAnsi="Arial" w:cs="Arial"/>
+        </w:rPr>
+        <w:instrText>autonumlgl</w:instrText>
+      </w:r>
+      <w:bookmarkStart w:id="18" w:name="_Toc397355357"/>
+      <w:r>
+        <w:rPr>
+          <w:rFonts w:ascii="Arial" w:hAnsi="Arial" w:cs="Arial"/>
+        </w:rPr>
+        <w:fldChar w:fldCharType="end"/>
+      </w:r>
+      <w:r>
+        <w:rPr>
+          <w:rFonts w:ascii="Arial" w:hAnsi="Arial" w:cs="Arial"/>
+        </w:rPr>
+        <w:tab/>
+      </w:r>
+      <w:r>
+        <w:rPr>
+          <w:rFonts w:ascii="Arial" w:hAnsi="Arial" w:cs="Arial"/>
+        </w:rPr>
+        <w:t>TinyRTX-PIC16F877.lkr</w:t>
+      </w:r>
+      <w:r>
+        <w:rPr>
+          <w:rFonts w:ascii="Arial" w:hAnsi="Arial" w:cs="Arial"/>
+        </w:rPr>
+        <w:t xml:space="preserve"> – Linker Script</w:t>
+      </w:r>
+      <w:bookmarkEnd w:id="18"/>
+    </w:p>
+    <w:p>
+      <w:pPr>
+        <w:pStyle w:val="Deliverable"/>
+        <w:rPr>
+          <w:rFonts w:ascii="Arial" w:hAnsi="Arial" w:cs="Arial"/>
+        </w:rPr>
+      </w:pPr>
+      <w:r>
+        <w:rPr>
+          <w:rFonts w:ascii="Arial" w:hAnsi="Arial" w:cs="Arial"/>
+        </w:rPr>
+        <w:t>When</w:t>
+      </w:r>
+      <w:r>
+        <w:rPr>
+          <w:rFonts w:ascii="Arial" w:hAnsi="Arial" w:cs="Arial"/>
+        </w:rPr>
+        <w:t xml:space="preserve"> an entire embedded software package </w:t>
+      </w:r>
+      <w:r>
+        <w:rPr>
+          <w:rFonts w:ascii="Arial" w:hAnsi="Arial" w:cs="Arial"/>
+        </w:rPr>
+        <w:t>is</w:t>
+      </w:r>
+      <w:r>
+        <w:rPr>
+          <w:rFonts w:ascii="Arial" w:hAnsi="Arial" w:cs="Arial"/>
+        </w:rPr>
+        <w:t xml:space="preserve"> wrapped into a single source file, it </w:t>
+      </w:r>
+      <w:r>
+        <w:rPr>
+          <w:rFonts w:ascii="Arial" w:hAnsi="Arial" w:cs="Arial"/>
+        </w:rPr>
+        <w:t>becom</w:t>
+      </w:r>
+      <w:r>
+        <w:rPr>
+          <w:rFonts w:ascii="Arial" w:hAnsi="Arial" w:cs="Arial"/>
+        </w:rPr>
+        <w:t xml:space="preserve">es unwieldy and hard to maintain.  Both </w:t>
+      </w:r>
+      <w:r>
+        <w:rPr>
+          <w:rFonts w:ascii="Arial" w:hAnsi="Arial" w:cs="Arial"/>
+        </w:rPr>
+        <w:t>tiny</w:t>
+      </w:r>
+      <w:r>
+        <w:rPr>
+          <w:rFonts w:ascii="Arial" w:hAnsi="Arial" w:cs="Arial"/>
+        </w:rPr>
+        <w:t>RTX code and user application code have been created in separate files to make the code easy to learn, navigate, and maintain.  Therefore a linker script has been used to ensure proper code placement.  This file includes extensive comments.</w:t>
+      </w:r>
+    </w:p>
+    <w:p>
+      <w:pPr>
+        <w:pStyle w:val="Heading1"/>
+        <w:rPr>
+          <w:rFonts w:ascii="Arial" w:hAnsi="Arial" w:cs="Arial"/>
+        </w:rPr>
+      </w:pPr>
+      <w:r>
+        <w:rPr>
+          <w:rFonts w:ascii="Arial" w:hAnsi="Arial" w:cs="Arial"/>
+        </w:rPr>
+        <w:fldChar w:fldCharType="begin"/>
+      </w:r>
+      <w:r>
+        <w:rPr>
+          <w:rFonts w:ascii="Arial" w:hAnsi="Arial" w:cs="Arial"/>
+        </w:rPr>
+        <w:instrText>autonumlgl</w:instrText>
+      </w:r>
+      <w:bookmarkStart w:id="19" w:name="_Toc397355358"/>
+      <w:r>
+        <w:rPr>
+          <w:rFonts w:ascii="Arial" w:hAnsi="Arial" w:cs="Arial"/>
+        </w:rPr>
+        <w:fldChar w:fldCharType="end"/>
+      </w:r>
+      <w:r>
+        <w:rPr>
+          <w:rFonts w:ascii="Arial" w:hAnsi="Arial" w:cs="Arial"/>
+        </w:rPr>
+        <w:tab/>
+        <w:t>How to Assemble and run the Demo APplication</w:t>
+      </w:r>
+      <w:bookmarkEnd w:id="19"/>
+    </w:p>
+    <w:p>
+      <w:pPr>
+        <w:pStyle w:val="Deliverable"/>
+        <w:rPr>
+          <w:rFonts w:ascii="Arial" w:hAnsi="Arial" w:cs="Arial"/>
+        </w:rPr>
+      </w:pPr>
+      <w:r>
+        <w:rPr>
+          <w:rFonts w:ascii="Arial" w:hAnsi="Arial" w:cs="Arial"/>
+        </w:rPr>
+        <w:t>Unzip the file into a new directory.</w:t>
+      </w:r>
+    </w:p>
+    <w:p>
+      <w:pPr>
+        <w:pStyle w:val="Heading2"/>
+        <w:rPr>
+          <w:rFonts w:ascii="Arial" w:hAnsi="Arial" w:cs="Arial"/>
+        </w:rPr>
+      </w:pPr>
+      <w:r>
+        <w:rPr>
+          <w:rFonts w:ascii="Arial" w:hAnsi="Arial" w:cs="Arial"/>
+        </w:rPr>
+        <w:fldChar w:fldCharType="begin"/>
+      </w:r>
+      <w:r>
+        <w:rPr>
+          <w:rFonts w:ascii="Arial" w:hAnsi="Arial" w:cs="Arial"/>
+        </w:rPr>
+        <w:instrText>autonumlgl</w:instrText>
+      </w:r>
+      <w:bookmarkStart w:id="20" w:name="_Toc397355359"/>
+      <w:r>
+        <w:rPr>
+          <w:rFonts w:ascii="Arial" w:hAnsi="Arial" w:cs="Arial"/>
+        </w:rPr>
+        <w:fldChar w:fldCharType="end"/>
+      </w:r>
+      <w:r>
+        <w:rPr>
+          <w:rFonts w:ascii="Arial" w:hAnsi="Arial" w:cs="Arial"/>
+        </w:rPr>
+        <w:tab/>
+        <w:t>Required Hardware</w:t>
+      </w:r>
+      <w:bookmarkEnd w:id="20"/>
+    </w:p>
+    <w:p>
+      <w:pPr>
+        <w:pStyle w:val="Deliverable"/>
+        <w:rPr>
+          <w:rFonts w:ascii="Arial" w:hAnsi="Arial" w:cs="Arial"/>
+        </w:rPr>
+      </w:pPr>
+      <w:r>
+        <w:rPr>
+          <w:rFonts w:ascii="Arial" w:hAnsi="Arial" w:cs="Arial"/>
+        </w:rPr>
+        <w:t xml:space="preserve">You will need a PICDEM 2 Plus demo board from Microchip.  You will also need </w:t>
+      </w:r>
+      <w:r>
+        <w:rPr>
+          <w:rFonts w:ascii="Arial" w:hAnsi="Arial" w:cs="Arial"/>
+        </w:rPr>
+        <w:t>a Microchip</w:t>
+      </w:r>
+      <w:r>
+        <w:rPr>
+          <w:rFonts w:ascii="Arial" w:hAnsi="Arial" w:cs="Arial"/>
+        </w:rPr>
+        <w:t xml:space="preserve"> ICD 2</w:t>
+      </w:r>
+      <w:r>
+        <w:rPr>
+          <w:rFonts w:ascii="Arial" w:hAnsi="Arial" w:cs="Arial"/>
+        </w:rPr>
+        <w:t xml:space="preserve"> </w:t>
+      </w:r>
+      <w:r>
+        <w:rPr>
+          <w:rFonts w:ascii="Arial" w:hAnsi="Arial" w:cs="Arial"/>
+        </w:rPr>
+        <w:t xml:space="preserve">(or later) </w:t>
+      </w:r>
+      <w:r>
+        <w:rPr>
+          <w:rFonts w:ascii="Arial" w:hAnsi="Arial" w:cs="Arial"/>
+        </w:rPr>
+        <w:t>in-circuit debugger connected to a PC, with the ICD 2 software drivers installed.  A similar debugger or emulator may be used in place of the ICD 2.</w:t>
+      </w:r>
+    </w:p>
+    <w:p>
+      <w:pPr>
+        <w:pStyle w:val="Heading2"/>
+        <w:rPr>
+          <w:rFonts w:ascii="Arial" w:hAnsi="Arial" w:cs="Arial"/>
+        </w:rPr>
+      </w:pPr>
+      <w:r>
+        <w:rPr>
+          <w:rFonts w:ascii="Arial" w:hAnsi="Arial" w:cs="Arial"/>
+        </w:rPr>
+        <w:fldChar w:fldCharType="begin"/>
+      </w:r>
+      <w:r>
+        <w:rPr>
+          <w:rFonts w:ascii="Arial" w:hAnsi="Arial" w:cs="Arial"/>
+        </w:rPr>
+        <w:instrText>autonumlgl</w:instrText>
+      </w:r>
+      <w:bookmarkStart w:id="21" w:name="_Toc397355360"/>
+      <w:r>
+        <w:rPr>
+          <w:rFonts w:ascii="Arial" w:hAnsi="Arial" w:cs="Arial"/>
+        </w:rPr>
+        <w:fldChar w:fldCharType="end"/>
+      </w:r>
+      <w:r>
+        <w:rPr>
+          <w:rFonts w:ascii="Arial" w:hAnsi="Arial" w:cs="Arial"/>
+        </w:rPr>
+        <w:tab/>
+        <w:t>Required Software</w:t>
+      </w:r>
+      <w:bookmarkEnd w:id="21"/>
+    </w:p>
+    <w:p>
+      <w:pPr>
+        <w:pStyle w:val="Deliverable"/>
+        <w:rPr>
+          <w:rFonts w:ascii="Arial" w:hAnsi="Arial" w:cs="Arial"/>
+        </w:rPr>
+      </w:pPr>
+      <w:r>
+        <w:rPr>
+          <w:rFonts w:ascii="Arial" w:hAnsi="Arial" w:cs="Arial"/>
+        </w:rPr>
+        <w:t>You will need the Microchip MPLAB IDE v6.30 or later properly installed on you</w:t>
+      </w:r>
+      <w:r>
+        <w:rPr>
+          <w:rFonts w:ascii="Arial" w:hAnsi="Arial" w:cs="Arial"/>
+        </w:rPr>
+        <w:t>r</w:t>
+      </w:r>
+      <w:r>
+        <w:rPr>
+          <w:rFonts w:ascii="Arial" w:hAnsi="Arial" w:cs="Arial"/>
+        </w:rPr>
+        <w:t xml:space="preserve"> PC. </w:t>
+      </w:r>
+      <w:r>
+        <w:rPr>
+          <w:rFonts w:ascii="Arial" w:hAnsi="Arial" w:cs="Arial"/>
+        </w:rPr>
+        <w:t>The latest version tested is MPLAB IDE 8.92</w:t>
+      </w:r>
+      <w:r>
+        <w:rPr>
+          <w:rFonts w:ascii="Arial" w:hAnsi="Arial" w:cs="Arial"/>
+        </w:rPr>
+        <w:t>, available from www.microchip.com</w:t>
+      </w:r>
+      <w:r>
+        <w:rPr>
+          <w:rFonts w:ascii="Arial" w:hAnsi="Arial" w:cs="Arial"/>
+        </w:rPr>
+        <w:t xml:space="preserve">.  </w:t>
+      </w:r>
+      <w:r>
+        <w:rPr>
+          <w:rFonts w:ascii="Arial" w:hAnsi="Arial" w:cs="Arial"/>
+        </w:rPr>
+        <w:t>This software allows you to assemble and link the demo software.  It also allows you to control the ICD 2</w:t>
+      </w:r>
+      <w:r>
+        <w:rPr>
+          <w:rFonts w:ascii="Arial" w:hAnsi="Arial" w:cs="Arial"/>
+        </w:rPr>
+        <w:t xml:space="preserve"> (or whichever </w:t>
+      </w:r>
+      <w:r>
+        <w:rPr>
+          <w:rFonts w:ascii="Arial" w:hAnsi="Arial" w:cs="Arial"/>
+        </w:rPr>
+        <w:t>debugging</w:t>
+      </w:r>
+      <w:r>
+        <w:rPr>
+          <w:rFonts w:ascii="Arial" w:hAnsi="Arial" w:cs="Arial"/>
+        </w:rPr>
+        <w:t xml:space="preserve"> device you are using)</w:t>
+      </w:r>
+      <w:r>
+        <w:rPr>
+          <w:rFonts w:ascii="Arial" w:hAnsi="Arial" w:cs="Arial"/>
+        </w:rPr>
+        <w:t>.</w:t>
+      </w:r>
+    </w:p>
+    <w:p>
+      <w:pPr>
+        <w:pStyle w:val="Deliverable"/>
+        <w:rPr>
+          <w:rFonts w:ascii="Arial" w:hAnsi="Arial" w:cs="Arial"/>
+        </w:rPr>
+      </w:pPr>
+      <w:r>
+        <w:rPr>
+          <w:rFonts w:ascii="Arial" w:hAnsi="Arial" w:cs="Arial"/>
+        </w:rPr>
+        <w:t xml:space="preserve">You will also need the embedded software package which accompanies this document.  If you received this document without the embedded software package, please contact </w:t>
+      </w:r>
+      <w:r>
+        <w:rPr>
+          <w:rFonts w:ascii="Arial" w:hAnsi="Arial" w:cs="Arial"/>
+        </w:rPr>
+        <w:t>Sycamore Software, Inc.</w:t>
+      </w:r>
+      <w:r>
+        <w:rPr>
+          <w:rFonts w:ascii="Arial" w:hAnsi="Arial" w:cs="Arial"/>
+        </w:rPr>
+        <w:t xml:space="preserve"> at </w:t>
+      </w:r>
+      <w:r>
+        <w:rPr>
+          <w:rFonts w:ascii="Arial" w:hAnsi="Arial" w:cs="Arial"/>
+        </w:rPr>
+        <w:t>SHiggins@</w:t>
+      </w:r>
+      <w:r>
+        <w:rPr>
+          <w:rFonts w:ascii="Arial" w:hAnsi="Arial" w:cs="Arial"/>
+        </w:rPr>
+        <w:t>tiny</w:t>
+      </w:r>
+      <w:r>
+        <w:rPr>
+          <w:rFonts w:ascii="Arial" w:hAnsi="Arial" w:cs="Arial"/>
+        </w:rPr>
+        <w:t>RTX</w:t>
+      </w:r>
+      <w:r>
+        <w:rPr>
+          <w:rFonts w:ascii="Arial" w:hAnsi="Arial" w:cs="Arial"/>
+        </w:rPr>
+        <w:t>.com</w:t>
+      </w:r>
+    </w:p>
+    <w:p>
+      <w:pPr>
+        <w:pStyle w:val="Heading2"/>
+        <w:rPr>
+          <w:rFonts w:ascii="Arial" w:hAnsi="Arial" w:cs="Arial"/>
+        </w:rPr>
+      </w:pPr>
+      <w:r>
+        <w:rPr>
+          <w:rFonts w:ascii="Arial" w:hAnsi="Arial" w:cs="Arial"/>
+        </w:rPr>
+        <w:fldChar w:fldCharType="begin"/>
+      </w:r>
+      <w:r>
+        <w:rPr>
+          <w:rFonts w:ascii="Arial" w:hAnsi="Arial" w:cs="Arial"/>
+        </w:rPr>
+        <w:instrText>autonumlgl</w:instrText>
+      </w:r>
+      <w:bookmarkStart w:id="22" w:name="_Toc397355361"/>
+      <w:r>
+        <w:rPr>
+          <w:rFonts w:ascii="Arial" w:hAnsi="Arial" w:cs="Arial"/>
+        </w:rPr>
+        <w:fldChar w:fldCharType="end"/>
+      </w:r>
+      <w:r>
+        <w:rPr>
+          <w:rFonts w:ascii="Arial" w:hAnsi="Arial" w:cs="Arial"/>
+        </w:rPr>
+        <w:tab/>
+        <w:t>Unpacking and Assembling the Software</w:t>
+      </w:r>
+      <w:bookmarkEnd w:id="22"/>
+    </w:p>
+    <w:p>
+      <w:pPr>
+        <w:pStyle w:val="Deliverable"/>
+        <w:rPr>
+          <w:rFonts w:ascii="Arial" w:hAnsi="Arial" w:cs="Arial"/>
+        </w:rPr>
+      </w:pPr>
+      <w:r>
+        <w:rPr>
+          <w:rFonts w:ascii="Arial" w:hAnsi="Arial" w:cs="Arial"/>
+        </w:rPr>
+        <w:t>First create a new subdirectory.  Copy the archive into the new directory.  Then unzip the archive using WinZip or a similar program in the same directory.</w:t>
+      </w:r>
+    </w:p>
+    <w:p>
+      <w:pPr>
+        <w:pStyle w:val="Deliverable"/>
+        <w:rPr>
+          <w:rFonts w:ascii="Arial" w:hAnsi="Arial" w:cs="Arial"/>
+        </w:rPr>
+      </w:pPr>
+      <w:r>
+        <w:rPr>
+          <w:rFonts w:ascii="Arial" w:hAnsi="Arial" w:cs="Arial"/>
+        </w:rPr>
+        <w:t>Open the MPLAB IDE.  Use FILE/OPEN WORKSPACE and select “</w:t>
+      </w:r>
+      <w:r>
+        <w:rPr>
+          <w:rFonts w:ascii="Arial" w:hAnsi="Arial" w:cs="Arial"/>
+        </w:rPr>
+        <w:t>tiny</w:t>
+      </w:r>
+      <w:r>
+        <w:rPr>
+          <w:rFonts w:ascii="Arial" w:hAnsi="Arial" w:cs="Arial"/>
+        </w:rPr>
+        <w:t>RTX PIC16F877</w:t>
+      </w:r>
+      <w:r>
+        <w:rPr>
+          <w:rFonts w:ascii="Arial" w:hAnsi="Arial" w:cs="Arial"/>
+        </w:rPr>
+        <w:t xml:space="preserve">.mcw” as the workspace. </w:t>
+      </w:r>
+      <w:r>
+        <w:rPr>
+          <w:rFonts w:ascii="Arial" w:hAnsi="Arial" w:cs="Arial"/>
+        </w:rPr>
+        <w:t xml:space="preserve"> Use PROJECT/BUILD ALL to assemble and link the assembly language so</w:t>
+      </w:r>
+      <w:r>
+        <w:rPr>
+          <w:rFonts w:ascii="Arial" w:hAnsi="Arial" w:cs="Arial"/>
+        </w:rPr>
+        <w:t>urce files.</w:t>
+      </w:r>
+    </w:p>
+    <w:p>
+      <w:pPr>
+        <w:pStyle w:val="Heading2"/>
+        <w:rPr>
+          <w:rFonts w:ascii="Arial" w:hAnsi="Arial" w:cs="Arial"/>
+        </w:rPr>
+      </w:pPr>
+      <w:r>
+        <w:rPr>
+          <w:rFonts w:ascii="Arial" w:hAnsi="Arial" w:cs="Arial"/>
+        </w:rPr>
+        <w:lastRenderedPageBreak/>
+        <w:fldChar w:fldCharType="begin"/>
+      </w:r>
+      <w:r>
+        <w:rPr>
+          <w:rFonts w:ascii="Arial" w:hAnsi="Arial" w:cs="Arial"/>
+        </w:rPr>
+        <w:instrText>autonumlgl</w:instrText>
+      </w:r>
+      <w:bookmarkStart w:id="23" w:name="_Toc397355362"/>
+      <w:r>
+        <w:rPr>
+          <w:rFonts w:ascii="Arial" w:hAnsi="Arial" w:cs="Arial"/>
+        </w:rPr>
+        <w:fldChar w:fldCharType="end"/>
+      </w:r>
+      <w:r>
+        <w:rPr>
+          <w:rFonts w:ascii="Arial" w:hAnsi="Arial" w:cs="Arial"/>
+        </w:rPr>
+        <w:tab/>
+        <w:t>Running the Software</w:t>
+      </w:r>
+      <w:bookmarkEnd w:id="23"/>
+    </w:p>
+    <w:p>
+      <w:pPr>
+        <w:pStyle w:val="Deliverable"/>
+        <w:rPr>
+          <w:rFonts w:ascii="Arial" w:hAnsi="Arial" w:cs="Arial"/>
+        </w:rPr>
+      </w:pPr>
+      <w:r>
+        <w:rPr>
+          <w:rFonts w:ascii="Arial" w:hAnsi="Arial" w:cs="Arial"/>
+        </w:rPr>
+        <w:t xml:space="preserve">Select the ICD 2 by using DEBUGGER/SELECT TOOL/MPLAB ICD 2.  The OUTPUT window should confirm that the MPLAB ICD 2 is READY.  (If </w:t>
+      </w:r>
+      <w:r>
+        <w:rPr>
+          <w:rFonts w:ascii="Arial" w:hAnsi="Arial" w:cs="Arial"/>
+        </w:rPr>
+        <w:t>the OUTPUT window</w:t>
+      </w:r>
+      <w:r>
+        <w:rPr>
+          <w:rFonts w:ascii="Arial" w:hAnsi="Arial" w:cs="Arial"/>
+        </w:rPr>
+        <w:t xml:space="preserve"> does not</w:t>
+      </w:r>
+      <w:r>
+        <w:rPr>
+          <w:rFonts w:ascii="Arial" w:hAnsi="Arial" w:cs="Arial"/>
+        </w:rPr>
+        <w:t xml:space="preserve"> confirm</w:t>
+      </w:r>
+      <w:r>
+        <w:rPr>
+          <w:rFonts w:ascii="Arial" w:hAnsi="Arial" w:cs="Arial"/>
+        </w:rPr>
+        <w:t xml:space="preserve">, please consult the ICD 2 documentation, and ensure you can use the ICD 2 with the Microchip-supplied PICDEM 2 Plus software.)  Program the demo board by selecting DEBUGGER/PROGRAM.  Run this application by </w:t>
+      </w:r>
+      <w:r>
+        <w:rPr>
+          <w:rFonts w:ascii="Arial" w:hAnsi="Arial" w:cs="Arial"/>
+        </w:rPr>
+        <w:t xml:space="preserve">using </w:t>
+      </w:r>
+      <w:r>
+        <w:rPr>
+          <w:rFonts w:ascii="Arial" w:hAnsi="Arial" w:cs="Arial"/>
+        </w:rPr>
+        <w:t>DEBUGGER/RUN.</w:t>
+      </w:r>
+    </w:p>
+    <w:p>
+      <w:pPr>
+        <w:pStyle w:val="Heading1"/>
+        <w:rPr>
+          <w:rFonts w:ascii="Arial" w:hAnsi="Arial" w:cs="Arial"/>
+        </w:rPr>
+      </w:pPr>
+      <w:r>
+        <w:rPr>
+          <w:rFonts w:ascii="Arial" w:hAnsi="Arial" w:cs="Arial"/>
+        </w:rPr>
+        <w:fldChar w:fldCharType="begin"/>
+      </w:r>
+      <w:r>
+        <w:rPr>
+          <w:rFonts w:ascii="Arial" w:hAnsi="Arial" w:cs="Arial"/>
+        </w:rPr>
+        <w:instrText>autonumlgl</w:instrText>
+      </w:r>
+      <w:bookmarkStart w:id="24" w:name="_Toc397355363"/>
+      <w:r>
+        <w:rPr>
+          <w:rFonts w:ascii="Arial" w:hAnsi="Arial" w:cs="Arial"/>
+        </w:rPr>
+        <w:fldChar w:fldCharType="end"/>
+      </w:r>
+      <w:r>
+        <w:rPr>
+          <w:rFonts w:ascii="Arial" w:hAnsi="Arial" w:cs="Arial"/>
+        </w:rPr>
+        <w:tab/>
+        <w:t>Software Diagrams and Call Trees</w:t>
+      </w:r>
+      <w:bookmarkEnd w:id="24"/>
+    </w:p>
+    <w:p>
+      <w:pPr>
+        <w:pStyle w:val="Deliverable"/>
+        <w:rPr>
+          <w:rFonts w:ascii="Arial" w:hAnsi="Arial" w:cs="Arial"/>
+        </w:rPr>
+      </w:pPr>
+      <w:r>
+        <w:rPr>
+          <w:rFonts w:ascii="Arial" w:hAnsi="Arial" w:cs="Arial"/>
+        </w:rPr>
+        <w:t>The Microchip PIC 16F family supports 8 stack levels.  Using more than 8 levels of interrupts and/or subroutine calls will exhaust the stack and cause unreliable or failed program operation.  It is important that the finished embedded software have a full call tree analysis to determine maximum stack depth required.</w:t>
+      </w:r>
+    </w:p>
+    <w:p>
+      <w:pPr>
+        <w:pStyle w:val="Heading2"/>
+        <w:rPr>
+          <w:rFonts w:ascii="Arial" w:hAnsi="Arial" w:cs="Arial"/>
+        </w:rPr>
+      </w:pPr>
+      <w:r>
+        <w:rPr>
+          <w:rFonts w:ascii="Arial" w:hAnsi="Arial" w:cs="Arial"/>
+        </w:rPr>
+        <w:fldChar w:fldCharType="begin"/>
+      </w:r>
+      <w:r>
+        <w:rPr>
+          <w:rFonts w:ascii="Arial" w:hAnsi="Arial" w:cs="Arial"/>
+        </w:rPr>
+        <w:instrText>autonumlgl</w:instrText>
+      </w:r>
+      <w:bookmarkStart w:id="25" w:name="_Toc397355364"/>
+      <w:r>
+        <w:rPr>
+          <w:rFonts w:ascii="Arial" w:hAnsi="Arial" w:cs="Arial"/>
+        </w:rPr>
+        <w:fldChar w:fldCharType="end"/>
+      </w:r>
+      <w:r>
+        <w:rPr>
+          <w:rFonts w:ascii="Arial" w:hAnsi="Arial" w:cs="Arial"/>
+        </w:rPr>
+        <w:tab/>
+        <w:t>Figure 1 –Interrupts, Executive, and User Interface</w:t>
+      </w:r>
+      <w:bookmarkEnd w:id="25"/>
+    </w:p>
+    <w:p>
+      <w:pPr>
+        <w:pStyle w:val="Deliverable"/>
+        <w:rPr>
+          <w:rFonts w:ascii="Arial" w:hAnsi="Arial" w:cs="Arial"/>
+        </w:rPr>
+      </w:pPr>
+      <w:proofErr w:type="gramStart"/>
+      <w:r>
+        <w:rPr>
+          <w:rFonts w:ascii="Arial" w:hAnsi="Arial" w:cs="Arial"/>
+        </w:rPr>
+        <w:t>TBD.</w:t>
+      </w:r>
+      <w:proofErr w:type="gramEnd"/>
+    </w:p>
+    <w:p>
+      <w:pPr>
+        <w:pStyle w:val="Heading2"/>
+        <w:rPr>
+          <w:rFonts w:ascii="Arial" w:hAnsi="Arial" w:cs="Arial"/>
+        </w:rPr>
+      </w:pPr>
+      <w:r>
+        <w:rPr>
+          <w:rFonts w:ascii="Arial" w:hAnsi="Arial" w:cs="Arial"/>
+        </w:rPr>
+        <w:fldChar w:fldCharType="begin"/>
+      </w:r>
+      <w:r>
+        <w:rPr>
+          <w:rFonts w:ascii="Arial" w:hAnsi="Arial" w:cs="Arial"/>
+        </w:rPr>
+        <w:instrText>autonumlgl</w:instrText>
+      </w:r>
+      <w:bookmarkStart w:id="26" w:name="_Toc397355365"/>
+      <w:r>
+        <w:rPr>
+          <w:rFonts w:ascii="Arial" w:hAnsi="Arial" w:cs="Arial"/>
+        </w:rPr>
+        <w:fldChar w:fldCharType="end"/>
+      </w:r>
+      <w:r>
+        <w:rPr>
+          <w:rFonts w:ascii="Arial" w:hAnsi="Arial" w:cs="Arial"/>
+        </w:rPr>
+        <w:tab/>
+        <w:t>Figure 2 –User and System LCD Handling</w:t>
+      </w:r>
+      <w:bookmarkEnd w:id="26"/>
+    </w:p>
+    <w:p>
+      <w:pPr>
+        <w:pStyle w:val="Deliverable"/>
+        <w:tabs>
+          <w:tab w:val="clear" w:pos="1800"/>
+          <w:tab w:val="clear" w:pos="5160"/>
+          <w:tab w:val="clear" w:pos="10320"/>
+          <w:tab w:val="center" w:pos="5760"/>
+        </w:tabs>
+        <w:rPr>
+          <w:rFonts w:ascii="Arial" w:hAnsi="Arial" w:cs="Arial"/>
+        </w:rPr>
+      </w:pPr>
+      <w:proofErr w:type="gramStart"/>
+      <w:r>
+        <w:rPr>
+          <w:rFonts w:ascii="Arial" w:hAnsi="Arial" w:cs="Arial"/>
+        </w:rPr>
+        <w:t>TBD.</w:t>
+      </w:r>
+      <w:proofErr w:type="gramEnd"/>
+      <w:r>
+        <w:rPr>
+          <w:rFonts w:ascii="Arial" w:hAnsi="Arial" w:cs="Arial"/>
+        </w:rPr>
+        <w:tab/>
+      </w:r>
+    </w:p>
+    <w:p>
+      <w:pPr>
+        <w:pStyle w:val="Heading2"/>
+        <w:rPr>
+          <w:rFonts w:ascii="Arial" w:hAnsi="Arial" w:cs="Arial"/>
+        </w:rPr>
+      </w:pPr>
+      <w:r>
+        <w:rPr>
+          <w:rFonts w:ascii="Arial" w:hAnsi="Arial" w:cs="Arial"/>
+        </w:rPr>
+        <w:fldChar w:fldCharType="begin"/>
+      </w:r>
+      <w:r>
+        <w:rPr>
+          <w:rFonts w:ascii="Arial" w:hAnsi="Arial" w:cs="Arial"/>
+        </w:rPr>
+        <w:instrText>autonumlgl</w:instrText>
+      </w:r>
+      <w:bookmarkStart w:id="27" w:name="_Toc397355366"/>
+      <w:r>
+        <w:rPr>
+          <w:rFonts w:ascii="Arial" w:hAnsi="Arial" w:cs="Arial"/>
+        </w:rPr>
+        <w:fldChar w:fldCharType="end"/>
+      </w:r>
+      <w:r>
+        <w:rPr>
+          <w:rFonts w:ascii="Arial" w:hAnsi="Arial" w:cs="Arial"/>
+        </w:rPr>
+        <w:tab/>
+        <w:t>Figure 3 –</w:t>
+      </w:r>
+      <w:r>
+        <w:rPr>
+          <w:rFonts w:ascii="Arial" w:hAnsi="Arial" w:cs="Arial"/>
+        </w:rPr>
+        <w:t xml:space="preserve"> User and System I2C Handling</w:t>
+      </w:r>
+      <w:bookmarkEnd w:id="27"/>
+    </w:p>
+    <w:p>
+      <w:pPr>
+        <w:pStyle w:val="Deliverable"/>
+        <w:rPr>
+          <w:rFonts w:ascii="Arial" w:hAnsi="Arial" w:cs="Arial"/>
+        </w:rPr>
+      </w:pPr>
+      <w:proofErr w:type="gramStart"/>
+      <w:r>
+        <w:rPr>
+          <w:rFonts w:ascii="Arial" w:hAnsi="Arial" w:cs="Arial"/>
+        </w:rPr>
+        <w:t>TBD.</w:t>
+      </w:r>
+      <w:proofErr w:type="gramEnd"/>
+    </w:p>
+    <w:p>
+      <w:pPr>
+        <w:pStyle w:val="Heading2"/>
+        <w:rPr>
+          <w:rFonts w:ascii="Arial" w:hAnsi="Arial" w:cs="Arial"/>
+        </w:rPr>
+      </w:pPr>
+      <w:r>
+        <w:rPr>
+          <w:rFonts w:ascii="Arial" w:hAnsi="Arial" w:cs="Arial"/>
+        </w:rPr>
+        <w:fldChar w:fldCharType="begin"/>
+      </w:r>
+      <w:r>
+        <w:rPr>
+          <w:rFonts w:ascii="Arial" w:hAnsi="Arial" w:cs="Arial"/>
+        </w:rPr>
+        <w:instrText>autonumlgl</w:instrText>
+      </w:r>
+      <w:bookmarkStart w:id="28" w:name="_Toc397355367"/>
+      <w:r>
+        <w:rPr>
+          <w:rFonts w:ascii="Arial" w:hAnsi="Arial" w:cs="Arial"/>
+        </w:rPr>
+        <w:fldChar w:fldCharType="end"/>
+      </w:r>
+      <w:r>
+        <w:rPr>
+          <w:rFonts w:ascii="Arial" w:hAnsi="Arial" w:cs="Arial"/>
+        </w:rPr>
+        <w:tab/>
+        <w:t>Figure 4 –</w:t>
+      </w:r>
+      <w:r>
+        <w:rPr>
+          <w:rFonts w:ascii="Arial" w:hAnsi="Arial" w:cs="Arial"/>
+        </w:rPr>
+        <w:t xml:space="preserve"> User I2C Implementation</w:t>
+      </w:r>
+      <w:bookmarkEnd w:id="28"/>
+    </w:p>
+    <w:p>
+      <w:pPr>
+        <w:pStyle w:val="Deliverable"/>
+        <w:rPr>
+          <w:rFonts w:ascii="Arial" w:hAnsi="Arial" w:cs="Arial"/>
+        </w:rPr>
+      </w:pPr>
+      <w:proofErr w:type="gramStart"/>
+      <w:r>
+        <w:rPr>
+          <w:rFonts w:ascii="Arial" w:hAnsi="Arial" w:cs="Arial"/>
+        </w:rPr>
+        <w:t>TBD.</w:t>
+      </w:r>
+      <w:proofErr w:type="gramEnd"/>
+    </w:p>
+    <w:p>
+      <w:pPr>
+        <w:pStyle w:val="Heading2"/>
+        <w:rPr>
+          <w:rFonts w:ascii="Arial" w:hAnsi="Arial" w:cs="Arial"/>
+        </w:rPr>
+      </w:pPr>
+      <w:r>
+        <w:rPr>
+          <w:rFonts w:ascii="Arial" w:hAnsi="Arial" w:cs="Arial"/>
+        </w:rPr>
+        <w:fldChar w:fldCharType="begin"/>
+      </w:r>
+      <w:r>
+        <w:rPr>
+          <w:rFonts w:ascii="Arial" w:hAnsi="Arial" w:cs="Arial"/>
+        </w:rPr>
+        <w:instrText>autonumlgl</w:instrText>
+      </w:r>
+      <w:bookmarkStart w:id="29" w:name="_Toc397355368"/>
+      <w:r>
+        <w:rPr>
+          <w:rFonts w:ascii="Arial" w:hAnsi="Arial" w:cs="Arial"/>
+        </w:rPr>
+        <w:fldChar w:fldCharType="end"/>
+      </w:r>
+      <w:r>
+        <w:rPr>
+          <w:rFonts w:ascii="Arial" w:hAnsi="Arial" w:cs="Arial"/>
+        </w:rPr>
+        <w:tab/>
+        <w:t xml:space="preserve">Figure 5 – </w:t>
+      </w:r>
+      <w:proofErr w:type="spellStart"/>
+      <w:r>
+        <w:rPr>
+          <w:rFonts w:ascii="Arial" w:hAnsi="Arial" w:cs="Arial"/>
+        </w:rPr>
+        <w:t>SISD_Reset</w:t>
+      </w:r>
+      <w:proofErr w:type="spellEnd"/>
+      <w:r>
+        <w:rPr>
+          <w:rFonts w:ascii="Arial" w:hAnsi="Arial" w:cs="Arial"/>
+        </w:rPr>
+        <w:t xml:space="preserve"> and </w:t>
+      </w:r>
+      <w:proofErr w:type="spellStart"/>
+      <w:r>
+        <w:rPr>
+          <w:rFonts w:ascii="Arial" w:hAnsi="Arial" w:cs="Arial"/>
+        </w:rPr>
+        <w:t>SISD_Interrupt</w:t>
+      </w:r>
+      <w:bookmarkEnd w:id="29"/>
+      <w:proofErr w:type="spellEnd"/>
+    </w:p>
+    <w:p>
+      <w:pPr>
+        <w:pStyle w:val="Deliverable"/>
+        <w:rPr>
+          <w:rFonts w:ascii="Arial" w:hAnsi="Arial" w:cs="Arial"/>
+        </w:rPr>
+      </w:pPr>
+      <w:r>
+        <w:rPr>
+          <w:rFonts w:ascii="Arial" w:hAnsi="Arial" w:cs="Arial"/>
+        </w:rPr>
+        <w:t xml:space="preserve">Light grey boxes indicate an initial invocation of the tree, or the terminal leaf of the tree which does not call any additional routines.  Light grey boxes with </w:t>
+      </w:r>
+      <w:proofErr w:type="spellStart"/>
+      <w:r>
+        <w:rPr>
+          <w:rFonts w:ascii="Arial" w:hAnsi="Arial" w:cs="Arial"/>
+        </w:rPr>
+        <w:t>greyed</w:t>
+      </w:r>
+      <w:proofErr w:type="spellEnd"/>
+      <w:r>
+        <w:rPr>
+          <w:rFonts w:ascii="Arial" w:hAnsi="Arial" w:cs="Arial"/>
+        </w:rPr>
+        <w:t xml:space="preserve"> text indicate optional task invocation, either by interrupt or </w:t>
+      </w:r>
+      <w:proofErr w:type="spellStart"/>
+      <w:r>
+        <w:rPr>
+          <w:rFonts w:ascii="Arial" w:hAnsi="Arial" w:cs="Arial"/>
+        </w:rPr>
+        <w:t>or</w:t>
+      </w:r>
+      <w:proofErr w:type="spellEnd"/>
+      <w:r>
+        <w:rPr>
+          <w:rFonts w:ascii="Arial" w:hAnsi="Arial" w:cs="Arial"/>
+        </w:rPr>
+        <w:t xml:space="preserve"> scheduled task.  Dashed lines indicate program controlled is transferred by a GOTO statement, which will not require any stack usage.</w:t>
+      </w:r>
+    </w:p>
+    <w:p>
+      <w:pPr>
+        <w:pStyle w:val="Heading2"/>
+        <w:rPr>
+          <w:rFonts w:ascii="Arial" w:hAnsi="Arial" w:cs="Arial"/>
+        </w:rPr>
+      </w:pPr>
+      <w:r>
+        <w:rPr>
+          <w:rFonts w:ascii="Arial" w:hAnsi="Arial" w:cs="Arial"/>
+        </w:rPr>
+        <w:lastRenderedPageBreak/>
+        <w:fldChar w:fldCharType="begin"/>
+      </w:r>
+      <w:r>
+        <w:rPr>
+          <w:rFonts w:ascii="Arial" w:hAnsi="Arial" w:cs="Arial"/>
+        </w:rPr>
+        <w:instrText>autonumlgl</w:instrText>
+      </w:r>
+      <w:bookmarkStart w:id="30" w:name="_Toc397355369"/>
+      <w:r>
+        <w:rPr>
+          <w:rFonts w:ascii="Arial" w:hAnsi="Arial" w:cs="Arial"/>
+        </w:rPr>
+        <w:fldChar w:fldCharType="end"/>
+      </w:r>
+      <w:r>
+        <w:rPr>
+          <w:rFonts w:ascii="Arial" w:hAnsi="Arial" w:cs="Arial"/>
+        </w:rPr>
+        <w:tab/>
+        <w:t xml:space="preserve">Figure 6 – </w:t>
+      </w:r>
+      <w:proofErr w:type="spellStart"/>
+      <w:r>
+        <w:rPr>
+          <w:rFonts w:ascii="Arial" w:hAnsi="Arial" w:cs="Arial"/>
+        </w:rPr>
+        <w:t>SRTX_</w:t>
       </w:r>
       <w:smartTag w:uri="urn:schemas-microsoft-com:office:smarttags" w:element="PersonName">
         <w:r>
@@ -6121,2242 +8516,6 @@
         </w:rPr>
         <w:t>spatcher</w:t>
       </w:r>
-      <w:r>
-        <w:rPr>
-          <w:rFonts w:ascii="Arial" w:hAnsi="Arial" w:cs="Arial"/>
-        </w:rPr>
-        <w:t>.</w:t>
-      </w:r>
-      <w:r>
-        <w:rPr>
-          <w:rFonts w:ascii="Arial" w:hAnsi="Arial" w:cs="Arial"/>
-        </w:rPr>
-        <w:t xml:space="preserve"> </w:t>
-      </w:r>
-    </w:p>
-    <w:p>
-      <w:pPr>
-        <w:pStyle w:val="Heading2"/>
-        <w:rPr>
-          <w:rFonts w:ascii="Arial" w:hAnsi="Arial" w:cs="Arial"/>
-        </w:rPr>
-      </w:pPr>
-      <w:r>
-        <w:rPr>
-          <w:rFonts w:ascii="Arial" w:hAnsi="Arial" w:cs="Arial"/>
-        </w:rPr>
-        <w:fldChar w:fldCharType="begin"/>
-      </w:r>
-      <w:r>
-        <w:rPr>
-          <w:rFonts w:ascii="Arial" w:hAnsi="Arial" w:cs="Arial"/>
-        </w:rPr>
-        <w:instrText>autonumlgl</w:instrText>
-      </w:r>
-      <w:bookmarkStart w:id="7" w:name="_Toc395517189"/>
-      <w:r>
-        <w:rPr>
-          <w:rFonts w:ascii="Arial" w:hAnsi="Arial" w:cs="Arial"/>
-        </w:rPr>
-        <w:fldChar w:fldCharType="end"/>
-      </w:r>
-      <w:r>
-        <w:rPr>
-          <w:rFonts w:ascii="Arial" w:hAnsi="Arial" w:cs="Arial"/>
-        </w:rPr>
-        <w:tab/>
-      </w:r>
-      <w:r>
-        <w:rPr>
-          <w:rFonts w:ascii="Arial" w:hAnsi="Arial" w:cs="Arial"/>
-        </w:rPr>
-        <w:t>SUSR</w:t>
-      </w:r>
-      <w:r>
-        <w:rPr>
-          <w:rFonts w:ascii="Arial" w:hAnsi="Arial" w:cs="Arial"/>
-        </w:rPr>
-        <w:t xml:space="preserve"> –</w:t>
-      </w:r>
-      <w:r>
-        <w:rPr>
-          <w:rFonts w:ascii="Arial" w:hAnsi="Arial" w:cs="Arial"/>
-        </w:rPr>
-        <w:t xml:space="preserve"> </w:t>
-      </w:r>
-      <w:r>
-        <w:rPr>
-          <w:rFonts w:ascii="Arial" w:hAnsi="Arial" w:cs="Arial"/>
-        </w:rPr>
-        <w:t>System</w:t>
-      </w:r>
-      <w:r>
-        <w:rPr>
-          <w:rFonts w:ascii="Arial" w:hAnsi="Arial" w:cs="Arial"/>
-        </w:rPr>
-        <w:t xml:space="preserve"> </w:t>
-      </w:r>
-      <w:r>
-        <w:rPr>
-          <w:rFonts w:ascii="Arial" w:hAnsi="Arial" w:cs="Arial"/>
-        </w:rPr>
-        <w:t>User Application Interface</w:t>
-      </w:r>
-      <w:bookmarkEnd w:id="7"/>
-    </w:p>
-    <w:p>
-      <w:pPr>
-        <w:pStyle w:val="Deliverable"/>
-        <w:rPr>
-          <w:rFonts w:ascii="Arial" w:hAnsi="Arial" w:cs="Arial"/>
-        </w:rPr>
-      </w:pPr>
-      <w:r>
-        <w:rPr>
-          <w:rFonts w:ascii="Arial" w:hAnsi="Arial" w:cs="Arial"/>
-        </w:rPr>
-        <w:t>The SUSR module is the primary interface between SRTX and user tasks.</w:t>
-      </w:r>
-      <w:r>
-        <w:rPr>
-          <w:rFonts w:ascii="Arial" w:hAnsi="Arial" w:cs="Arial"/>
-        </w:rPr>
-        <w:t xml:space="preserve">  (See Figure 1.)  </w:t>
-      </w:r>
-      <w:r>
-        <w:rPr>
-          <w:rFonts w:ascii="Arial" w:hAnsi="Arial" w:cs="Arial"/>
-        </w:rPr>
-        <w:t xml:space="preserve">It provides a single location through which all user tasks are invoked.  Tasks include user application power-on reset initializations for both early and late stages, the </w:t>
-      </w:r>
-      <w:proofErr w:type="spellStart"/>
-      <w:r>
-        <w:rPr>
-          <w:rFonts w:ascii="Arial" w:hAnsi="Arial" w:cs="Arial"/>
-        </w:rPr>
-        <w:t>Timebase</w:t>
-      </w:r>
-      <w:proofErr w:type="spellEnd"/>
-      <w:r>
-        <w:rPr>
-          <w:rFonts w:ascii="Arial" w:hAnsi="Arial" w:cs="Arial"/>
-        </w:rPr>
-        <w:t xml:space="preserve"> task for the </w:t>
-      </w:r>
-      <w:proofErr w:type="spellStart"/>
-      <w:r>
-        <w:rPr>
-          <w:rFonts w:ascii="Arial" w:hAnsi="Arial" w:cs="Arial"/>
-        </w:rPr>
-        <w:t>Timebase</w:t>
-      </w:r>
-      <w:proofErr w:type="spellEnd"/>
-      <w:r>
-        <w:rPr>
-          <w:rFonts w:ascii="Arial" w:hAnsi="Arial" w:cs="Arial"/>
-        </w:rPr>
-        <w:t xml:space="preserve"> timer interrupt, tasks for A/D conversion and I2C communication, and general user tasks 1 through </w:t>
-      </w:r>
-      <w:r>
-        <w:rPr>
-          <w:rFonts w:ascii="Arial" w:hAnsi="Arial" w:cs="Arial"/>
-        </w:rPr>
-        <w:t>3</w:t>
-      </w:r>
-      <w:r>
-        <w:rPr>
-          <w:rFonts w:ascii="Arial" w:hAnsi="Arial" w:cs="Arial"/>
-        </w:rPr>
-        <w:t xml:space="preserve"> scheduled by elapsed time.</w:t>
-      </w:r>
-    </w:p>
-    <w:p>
-      <w:pPr>
-        <w:pStyle w:val="Heading2"/>
-        <w:rPr>
-          <w:rFonts w:ascii="Arial" w:hAnsi="Arial" w:cs="Arial"/>
-        </w:rPr>
-      </w:pPr>
-      <w:r>
-        <w:rPr>
-          <w:rFonts w:ascii="Arial" w:hAnsi="Arial" w:cs="Arial"/>
-        </w:rPr>
-        <w:fldChar w:fldCharType="begin"/>
-      </w:r>
-      <w:r>
-        <w:rPr>
-          <w:rFonts w:ascii="Arial" w:hAnsi="Arial" w:cs="Arial"/>
-        </w:rPr>
-        <w:instrText>autonumlgl</w:instrText>
-      </w:r>
-      <w:bookmarkStart w:id="8" w:name="_Toc395517190"/>
-      <w:r>
-        <w:rPr>
-          <w:rFonts w:ascii="Arial" w:hAnsi="Arial" w:cs="Arial"/>
-        </w:rPr>
-        <w:fldChar w:fldCharType="end"/>
-      </w:r>
-      <w:r>
-        <w:rPr>
-          <w:rFonts w:ascii="Arial" w:hAnsi="Arial" w:cs="Arial"/>
-        </w:rPr>
-        <w:tab/>
-        <w:t xml:space="preserve">SLCD – </w:t>
-      </w:r>
-      <w:r>
-        <w:rPr>
-          <w:rFonts w:ascii="Arial" w:hAnsi="Arial" w:cs="Arial"/>
-        </w:rPr>
-        <w:t>System</w:t>
-      </w:r>
-      <w:r>
-        <w:rPr>
-          <w:rFonts w:ascii="Arial" w:hAnsi="Arial" w:cs="Arial"/>
-        </w:rPr>
-        <w:t xml:space="preserve"> </w:t>
-      </w:r>
-      <w:r>
-        <w:rPr>
-          <w:rFonts w:ascii="Arial" w:hAnsi="Arial" w:cs="Arial"/>
-        </w:rPr>
-        <w:t>LCD Device Driver</w:t>
-      </w:r>
-      <w:bookmarkEnd w:id="8"/>
-    </w:p>
-    <w:p>
-      <w:pPr>
-        <w:pStyle w:val="Deliverable"/>
-        <w:rPr>
-          <w:rFonts w:ascii="Arial" w:hAnsi="Arial" w:cs="Arial"/>
-        </w:rPr>
-      </w:pPr>
-      <w:r>
-        <w:rPr>
-          <w:rFonts w:ascii="Arial" w:hAnsi="Arial" w:cs="Arial"/>
-        </w:rPr>
-        <w:t>The SLCD module provides independent refresh of the upper and lower lines of a standard 2x16 character LCD display.</w:t>
-      </w:r>
-      <w:r>
-        <w:rPr>
-          <w:rFonts w:ascii="Arial" w:hAnsi="Arial" w:cs="Arial"/>
-        </w:rPr>
-        <w:t xml:space="preserve">  (See Figure 2.)</w:t>
-      </w:r>
-      <w:r>
-        <w:rPr>
-          <w:rFonts w:ascii="Arial" w:hAnsi="Arial" w:cs="Arial"/>
-        </w:rPr>
-        <w:t xml:space="preserve">  The user simply writes desired ASCII characters to two 16-byte RAM buffers when convenient to the user application.  The user application then invokes the SLCD routines to refresh each LCD line.  Lines may be refreshed independently and at different rates.</w:t>
-      </w:r>
-    </w:p>
-    <w:p>
-      <w:pPr>
-        <w:pStyle w:val="Heading2"/>
-        <w:rPr>
-          <w:rFonts w:ascii="Arial" w:hAnsi="Arial" w:cs="Arial"/>
-        </w:rPr>
-      </w:pPr>
-      <w:r>
-        <w:rPr>
-          <w:rFonts w:ascii="Arial" w:hAnsi="Arial" w:cs="Arial"/>
-        </w:rPr>
-        <w:fldChar w:fldCharType="begin"/>
-      </w:r>
-      <w:r>
-        <w:rPr>
-          <w:rFonts w:ascii="Arial" w:hAnsi="Arial" w:cs="Arial"/>
-        </w:rPr>
-        <w:instrText>autonumlgl</w:instrText>
-      </w:r>
-      <w:bookmarkStart w:id="9" w:name="_Toc395517191"/>
-      <w:r>
-        <w:rPr>
-          <w:rFonts w:ascii="Arial" w:hAnsi="Arial" w:cs="Arial"/>
-        </w:rPr>
-        <w:fldChar w:fldCharType="end"/>
-      </w:r>
-      <w:r>
-        <w:rPr>
-          <w:rFonts w:ascii="Arial" w:hAnsi="Arial" w:cs="Arial"/>
-        </w:rPr>
-        <w:tab/>
-        <w:t>S</w:t>
-      </w:r>
-      <w:r>
-        <w:rPr>
-          <w:rFonts w:ascii="Arial" w:hAnsi="Arial" w:cs="Arial"/>
-        </w:rPr>
-        <w:t>I2C</w:t>
-      </w:r>
-      <w:r>
-        <w:rPr>
-          <w:rFonts w:ascii="Arial" w:hAnsi="Arial" w:cs="Arial"/>
-        </w:rPr>
-        <w:t xml:space="preserve"> – </w:t>
-      </w:r>
-      <w:r>
-        <w:rPr>
-          <w:rFonts w:ascii="Arial" w:hAnsi="Arial" w:cs="Arial"/>
-        </w:rPr>
-        <w:t>System</w:t>
-      </w:r>
-      <w:r>
-        <w:rPr>
-          <w:rFonts w:ascii="Arial" w:hAnsi="Arial" w:cs="Arial"/>
-        </w:rPr>
-        <w:t xml:space="preserve"> </w:t>
-      </w:r>
-      <w:r>
-        <w:rPr>
-          <w:rFonts w:ascii="Arial" w:hAnsi="Arial" w:cs="Arial"/>
-        </w:rPr>
-        <w:t>I2C Device Driver</w:t>
-      </w:r>
-      <w:bookmarkEnd w:id="9"/>
-    </w:p>
-    <w:p>
-      <w:pPr>
-        <w:pStyle w:val="Deliverable"/>
-        <w:rPr>
-          <w:rFonts w:ascii="Arial" w:hAnsi="Arial" w:cs="Arial"/>
-        </w:rPr>
-      </w:pPr>
-      <w:r>
-        <w:rPr>
-          <w:rFonts w:ascii="Arial" w:hAnsi="Arial" w:cs="Arial"/>
-        </w:rPr>
-        <w:t>The SI2</w:t>
-      </w:r>
-      <w:r>
-        <w:rPr>
-          <w:rFonts w:ascii="Arial" w:hAnsi="Arial" w:cs="Arial"/>
-        </w:rPr>
-        <w:t>C</w:t>
-      </w:r>
-      <w:r>
-        <w:rPr>
-          <w:rFonts w:ascii="Arial" w:hAnsi="Arial" w:cs="Arial"/>
-        </w:rPr>
-        <w:t xml:space="preserve"> module provides a family of routines implementing I2C serial communication using a Microchip MSSP module.</w:t>
-      </w:r>
-      <w:r>
-        <w:rPr>
-          <w:rFonts w:ascii="Arial" w:hAnsi="Arial" w:cs="Arial"/>
-        </w:rPr>
-        <w:t xml:space="preserve">  (See Figure 3.)</w:t>
-      </w:r>
-      <w:r>
-        <w:rPr>
-          <w:rFonts w:ascii="Arial" w:hAnsi="Arial" w:cs="Arial"/>
-        </w:rPr>
-        <w:t xml:space="preserve">  Each SI2C routine handles a simple MSSP function, such as performing an I2C Bus Start Enable, or reading received data from the SSPBUF register.  </w:t>
-      </w:r>
-      <w:r>
-        <w:rPr>
-          <w:rFonts w:ascii="Arial" w:hAnsi="Arial" w:cs="Arial"/>
-        </w:rPr>
-        <w:t xml:space="preserve">These simple routines are </w:t>
-      </w:r>
-      <w:r>
-        <w:rPr>
-          <w:rFonts w:ascii="Arial" w:hAnsi="Arial" w:cs="Arial"/>
-        </w:rPr>
-        <w:t>linked</w:t>
-      </w:r>
-      <w:r>
-        <w:rPr>
-          <w:rFonts w:ascii="Arial" w:hAnsi="Arial" w:cs="Arial"/>
-        </w:rPr>
-        <w:t xml:space="preserve"> together using </w:t>
-      </w:r>
-      <w:r>
-        <w:rPr>
-          <w:rFonts w:ascii="Arial" w:hAnsi="Arial" w:cs="Arial"/>
-        </w:rPr>
-        <w:t xml:space="preserve">a state table implemented with </w:t>
-      </w:r>
-      <w:r>
-        <w:rPr>
-          <w:rFonts w:ascii="Arial" w:hAnsi="Arial" w:cs="Arial"/>
-        </w:rPr>
-        <w:t>a computed GOTO</w:t>
-      </w:r>
-      <w:r>
-        <w:rPr>
-          <w:rFonts w:ascii="Arial" w:hAnsi="Arial" w:cs="Arial"/>
-        </w:rPr>
-        <w:t xml:space="preserve"> jump table.  </w:t>
-      </w:r>
-      <w:r>
-        <w:rPr>
-          <w:rFonts w:ascii="Arial" w:hAnsi="Arial" w:cs="Arial"/>
-        </w:rPr>
-        <w:t xml:space="preserve">(See Figure 4.)  </w:t>
-      </w:r>
-      <w:smartTag w:uri="urn:schemas-microsoft-com:office:smarttags" w:element="PersonName">
-        <w:r>
-          <w:rPr>
-            <w:rFonts w:ascii="Arial" w:hAnsi="Arial" w:cs="Arial"/>
-          </w:rPr>
-          <w:t>Di</w:t>
-        </w:r>
-      </w:smartTag>
-      <w:r>
-        <w:rPr>
-          <w:rFonts w:ascii="Arial" w:hAnsi="Arial" w:cs="Arial"/>
-        </w:rPr>
-        <w:t xml:space="preserve">fferent routines may be mixed and matched to implement different I2C protocols, such as Write </w:t>
-      </w:r>
-      <w:r>
-        <w:rPr>
-          <w:rFonts w:ascii="Arial" w:hAnsi="Arial" w:cs="Arial"/>
-        </w:rPr>
-        <w:lastRenderedPageBreak/>
-        <w:t>Data, or Read Status Then Write Data.  Reads and writes may be single or multiple bytes for any message.  Slave ACK/NACK detection and error handling is supported.  Individual routines representing message states are invoked either by the user, or by MSSP-provided interrupts.</w:t>
-      </w:r>
-    </w:p>
-    <w:p>
-      <w:pPr>
-        <w:pStyle w:val="Heading2"/>
-        <w:rPr>
-          <w:rFonts w:ascii="Arial" w:hAnsi="Arial" w:cs="Arial"/>
-        </w:rPr>
-      </w:pPr>
-      <w:r>
-        <w:rPr>
-          <w:rFonts w:ascii="Arial" w:hAnsi="Arial" w:cs="Arial"/>
-        </w:rPr>
-        <w:fldChar w:fldCharType="begin"/>
-      </w:r>
-      <w:r>
-        <w:rPr>
-          <w:rFonts w:ascii="Arial" w:hAnsi="Arial" w:cs="Arial"/>
-        </w:rPr>
-        <w:instrText>autonumlgl</w:instrText>
-      </w:r>
-      <w:bookmarkStart w:id="10" w:name="_Toc395517192"/>
-      <w:r>
-        <w:rPr>
-          <w:rFonts w:ascii="Arial" w:hAnsi="Arial" w:cs="Arial"/>
-        </w:rPr>
-        <w:fldChar w:fldCharType="end"/>
-      </w:r>
-      <w:r>
-        <w:rPr>
-          <w:rFonts w:ascii="Arial" w:hAnsi="Arial" w:cs="Arial"/>
-        </w:rPr>
-        <w:tab/>
-        <w:t>S</w:t>
-      </w:r>
-      <w:r>
-        <w:rPr>
-          <w:rFonts w:ascii="Arial" w:hAnsi="Arial" w:cs="Arial"/>
-        </w:rPr>
-        <w:t>TRC</w:t>
-      </w:r>
-      <w:r>
-        <w:rPr>
-          <w:rFonts w:ascii="Arial" w:hAnsi="Arial" w:cs="Arial"/>
-        </w:rPr>
-        <w:t xml:space="preserve"> – </w:t>
-      </w:r>
-      <w:r>
-        <w:rPr>
-          <w:rFonts w:ascii="Arial" w:hAnsi="Arial" w:cs="Arial"/>
-        </w:rPr>
-        <w:t>System</w:t>
-      </w:r>
-      <w:r>
-        <w:rPr>
-          <w:rFonts w:ascii="Arial" w:hAnsi="Arial" w:cs="Arial"/>
-        </w:rPr>
-        <w:t xml:space="preserve"> </w:t>
-      </w:r>
-      <w:r>
-        <w:rPr>
-          <w:rFonts w:ascii="Arial" w:hAnsi="Arial" w:cs="Arial"/>
-        </w:rPr>
-        <w:t>Trace Facility</w:t>
-      </w:r>
-      <w:bookmarkEnd w:id="10"/>
-    </w:p>
-    <w:p>
-      <w:pPr>
-        <w:pStyle w:val="Deliverable"/>
-        <w:rPr>
-          <w:rFonts w:ascii="Arial" w:hAnsi="Arial" w:cs="Arial"/>
-        </w:rPr>
-      </w:pPr>
-      <w:r>
-        <w:rPr>
-          <w:rFonts w:ascii="Arial" w:hAnsi="Arial" w:cs="Arial"/>
-        </w:rPr>
-        <w:t>The STRC module provides real-time tracing and throughput analysis of embedded program execution by storing trace information in a trace buffer.  Macros invoking the Trace function are embedded in the user code or in the SUSR application interface, before or after critical program operations.  Each macro causes a unique identifier to be stored in the trace buffer.  When the trace buffer is full, the user can review the order of program execution by reviewing the stored trace information.  The STRC module can be configured to also store timing information in the trace buffer, to allow throughput calculations.</w:t>
-      </w:r>
-      <w:r>
-        <w:rPr>
-          <w:rFonts w:ascii="Arial" w:hAnsi="Arial" w:cs="Arial"/>
-        </w:rPr>
-        <w:t xml:space="preserve">  The STRC module is designed to be easily removed for production software.</w:t>
-      </w:r>
-    </w:p>
-    <w:p>
-      <w:pPr>
-        <w:pStyle w:val="Heading1"/>
-        <w:rPr>
-          <w:rFonts w:ascii="Arial" w:hAnsi="Arial" w:cs="Arial"/>
-        </w:rPr>
-      </w:pPr>
-      <w:r>
-        <w:rPr>
-          <w:rFonts w:ascii="Arial" w:hAnsi="Arial" w:cs="Arial"/>
-        </w:rPr>
-        <w:fldChar w:fldCharType="begin"/>
-      </w:r>
-      <w:r>
-        <w:rPr>
-          <w:rFonts w:ascii="Arial" w:hAnsi="Arial" w:cs="Arial"/>
-        </w:rPr>
-        <w:instrText>autonumlgl</w:instrText>
-      </w:r>
-      <w:bookmarkStart w:id="11" w:name="_Toc395517193"/>
-      <w:r>
-        <w:rPr>
-          <w:rFonts w:ascii="Arial" w:hAnsi="Arial" w:cs="Arial"/>
-        </w:rPr>
-        <w:fldChar w:fldCharType="end"/>
-      </w:r>
-      <w:r>
-        <w:rPr>
-          <w:rFonts w:ascii="Arial" w:hAnsi="Arial" w:cs="Arial"/>
-        </w:rPr>
-        <w:tab/>
-        <w:t>Demo APplication</w:t>
-      </w:r>
-      <w:bookmarkEnd w:id="11"/>
-    </w:p>
-    <w:p>
-      <w:pPr>
-        <w:pStyle w:val="Deliverable"/>
-        <w:rPr>
-          <w:rFonts w:ascii="Arial" w:hAnsi="Arial" w:cs="Arial"/>
-        </w:rPr>
-      </w:pPr>
-      <w:r>
-        <w:rPr>
-          <w:rFonts w:ascii="Arial" w:hAnsi="Arial" w:cs="Arial"/>
-        </w:rPr>
-        <w:t xml:space="preserve">A demo application has been included to illustrate using the </w:t>
-      </w:r>
-      <w:proofErr w:type="spellStart"/>
-      <w:r>
-        <w:rPr>
-          <w:rFonts w:ascii="Arial" w:hAnsi="Arial" w:cs="Arial"/>
-        </w:rPr>
-        <w:t>tiny</w:t>
-      </w:r>
-      <w:r>
-        <w:rPr>
-          <w:rFonts w:ascii="Arial" w:hAnsi="Arial" w:cs="Arial"/>
-        </w:rPr>
-        <w:t>RTX</w:t>
-      </w:r>
-      <w:proofErr w:type="spellEnd"/>
-      <w:r>
-        <w:rPr>
-          <w:rFonts w:ascii="Arial" w:hAnsi="Arial" w:cs="Arial"/>
-        </w:rPr>
-        <w:t xml:space="preserve"> package.  The demo application requires </w:t>
-      </w:r>
-      <w:proofErr w:type="spellStart"/>
-      <w:r>
-        <w:rPr>
-          <w:rFonts w:ascii="Arial" w:hAnsi="Arial" w:cs="Arial"/>
-        </w:rPr>
-        <w:t>tiny</w:t>
-      </w:r>
-      <w:r>
-        <w:rPr>
-          <w:rFonts w:ascii="Arial" w:hAnsi="Arial" w:cs="Arial"/>
-        </w:rPr>
-        <w:t>RTX</w:t>
-      </w:r>
-      <w:proofErr w:type="spellEnd"/>
-      <w:r>
-        <w:rPr>
-          <w:rFonts w:ascii="Arial" w:hAnsi="Arial" w:cs="Arial"/>
-        </w:rPr>
-        <w:t xml:space="preserve"> to run.</w:t>
-      </w:r>
-      <w:r>
-        <w:rPr>
-          <w:rFonts w:ascii="Arial" w:hAnsi="Arial" w:cs="Arial"/>
-        </w:rPr>
-        <w:t xml:space="preserve">  Notice how the various application functions have been separated into modules based on function for improved </w:t>
-      </w:r>
-      <w:proofErr w:type="spellStart"/>
-      <w:r>
-        <w:rPr>
-          <w:rFonts w:ascii="Arial" w:hAnsi="Arial" w:cs="Arial"/>
-        </w:rPr>
-        <w:t>maintanance</w:t>
-      </w:r>
-      <w:proofErr w:type="spellEnd"/>
-      <w:r>
-        <w:rPr>
-          <w:rFonts w:ascii="Arial" w:hAnsi="Arial" w:cs="Arial"/>
-        </w:rPr>
-        <w:t>.</w:t>
-      </w:r>
-    </w:p>
-    <w:p>
-      <w:pPr>
-        <w:pStyle w:val="Heading2"/>
-        <w:rPr>
-          <w:rFonts w:ascii="Arial" w:hAnsi="Arial" w:cs="Arial"/>
-        </w:rPr>
-      </w:pPr>
-      <w:r>
-        <w:rPr>
-          <w:rFonts w:ascii="Arial" w:hAnsi="Arial" w:cs="Arial"/>
-        </w:rPr>
-        <w:fldChar w:fldCharType="begin"/>
-      </w:r>
-      <w:r>
-        <w:rPr>
-          <w:rFonts w:ascii="Arial" w:hAnsi="Arial" w:cs="Arial"/>
-        </w:rPr>
-        <w:instrText>autonumlgl</w:instrText>
-      </w:r>
-      <w:bookmarkStart w:id="12" w:name="_Toc395517194"/>
-      <w:r>
-        <w:rPr>
-          <w:rFonts w:ascii="Arial" w:hAnsi="Arial" w:cs="Arial"/>
-        </w:rPr>
-        <w:fldChar w:fldCharType="end"/>
-      </w:r>
-      <w:r>
-        <w:rPr>
-          <w:rFonts w:ascii="Arial" w:hAnsi="Arial" w:cs="Arial"/>
-        </w:rPr>
-        <w:tab/>
-        <w:t xml:space="preserve">SUSR – </w:t>
-      </w:r>
-      <w:r>
-        <w:rPr>
-          <w:rFonts w:ascii="Arial" w:hAnsi="Arial" w:cs="Arial"/>
-        </w:rPr>
-        <w:t>System</w:t>
-      </w:r>
-      <w:r>
-        <w:rPr>
-          <w:rFonts w:ascii="Arial" w:hAnsi="Arial" w:cs="Arial"/>
-        </w:rPr>
-        <w:t xml:space="preserve"> </w:t>
-      </w:r>
-      <w:r>
-        <w:rPr>
-          <w:rFonts w:ascii="Arial" w:hAnsi="Arial" w:cs="Arial"/>
-        </w:rPr>
-        <w:t>User Application Interface</w:t>
-      </w:r>
-      <w:bookmarkEnd w:id="12"/>
-    </w:p>
-    <w:p>
-      <w:pPr>
-        <w:pStyle w:val="Deliverable"/>
-        <w:rPr>
-          <w:rFonts w:ascii="Arial" w:hAnsi="Arial" w:cs="Arial"/>
-        </w:rPr>
-      </w:pPr>
-      <w:r>
-        <w:rPr>
-          <w:rFonts w:ascii="Arial" w:hAnsi="Arial" w:cs="Arial"/>
-        </w:rPr>
-        <w:t>The SUSR module is also listed abov</w:t>
-      </w:r>
-      <w:r>
-        <w:rPr>
-          <w:rFonts w:ascii="Arial" w:hAnsi="Arial" w:cs="Arial"/>
-        </w:rPr>
-        <w:t>e in SRTX Module Descriptions.</w:t>
-      </w:r>
-    </w:p>
-    <w:p>
-      <w:pPr>
-        <w:pStyle w:val="Heading2"/>
-        <w:rPr>
-          <w:rFonts w:ascii="Arial" w:hAnsi="Arial" w:cs="Arial"/>
-        </w:rPr>
-      </w:pPr>
-      <w:r>
-        <w:rPr>
-          <w:rFonts w:ascii="Arial" w:hAnsi="Arial" w:cs="Arial"/>
-        </w:rPr>
-        <w:fldChar w:fldCharType="begin"/>
-      </w:r>
-      <w:r>
-        <w:rPr>
-          <w:rFonts w:ascii="Arial" w:hAnsi="Arial" w:cs="Arial"/>
-        </w:rPr>
-        <w:instrText>autonumlgl</w:instrText>
-      </w:r>
-      <w:bookmarkStart w:id="13" w:name="_Toc395517195"/>
-      <w:r>
-        <w:rPr>
-          <w:rFonts w:ascii="Arial" w:hAnsi="Arial" w:cs="Arial"/>
-        </w:rPr>
-        <w:fldChar w:fldCharType="end"/>
-      </w:r>
-      <w:r>
-        <w:rPr>
-          <w:rFonts w:ascii="Arial" w:hAnsi="Arial" w:cs="Arial"/>
-        </w:rPr>
-        <w:tab/>
-        <w:t>UAPP – User Application</w:t>
-      </w:r>
-      <w:bookmarkEnd w:id="13"/>
-    </w:p>
-    <w:p>
-      <w:pPr>
-        <w:pStyle w:val="Deliverable"/>
-        <w:rPr>
-          <w:rFonts w:ascii="Arial" w:hAnsi="Arial" w:cs="Arial"/>
-        </w:rPr>
-      </w:pPr>
-      <w:r>
-        <w:rPr>
-          <w:rFonts w:ascii="Arial" w:hAnsi="Arial" w:cs="Arial"/>
-        </w:rPr>
-        <w:t xml:space="preserve">UAPP contains the main User Application.  It contains routines for application main initialization, and timer initialization to generate interrupts for the SRTX Scheduler.  For the demo </w:t>
-      </w:r>
-      <w:proofErr w:type="spellStart"/>
-      <w:r>
-        <w:rPr>
-          <w:rFonts w:ascii="Arial" w:hAnsi="Arial" w:cs="Arial"/>
-        </w:rPr>
-        <w:t>timebase</w:t>
-      </w:r>
-      <w:proofErr w:type="spellEnd"/>
-      <w:r>
-        <w:rPr>
-          <w:rFonts w:ascii="Arial" w:hAnsi="Arial" w:cs="Arial"/>
-        </w:rPr>
-        <w:t>, Timer1 is used to generate interrupts every 100ms.</w:t>
-      </w:r>
-    </w:p>
-    <w:p>
-      <w:pPr>
-        <w:pStyle w:val="Heading2"/>
-        <w:rPr>
-          <w:rFonts w:ascii="Arial" w:hAnsi="Arial" w:cs="Arial"/>
-        </w:rPr>
-      </w:pPr>
-      <w:r>
-        <w:rPr>
-          <w:rFonts w:ascii="Arial" w:hAnsi="Arial" w:cs="Arial"/>
-        </w:rPr>
-        <w:fldChar w:fldCharType="begin"/>
-      </w:r>
-      <w:r>
-        <w:rPr>
-          <w:rFonts w:ascii="Arial" w:hAnsi="Arial" w:cs="Arial"/>
-        </w:rPr>
-        <w:instrText>autonumlgl</w:instrText>
-      </w:r>
-      <w:bookmarkStart w:id="14" w:name="_Toc395517196"/>
-      <w:r>
-        <w:rPr>
-          <w:rFonts w:ascii="Arial" w:hAnsi="Arial" w:cs="Arial"/>
-        </w:rPr>
-        <w:fldChar w:fldCharType="end"/>
-      </w:r>
-      <w:r>
-        <w:rPr>
-          <w:rFonts w:ascii="Arial" w:hAnsi="Arial" w:cs="Arial"/>
-        </w:rPr>
-        <w:tab/>
-        <w:t>ULCD – User LCD Formatting</w:t>
-      </w:r>
-      <w:bookmarkEnd w:id="14"/>
-    </w:p>
-    <w:p>
-      <w:pPr>
-        <w:pStyle w:val="Deliverable"/>
-        <w:rPr>
-          <w:rFonts w:ascii="Arial" w:hAnsi="Arial" w:cs="Arial"/>
-        </w:rPr>
-      </w:pPr>
-      <w:r>
-        <w:rPr>
-          <w:rFonts w:ascii="Arial" w:hAnsi="Arial" w:cs="Arial"/>
-        </w:rPr>
-        <w:t>The ULCD module provides independent formatting of the upper and lower lines of the PICDEM 2 Plus 2x16 character LCD display.  The upper line contains a scrolling display with contact information for Sycamore Software, Inc.  The scrolling position is updated once eac</w:t>
-      </w:r>
-      <w:r>
-        <w:rPr>
-          <w:rFonts w:ascii="Arial" w:hAnsi="Arial" w:cs="Arial"/>
-        </w:rPr>
-        <w:t>h second, which updates the data</w:t>
-      </w:r>
-      <w:r>
-        <w:rPr>
-          <w:rFonts w:ascii="Arial" w:hAnsi="Arial" w:cs="Arial"/>
-        </w:rPr>
-        <w:t xml:space="preserve"> in the ULCD Line1 display buffer.  The SLCD routine to update the hardware LCD Line1 is also called once each second.</w:t>
-      </w:r>
-    </w:p>
-    <w:p>
-      <w:pPr>
-        <w:pStyle w:val="Deliverable"/>
-        <w:rPr>
-          <w:rFonts w:ascii="Arial" w:hAnsi="Arial" w:cs="Arial"/>
-        </w:rPr>
-      </w:pPr>
-      <w:r>
-        <w:rPr>
-          <w:rFonts w:ascii="Arial" w:hAnsi="Arial" w:cs="Arial"/>
-        </w:rPr>
-        <w:lastRenderedPageBreak/>
-        <w:t>The lower line contains the 0-5.0 V voltage present at the potentiometer, and the temperature reading present at the TC74 digital temperature sensor.  The ASCII value for the voltage is updated every 100ms, and the ASCII value for the temperature is updated every 7 seconds.  Therefore, the ULCD Line1 display buffer is updated every 100ms.  The SLCD routine to update the hardware LCD Line1 is also called once each second.</w:t>
-      </w:r>
-    </w:p>
-    <w:p>
-      <w:pPr>
-        <w:pStyle w:val="Heading2"/>
-        <w:rPr>
-          <w:rFonts w:ascii="Arial" w:hAnsi="Arial" w:cs="Arial"/>
-        </w:rPr>
-      </w:pPr>
-      <w:r>
-        <w:rPr>
-          <w:rFonts w:ascii="Arial" w:hAnsi="Arial" w:cs="Arial"/>
-        </w:rPr>
-        <w:fldChar w:fldCharType="begin"/>
-      </w:r>
-      <w:r>
-        <w:rPr>
-          <w:rFonts w:ascii="Arial" w:hAnsi="Arial" w:cs="Arial"/>
-        </w:rPr>
-        <w:instrText>autonumlgl</w:instrText>
-      </w:r>
-      <w:bookmarkStart w:id="15" w:name="_Toc395517197"/>
-      <w:r>
-        <w:rPr>
-          <w:rFonts w:ascii="Arial" w:hAnsi="Arial" w:cs="Arial"/>
-        </w:rPr>
-        <w:fldChar w:fldCharType="end"/>
-      </w:r>
-      <w:r>
-        <w:rPr>
-          <w:rFonts w:ascii="Arial" w:hAnsi="Arial" w:cs="Arial"/>
-        </w:rPr>
-        <w:tab/>
-        <w:t>UADC – User Analog/</w:t>
-      </w:r>
-      <w:smartTag w:uri="urn:schemas-microsoft-com:office:smarttags" w:element="PersonName">
-        <w:r>
-          <w:rPr>
-            <w:rFonts w:ascii="Arial" w:hAnsi="Arial" w:cs="Arial"/>
-          </w:rPr>
-          <w:t>Di</w:t>
-        </w:r>
-      </w:smartTag>
-      <w:r>
-        <w:rPr>
-          <w:rFonts w:ascii="Arial" w:hAnsi="Arial" w:cs="Arial"/>
-        </w:rPr>
-        <w:t>gital Conversion</w:t>
-      </w:r>
-      <w:bookmarkEnd w:id="15"/>
-    </w:p>
-    <w:p>
-      <w:pPr>
-        <w:pStyle w:val="Deliverable"/>
-        <w:rPr>
-          <w:rFonts w:ascii="Arial" w:hAnsi="Arial" w:cs="Arial"/>
-        </w:rPr>
-      </w:pPr>
-      <w:r>
-        <w:rPr>
-          <w:rFonts w:ascii="Arial" w:hAnsi="Arial" w:cs="Arial"/>
-        </w:rPr>
-        <w:t xml:space="preserve">UADC contains the user application code to initialize and trigger the Microchip A/D Converter, which on the </w:t>
-      </w:r>
-      <w:r>
-        <w:rPr>
-          <w:rFonts w:ascii="Arial" w:hAnsi="Arial" w:cs="Arial"/>
-        </w:rPr>
-        <w:t xml:space="preserve">PICDEM </w:t>
-      </w:r>
-      <w:r>
-        <w:rPr>
-          <w:rFonts w:ascii="Arial" w:hAnsi="Arial" w:cs="Arial"/>
-        </w:rPr>
-        <w:t xml:space="preserve">2 </w:t>
-      </w:r>
-      <w:r>
-        <w:rPr>
-          <w:rFonts w:ascii="Arial" w:hAnsi="Arial" w:cs="Arial"/>
-        </w:rPr>
-        <w:t>Plus</w:t>
-      </w:r>
-      <w:r>
-        <w:rPr>
-          <w:rFonts w:ascii="Arial" w:hAnsi="Arial" w:cs="Arial"/>
-        </w:rPr>
-        <w:t xml:space="preserve"> board is wired to the potentiometer.  UADC also contains a routine to convert the raw A/D value to 0 – 5.0V.  The first step is to rescale the A/D input from 0</w:t>
-      </w:r>
-      <w:r>
-        <w:rPr>
-          <w:rFonts w:ascii="Arial" w:hAnsi="Arial" w:cs="Arial"/>
-        </w:rPr>
-        <w:t xml:space="preserve">-0x3FF to engineering units of </w:t>
-      </w:r>
-      <w:r>
-        <w:rPr>
-          <w:rFonts w:ascii="Arial" w:hAnsi="Arial" w:cs="Arial"/>
-        </w:rPr>
-        <w:t>1 mV.  The second step is to convert from mV in hex to mV in Binary Coded Decimal (BCD).  The third step is to convert BCD to ASCII.  Finally, the ASCII result is stored in the user application LCD buffer.</w:t>
-      </w:r>
-    </w:p>
-    <w:p>
-      <w:pPr>
-        <w:pStyle w:val="Deliverable"/>
-        <w:rPr>
-          <w:rFonts w:ascii="Arial" w:hAnsi="Arial" w:cs="Arial"/>
-        </w:rPr>
-      </w:pPr>
-      <w:r>
-        <w:rPr>
-          <w:rFonts w:ascii="Arial" w:hAnsi="Arial" w:cs="Arial"/>
-        </w:rPr>
-        <w:t>A/D conversion is such a straightforward process that no efficien</w:t>
-      </w:r>
-      <w:r>
-        <w:rPr>
-          <w:rFonts w:ascii="Arial" w:hAnsi="Arial" w:cs="Arial"/>
-        </w:rPr>
-        <w:t xml:space="preserve">cy may be gained by </w:t>
-      </w:r>
-      <w:r>
-        <w:rPr>
-          <w:rFonts w:ascii="Arial" w:hAnsi="Arial" w:cs="Arial"/>
-        </w:rPr>
-        <w:t>implement</w:t>
-      </w:r>
-      <w:r>
-        <w:rPr>
-          <w:rFonts w:ascii="Arial" w:hAnsi="Arial" w:cs="Arial"/>
-        </w:rPr>
-        <w:t>ing</w:t>
-      </w:r>
-      <w:r>
-        <w:rPr>
-          <w:rFonts w:ascii="Arial" w:hAnsi="Arial" w:cs="Arial"/>
-        </w:rPr>
-        <w:t xml:space="preserve"> any part of it in SRTX.  Most of the work lies in converting the raw A/D result, and the math routines used are included with the rest of the demo application.</w:t>
-      </w:r>
-    </w:p>
-    <w:p>
-      <w:pPr>
-        <w:pStyle w:val="Heading2"/>
-        <w:rPr>
-          <w:rFonts w:ascii="Arial" w:hAnsi="Arial" w:cs="Arial"/>
-        </w:rPr>
-      </w:pPr>
-      <w:r>
-        <w:rPr>
-          <w:rFonts w:ascii="Arial" w:hAnsi="Arial" w:cs="Arial"/>
-        </w:rPr>
-        <w:fldChar w:fldCharType="begin"/>
-      </w:r>
-      <w:r>
-        <w:rPr>
-          <w:rFonts w:ascii="Arial" w:hAnsi="Arial" w:cs="Arial"/>
-        </w:rPr>
-        <w:instrText>autonumlgl</w:instrText>
-      </w:r>
-      <w:bookmarkStart w:id="16" w:name="_Toc395517198"/>
-      <w:r>
-        <w:rPr>
-          <w:rFonts w:ascii="Arial" w:hAnsi="Arial" w:cs="Arial"/>
-        </w:rPr>
-        <w:fldChar w:fldCharType="end"/>
-      </w:r>
-      <w:r>
-        <w:rPr>
-          <w:rFonts w:ascii="Arial" w:hAnsi="Arial" w:cs="Arial"/>
-        </w:rPr>
-        <w:tab/>
-        <w:t>U</w:t>
-      </w:r>
-      <w:r>
-        <w:rPr>
-          <w:rFonts w:ascii="Arial" w:hAnsi="Arial" w:cs="Arial"/>
-        </w:rPr>
-        <w:t>I2C</w:t>
-      </w:r>
-      <w:r>
-        <w:rPr>
-          <w:rFonts w:ascii="Arial" w:hAnsi="Arial" w:cs="Arial"/>
-        </w:rPr>
-        <w:t xml:space="preserve"> – User </w:t>
-      </w:r>
-      <w:r>
-        <w:rPr>
-          <w:rFonts w:ascii="Arial" w:hAnsi="Arial" w:cs="Arial"/>
-        </w:rPr>
-        <w:t>I2C Communicatio</w:t>
-      </w:r>
-      <w:r>
-        <w:rPr>
-          <w:rFonts w:ascii="Arial" w:hAnsi="Arial" w:cs="Arial"/>
-        </w:rPr>
-        <w:t>n</w:t>
-      </w:r>
-      <w:bookmarkEnd w:id="16"/>
-    </w:p>
-    <w:p>
-      <w:pPr>
-        <w:pStyle w:val="Deliverable"/>
-        <w:rPr>
-          <w:rFonts w:ascii="Arial" w:hAnsi="Arial" w:cs="Arial"/>
-        </w:rPr>
-      </w:pPr>
-      <w:r>
-        <w:rPr>
-          <w:rFonts w:ascii="Arial" w:hAnsi="Arial" w:cs="Arial"/>
-        </w:rPr>
-        <w:t>U</w:t>
-      </w:r>
-      <w:r>
-        <w:rPr>
-          <w:rFonts w:ascii="Arial" w:hAnsi="Arial" w:cs="Arial"/>
-        </w:rPr>
-        <w:t>I2C</w:t>
-      </w:r>
-      <w:r>
-        <w:rPr>
-          <w:rFonts w:ascii="Arial" w:hAnsi="Arial" w:cs="Arial"/>
-        </w:rPr>
-        <w:t xml:space="preserve"> contains the user application code to initialize </w:t>
-      </w:r>
-      <w:r>
-        <w:rPr>
-          <w:rFonts w:ascii="Arial" w:hAnsi="Arial" w:cs="Arial"/>
-        </w:rPr>
-        <w:t>the MSSP to communicate with the TC74 digital temperature probe on the PICDEM 2 Plus demo board</w:t>
-      </w:r>
-      <w:r>
-        <w:rPr>
-          <w:rFonts w:ascii="Arial" w:hAnsi="Arial" w:cs="Arial"/>
-        </w:rPr>
-        <w:t>.</w:t>
-      </w:r>
-      <w:r>
-        <w:rPr>
-          <w:rFonts w:ascii="Arial" w:hAnsi="Arial" w:cs="Arial"/>
-        </w:rPr>
-        <w:t xml:space="preserve">  Also all software is included to fully use the SI2C routines to implement complex I2C messages</w:t>
-      </w:r>
-      <w:r>
-        <w:rPr>
-          <w:rFonts w:ascii="Arial" w:hAnsi="Arial" w:cs="Arial"/>
-        </w:rPr>
-        <w:t xml:space="preserve"> which both read and write.</w:t>
-      </w:r>
-    </w:p>
-    <w:p>
-      <w:pPr>
-        <w:pStyle w:val="Deliverable"/>
-        <w:rPr>
-          <w:rFonts w:ascii="Arial" w:hAnsi="Arial" w:cs="Arial"/>
-        </w:rPr>
-      </w:pPr>
-      <w:r>
-        <w:rPr>
-          <w:rFonts w:ascii="Arial" w:hAnsi="Arial" w:cs="Arial"/>
-        </w:rPr>
-        <w:t xml:space="preserve">Like the SI2C routines, the UI2C code is a collection of simple routines which represent various states.  The UI2C states represent 1) Send Status Request I2C </w:t>
-      </w:r>
-      <w:proofErr w:type="spellStart"/>
-      <w:r>
-        <w:rPr>
-          <w:rFonts w:ascii="Arial" w:hAnsi="Arial" w:cs="Arial"/>
-        </w:rPr>
-        <w:t>msg</w:t>
-      </w:r>
-      <w:proofErr w:type="spellEnd"/>
-      <w:r>
-        <w:rPr>
-          <w:rFonts w:ascii="Arial" w:hAnsi="Arial" w:cs="Arial"/>
-        </w:rPr>
-        <w:t xml:space="preserve"> to TC74 and get Status result, 2) Check TC74 Status result, and either resend Status Request because TC74 not ready, or proceed to next state, 3) Send Data Request I2C </w:t>
-      </w:r>
-      <w:proofErr w:type="spellStart"/>
-      <w:r>
-        <w:rPr>
-          <w:rFonts w:ascii="Arial" w:hAnsi="Arial" w:cs="Arial"/>
-        </w:rPr>
-        <w:t>msg</w:t>
-      </w:r>
-      <w:proofErr w:type="spellEnd"/>
-      <w:r>
-        <w:rPr>
-          <w:rFonts w:ascii="Arial" w:hAnsi="Arial" w:cs="Arial"/>
-        </w:rPr>
-        <w:t xml:space="preserve"> to TC74 and get Data result, and 4) Process Data result.</w:t>
-      </w:r>
-    </w:p>
-    <w:p>
-      <w:pPr>
-        <w:pStyle w:val="Deliverable"/>
-        <w:rPr>
-          <w:rFonts w:ascii="Arial" w:hAnsi="Arial" w:cs="Arial"/>
-        </w:rPr>
-      </w:pPr>
-      <w:r>
-        <w:rPr>
-          <w:rFonts w:ascii="Arial" w:hAnsi="Arial" w:cs="Arial"/>
-        </w:rPr>
-        <w:t xml:space="preserve">The simple routines for the above states are linked together using </w:t>
-      </w:r>
-      <w:r>
-        <w:rPr>
-          <w:rFonts w:ascii="Arial" w:hAnsi="Arial" w:cs="Arial"/>
-        </w:rPr>
-        <w:t xml:space="preserve">a state table implemented with </w:t>
-      </w:r>
-      <w:r>
-        <w:rPr>
-          <w:rFonts w:ascii="Arial" w:hAnsi="Arial" w:cs="Arial"/>
-        </w:rPr>
-        <w:t>a computed GOTO jump table.  Also notice the routine named UI2C_MsgDone.  This special routine is called from the SI2C services (through SUSR, of course) when the desired I2C message completes (</w:t>
-      </w:r>
-      <w:proofErr w:type="spellStart"/>
-      <w:r>
-        <w:rPr>
-          <w:rFonts w:ascii="Arial" w:hAnsi="Arial" w:cs="Arial"/>
-        </w:rPr>
-        <w:t>ie</w:t>
-      </w:r>
-      <w:proofErr w:type="spellEnd"/>
-      <w:r>
-        <w:rPr>
-          <w:rFonts w:ascii="Arial" w:hAnsi="Arial" w:cs="Arial"/>
-        </w:rPr>
-        <w:t>, an MSSP I2C Bus Stop has completed.)  This routine t</w:t>
-      </w:r>
-      <w:r>
-        <w:rPr>
-          <w:rFonts w:ascii="Arial" w:hAnsi="Arial" w:cs="Arial"/>
-        </w:rPr>
-        <w:t>hen triggers the next state routine in UI2C.</w:t>
-      </w:r>
-    </w:p>
-    <w:p>
-      <w:pPr>
-        <w:pStyle w:val="Heading2"/>
-        <w:rPr>
-          <w:rFonts w:ascii="Arial" w:hAnsi="Arial" w:cs="Arial"/>
-        </w:rPr>
-      </w:pPr>
-      <w:r>
-        <w:rPr>
-          <w:rFonts w:ascii="Arial" w:hAnsi="Arial" w:cs="Arial"/>
-        </w:rPr>
-        <w:fldChar w:fldCharType="begin"/>
-      </w:r>
-      <w:r>
-        <w:rPr>
-          <w:rFonts w:ascii="Arial" w:hAnsi="Arial" w:cs="Arial"/>
-        </w:rPr>
-        <w:instrText>autonumlgl</w:instrText>
-      </w:r>
-      <w:bookmarkStart w:id="17" w:name="_Toc395517199"/>
-      <w:r>
-        <w:rPr>
-          <w:rFonts w:ascii="Arial" w:hAnsi="Arial" w:cs="Arial"/>
-        </w:rPr>
-        <w:fldChar w:fldCharType="end"/>
-      </w:r>
-      <w:r>
-        <w:rPr>
-          <w:rFonts w:ascii="Arial" w:hAnsi="Arial" w:cs="Arial"/>
-        </w:rPr>
-        <w:tab/>
-        <w:t>MA16, E2BCD16, and FXM1616U – Math Routines</w:t>
-      </w:r>
-      <w:bookmarkEnd w:id="17"/>
-    </w:p>
-    <w:p>
-      <w:pPr>
-        <w:pStyle w:val="Deliverable"/>
-        <w:rPr>
-          <w:rFonts w:ascii="Arial" w:hAnsi="Arial" w:cs="Arial"/>
-        </w:rPr>
-      </w:pPr>
-      <w:r>
-        <w:rPr>
-          <w:rFonts w:ascii="Arial" w:hAnsi="Arial" w:cs="Arial"/>
-        </w:rPr>
-        <w:t>These modules contain math routines to support the A/D conversion for the potentiometer, and the I2C temperature data received from the TC74 thermometer.</w:t>
-      </w:r>
-    </w:p>
-    <w:p>
-      <w:pPr>
-        <w:pStyle w:val="Heading2"/>
-        <w:rPr>
-          <w:rFonts w:ascii="Arial" w:hAnsi="Arial" w:cs="Arial"/>
-        </w:rPr>
-      </w:pPr>
-      <w:r>
-        <w:rPr>
-          <w:rFonts w:ascii="Arial" w:hAnsi="Arial" w:cs="Arial"/>
-        </w:rPr>
-        <w:lastRenderedPageBreak/>
-        <w:fldChar w:fldCharType="begin"/>
-      </w:r>
-      <w:r>
-        <w:rPr>
-          <w:rFonts w:ascii="Arial" w:hAnsi="Arial" w:cs="Arial"/>
-        </w:rPr>
-        <w:instrText>autonumlgl</w:instrText>
-      </w:r>
-      <w:bookmarkStart w:id="18" w:name="_Toc395517200"/>
-      <w:r>
-        <w:rPr>
-          <w:rFonts w:ascii="Arial" w:hAnsi="Arial" w:cs="Arial"/>
-        </w:rPr>
-        <w:fldChar w:fldCharType="end"/>
-      </w:r>
-      <w:r>
-        <w:rPr>
-          <w:rFonts w:ascii="Arial" w:hAnsi="Arial" w:cs="Arial"/>
-        </w:rPr>
-        <w:tab/>
-        <w:t>PD2P01.LKR – Linker Script</w:t>
-      </w:r>
-      <w:bookmarkEnd w:id="18"/>
-    </w:p>
-    <w:p>
-      <w:pPr>
-        <w:pStyle w:val="Deliverable"/>
-        <w:rPr>
-          <w:rFonts w:ascii="Arial" w:hAnsi="Arial" w:cs="Arial"/>
-        </w:rPr>
-      </w:pPr>
-      <w:r>
-        <w:rPr>
-          <w:rFonts w:ascii="Arial" w:hAnsi="Arial" w:cs="Arial"/>
-        </w:rPr>
-        <w:t>When</w:t>
-      </w:r>
-      <w:r>
-        <w:rPr>
-          <w:rFonts w:ascii="Arial" w:hAnsi="Arial" w:cs="Arial"/>
-        </w:rPr>
-        <w:t xml:space="preserve"> an entire embedded software package </w:t>
-      </w:r>
-      <w:r>
-        <w:rPr>
-          <w:rFonts w:ascii="Arial" w:hAnsi="Arial" w:cs="Arial"/>
-        </w:rPr>
-        <w:t>is</w:t>
-      </w:r>
-      <w:r>
-        <w:rPr>
-          <w:rFonts w:ascii="Arial" w:hAnsi="Arial" w:cs="Arial"/>
-        </w:rPr>
-        <w:t xml:space="preserve"> wrapped into a single source file, it </w:t>
-      </w:r>
-      <w:r>
-        <w:rPr>
-          <w:rFonts w:ascii="Arial" w:hAnsi="Arial" w:cs="Arial"/>
-        </w:rPr>
-        <w:t>becom</w:t>
-      </w:r>
-      <w:r>
-        <w:rPr>
-          <w:rFonts w:ascii="Arial" w:hAnsi="Arial" w:cs="Arial"/>
-        </w:rPr>
-        <w:t xml:space="preserve">es unwieldy and hard to maintain.  Both </w:t>
-      </w:r>
-      <w:proofErr w:type="spellStart"/>
-      <w:r>
-        <w:rPr>
-          <w:rFonts w:ascii="Arial" w:hAnsi="Arial" w:cs="Arial"/>
-        </w:rPr>
-        <w:t>tiny</w:t>
-      </w:r>
-      <w:r>
-        <w:rPr>
-          <w:rFonts w:ascii="Arial" w:hAnsi="Arial" w:cs="Arial"/>
-        </w:rPr>
-        <w:t>RTX</w:t>
-      </w:r>
-      <w:proofErr w:type="spellEnd"/>
-      <w:r>
-        <w:rPr>
-          <w:rFonts w:ascii="Arial" w:hAnsi="Arial" w:cs="Arial"/>
-        </w:rPr>
-        <w:t xml:space="preserve"> code and user application code have been created in separate files to make the code easy to learn, navigate, and maintain.  Therefore a linker script has been used to ensure proper code placement.  This file includes extensive comments.</w:t>
-      </w:r>
-    </w:p>
-    <w:p>
-      <w:pPr>
-        <w:pStyle w:val="Heading1"/>
-        <w:rPr>
-          <w:rFonts w:ascii="Arial" w:hAnsi="Arial" w:cs="Arial"/>
-        </w:rPr>
-      </w:pPr>
-      <w:r>
-        <w:rPr>
-          <w:rFonts w:ascii="Arial" w:hAnsi="Arial" w:cs="Arial"/>
-        </w:rPr>
-        <w:fldChar w:fldCharType="begin"/>
-      </w:r>
-      <w:r>
-        <w:rPr>
-          <w:rFonts w:ascii="Arial" w:hAnsi="Arial" w:cs="Arial"/>
-        </w:rPr>
-        <w:instrText>autonumlgl</w:instrText>
-      </w:r>
-      <w:bookmarkStart w:id="19" w:name="_Toc395517201"/>
-      <w:r>
-        <w:rPr>
-          <w:rFonts w:ascii="Arial" w:hAnsi="Arial" w:cs="Arial"/>
-        </w:rPr>
-        <w:fldChar w:fldCharType="end"/>
-      </w:r>
-      <w:r>
-        <w:rPr>
-          <w:rFonts w:ascii="Arial" w:hAnsi="Arial" w:cs="Arial"/>
-        </w:rPr>
-        <w:tab/>
-        <w:t>How to Assemble and run the Demo APplication</w:t>
-      </w:r>
-      <w:bookmarkEnd w:id="19"/>
-    </w:p>
-    <w:p>
-      <w:pPr>
-        <w:pStyle w:val="Deliverable"/>
-        <w:rPr>
-          <w:rFonts w:ascii="Arial" w:hAnsi="Arial" w:cs="Arial"/>
-        </w:rPr>
-      </w:pPr>
-      <w:r>
-        <w:rPr>
-          <w:rFonts w:ascii="Arial" w:hAnsi="Arial" w:cs="Arial"/>
-        </w:rPr>
-        <w:t>Unzip the file into a new directory.</w:t>
-      </w:r>
-    </w:p>
-    <w:p>
-      <w:pPr>
-        <w:pStyle w:val="Heading2"/>
-        <w:rPr>
-          <w:rFonts w:ascii="Arial" w:hAnsi="Arial" w:cs="Arial"/>
-        </w:rPr>
-      </w:pPr>
-      <w:r>
-        <w:rPr>
-          <w:rFonts w:ascii="Arial" w:hAnsi="Arial" w:cs="Arial"/>
-        </w:rPr>
-        <w:fldChar w:fldCharType="begin"/>
-      </w:r>
-      <w:r>
-        <w:rPr>
-          <w:rFonts w:ascii="Arial" w:hAnsi="Arial" w:cs="Arial"/>
-        </w:rPr>
-        <w:instrText>autonumlgl</w:instrText>
-      </w:r>
-      <w:bookmarkStart w:id="20" w:name="_Toc395517202"/>
-      <w:r>
-        <w:rPr>
-          <w:rFonts w:ascii="Arial" w:hAnsi="Arial" w:cs="Arial"/>
-        </w:rPr>
-        <w:fldChar w:fldCharType="end"/>
-      </w:r>
-      <w:r>
-        <w:rPr>
-          <w:rFonts w:ascii="Arial" w:hAnsi="Arial" w:cs="Arial"/>
-        </w:rPr>
-        <w:tab/>
-        <w:t>Required Hardware</w:t>
-      </w:r>
-      <w:bookmarkEnd w:id="20"/>
-    </w:p>
-    <w:p>
-      <w:pPr>
-        <w:pStyle w:val="Deliverable"/>
-        <w:rPr>
-          <w:rFonts w:ascii="Arial" w:hAnsi="Arial" w:cs="Arial"/>
-        </w:rPr>
-      </w:pPr>
-      <w:r>
-        <w:rPr>
-          <w:rFonts w:ascii="Arial" w:hAnsi="Arial" w:cs="Arial"/>
-        </w:rPr>
-        <w:t xml:space="preserve">You will need a PICDEM 2 Plus demo board from Microchip.  You will also need </w:t>
-      </w:r>
-      <w:r>
-        <w:rPr>
-          <w:rFonts w:ascii="Arial" w:hAnsi="Arial" w:cs="Arial"/>
-        </w:rPr>
-        <w:t>a Microchip</w:t>
-      </w:r>
-      <w:r>
-        <w:rPr>
-          <w:rFonts w:ascii="Arial" w:hAnsi="Arial" w:cs="Arial"/>
-        </w:rPr>
-        <w:t xml:space="preserve"> ICD 2</w:t>
-      </w:r>
-      <w:r>
-        <w:rPr>
-          <w:rFonts w:ascii="Arial" w:hAnsi="Arial" w:cs="Arial"/>
-        </w:rPr>
-        <w:t xml:space="preserve"> </w:t>
-      </w:r>
-      <w:r>
-        <w:rPr>
-          <w:rFonts w:ascii="Arial" w:hAnsi="Arial" w:cs="Arial"/>
-        </w:rPr>
-        <w:t xml:space="preserve">(or later) </w:t>
-      </w:r>
-      <w:r>
-        <w:rPr>
-          <w:rFonts w:ascii="Arial" w:hAnsi="Arial" w:cs="Arial"/>
-        </w:rPr>
-        <w:t>in-circuit debugger connected to a PC, with the ICD 2 software drivers installed.  A similar debugger or emulator may be used in place of the ICD 2.</w:t>
-      </w:r>
-    </w:p>
-    <w:p>
-      <w:pPr>
-        <w:pStyle w:val="Heading2"/>
-        <w:rPr>
-          <w:rFonts w:ascii="Arial" w:hAnsi="Arial" w:cs="Arial"/>
-        </w:rPr>
-      </w:pPr>
-      <w:r>
-        <w:rPr>
-          <w:rFonts w:ascii="Arial" w:hAnsi="Arial" w:cs="Arial"/>
-        </w:rPr>
-        <w:fldChar w:fldCharType="begin"/>
-      </w:r>
-      <w:r>
-        <w:rPr>
-          <w:rFonts w:ascii="Arial" w:hAnsi="Arial" w:cs="Arial"/>
-        </w:rPr>
-        <w:instrText>autonumlgl</w:instrText>
-      </w:r>
-      <w:bookmarkStart w:id="21" w:name="_Toc395517203"/>
-      <w:r>
-        <w:rPr>
-          <w:rFonts w:ascii="Arial" w:hAnsi="Arial" w:cs="Arial"/>
-        </w:rPr>
-        <w:fldChar w:fldCharType="end"/>
-      </w:r>
-      <w:r>
-        <w:rPr>
-          <w:rFonts w:ascii="Arial" w:hAnsi="Arial" w:cs="Arial"/>
-        </w:rPr>
-        <w:tab/>
-        <w:t>Required Software</w:t>
-      </w:r>
-      <w:bookmarkEnd w:id="21"/>
-    </w:p>
-    <w:p>
-      <w:pPr>
-        <w:pStyle w:val="Deliverable"/>
-        <w:rPr>
-          <w:rFonts w:ascii="Arial" w:hAnsi="Arial" w:cs="Arial"/>
-        </w:rPr>
-      </w:pPr>
-      <w:r>
-        <w:rPr>
-          <w:rFonts w:ascii="Arial" w:hAnsi="Arial" w:cs="Arial"/>
-        </w:rPr>
-        <w:t>You will need the Microchip MPLAB IDE v6.30 or later properly installed on you</w:t>
-      </w:r>
-      <w:r>
-        <w:rPr>
-          <w:rFonts w:ascii="Arial" w:hAnsi="Arial" w:cs="Arial"/>
-        </w:rPr>
-        <w:t>r</w:t>
-      </w:r>
-      <w:r>
-        <w:rPr>
-          <w:rFonts w:ascii="Arial" w:hAnsi="Arial" w:cs="Arial"/>
-        </w:rPr>
-        <w:t xml:space="preserve"> PC. </w:t>
-      </w:r>
-      <w:r>
-        <w:rPr>
-          <w:rFonts w:ascii="Arial" w:hAnsi="Arial" w:cs="Arial"/>
-        </w:rPr>
-        <w:t>The latest version tested is MPLAB IDE 8.92</w:t>
-      </w:r>
-      <w:r>
-        <w:rPr>
-          <w:rFonts w:ascii="Arial" w:hAnsi="Arial" w:cs="Arial"/>
-        </w:rPr>
-        <w:t>, available from www.microchip.com</w:t>
-      </w:r>
-      <w:r>
-        <w:rPr>
-          <w:rFonts w:ascii="Arial" w:hAnsi="Arial" w:cs="Arial"/>
-        </w:rPr>
-        <w:t xml:space="preserve">.  </w:t>
-      </w:r>
-      <w:r>
-        <w:rPr>
-          <w:rFonts w:ascii="Arial" w:hAnsi="Arial" w:cs="Arial"/>
-        </w:rPr>
-        <w:t>This software allows you to assemble and link the demo software.  It also allows you to control the ICD 2</w:t>
-      </w:r>
-      <w:r>
-        <w:rPr>
-          <w:rFonts w:ascii="Arial" w:hAnsi="Arial" w:cs="Arial"/>
-        </w:rPr>
-        <w:t xml:space="preserve"> (or whichever </w:t>
-      </w:r>
-      <w:r>
-        <w:rPr>
-          <w:rFonts w:ascii="Arial" w:hAnsi="Arial" w:cs="Arial"/>
-        </w:rPr>
-        <w:t>debugging</w:t>
-      </w:r>
-      <w:r>
-        <w:rPr>
-          <w:rFonts w:ascii="Arial" w:hAnsi="Arial" w:cs="Arial"/>
-        </w:rPr>
-        <w:t xml:space="preserve"> device you are using)</w:t>
-      </w:r>
-      <w:r>
-        <w:rPr>
-          <w:rFonts w:ascii="Arial" w:hAnsi="Arial" w:cs="Arial"/>
-        </w:rPr>
-        <w:t>.</w:t>
-      </w:r>
-    </w:p>
-    <w:p>
-      <w:pPr>
-        <w:pStyle w:val="Deliverable"/>
-        <w:rPr>
-          <w:rFonts w:ascii="Arial" w:hAnsi="Arial" w:cs="Arial"/>
-        </w:rPr>
-      </w:pPr>
-      <w:r>
-        <w:rPr>
-          <w:rFonts w:ascii="Arial" w:hAnsi="Arial" w:cs="Arial"/>
-        </w:rPr>
-        <w:t xml:space="preserve">You will also need the embedded software package which accompanies this document.  If you received this document without the embedded software package, please contact </w:t>
-      </w:r>
-      <w:r>
-        <w:rPr>
-          <w:rFonts w:ascii="Arial" w:hAnsi="Arial" w:cs="Arial"/>
-        </w:rPr>
-        <w:t>Sycamore Software, Inc.</w:t>
-      </w:r>
-      <w:r>
-        <w:rPr>
-          <w:rFonts w:ascii="Arial" w:hAnsi="Arial" w:cs="Arial"/>
-        </w:rPr>
-        <w:t xml:space="preserve"> at </w:t>
-      </w:r>
-      <w:r>
-        <w:rPr>
-          <w:rFonts w:ascii="Arial" w:hAnsi="Arial" w:cs="Arial"/>
-        </w:rPr>
-        <w:t>SHiggins@</w:t>
-      </w:r>
-      <w:r>
-        <w:rPr>
-          <w:rFonts w:ascii="Arial" w:hAnsi="Arial" w:cs="Arial"/>
-        </w:rPr>
-        <w:t>tiny</w:t>
-      </w:r>
-      <w:r>
-        <w:rPr>
-          <w:rFonts w:ascii="Arial" w:hAnsi="Arial" w:cs="Arial"/>
-        </w:rPr>
-        <w:t>RTX</w:t>
-      </w:r>
-      <w:r>
-        <w:rPr>
-          <w:rFonts w:ascii="Arial" w:hAnsi="Arial" w:cs="Arial"/>
-        </w:rPr>
-        <w:t>.com</w:t>
-      </w:r>
-    </w:p>
-    <w:p>
-      <w:pPr>
-        <w:pStyle w:val="Heading2"/>
-        <w:rPr>
-          <w:rFonts w:ascii="Arial" w:hAnsi="Arial" w:cs="Arial"/>
-        </w:rPr>
-      </w:pPr>
-      <w:r>
-        <w:rPr>
-          <w:rFonts w:ascii="Arial" w:hAnsi="Arial" w:cs="Arial"/>
-        </w:rPr>
-        <w:fldChar w:fldCharType="begin"/>
-      </w:r>
-      <w:r>
-        <w:rPr>
-          <w:rFonts w:ascii="Arial" w:hAnsi="Arial" w:cs="Arial"/>
-        </w:rPr>
-        <w:instrText>autonumlgl</w:instrText>
-      </w:r>
-      <w:bookmarkStart w:id="22" w:name="_Toc395517204"/>
-      <w:r>
-        <w:rPr>
-          <w:rFonts w:ascii="Arial" w:hAnsi="Arial" w:cs="Arial"/>
-        </w:rPr>
-        <w:fldChar w:fldCharType="end"/>
-      </w:r>
-      <w:r>
-        <w:rPr>
-          <w:rFonts w:ascii="Arial" w:hAnsi="Arial" w:cs="Arial"/>
-        </w:rPr>
-        <w:tab/>
-        <w:t>Unpacking and Assembling the Software</w:t>
-      </w:r>
-      <w:bookmarkEnd w:id="22"/>
-    </w:p>
-    <w:p>
-      <w:pPr>
-        <w:pStyle w:val="Deliverable"/>
-        <w:rPr>
-          <w:rFonts w:ascii="Arial" w:hAnsi="Arial" w:cs="Arial"/>
-        </w:rPr>
-      </w:pPr>
-      <w:r>
-        <w:rPr>
-          <w:rFonts w:ascii="Arial" w:hAnsi="Arial" w:cs="Arial"/>
-        </w:rPr>
-        <w:t>First create a new subdirectory.  Copy the archive into the new directory.  Then unzip the archive using WinZip or a similar program in the same directory.</w:t>
-      </w:r>
-    </w:p>
-    <w:p>
-      <w:pPr>
-        <w:pStyle w:val="Deliverable"/>
-        <w:rPr>
-          <w:rFonts w:ascii="Arial" w:hAnsi="Arial" w:cs="Arial"/>
-        </w:rPr>
-      </w:pPr>
-      <w:r>
-        <w:rPr>
-          <w:rFonts w:ascii="Arial" w:hAnsi="Arial" w:cs="Arial"/>
-        </w:rPr>
-        <w:t>Open the MPLAB IDE.  Use FILE/OPEN WORKSPACE and select “</w:t>
-      </w:r>
-      <w:proofErr w:type="spellStart"/>
-      <w:r>
-        <w:rPr>
-          <w:rFonts w:ascii="Arial" w:hAnsi="Arial" w:cs="Arial"/>
-        </w:rPr>
-        <w:t>tiny</w:t>
-      </w:r>
-      <w:r>
-        <w:rPr>
-          <w:rFonts w:ascii="Arial" w:hAnsi="Arial" w:cs="Arial"/>
-        </w:rPr>
-        <w:t>RTX</w:t>
-      </w:r>
-      <w:proofErr w:type="spellEnd"/>
-      <w:r>
-        <w:rPr>
-          <w:rFonts w:ascii="Arial" w:hAnsi="Arial" w:cs="Arial"/>
-        </w:rPr>
-        <w:t xml:space="preserve"> PIC16F877</w:t>
-      </w:r>
-      <w:r>
-        <w:rPr>
-          <w:rFonts w:ascii="Arial" w:hAnsi="Arial" w:cs="Arial"/>
-        </w:rPr>
-        <w:t xml:space="preserve">.mcw” as the workspace. </w:t>
-      </w:r>
-      <w:r>
-        <w:rPr>
-          <w:rFonts w:ascii="Arial" w:hAnsi="Arial" w:cs="Arial"/>
-        </w:rPr>
-        <w:t xml:space="preserve"> Use PROJECT/BUILD ALL to assemble and link the assembly language so</w:t>
-      </w:r>
-      <w:r>
-        <w:rPr>
-          <w:rFonts w:ascii="Arial" w:hAnsi="Arial" w:cs="Arial"/>
-        </w:rPr>
-        <w:t>urce files.</w:t>
-      </w:r>
-    </w:p>
-    <w:p>
-      <w:pPr>
-        <w:pStyle w:val="Heading2"/>
-        <w:rPr>
-          <w:rFonts w:ascii="Arial" w:hAnsi="Arial" w:cs="Arial"/>
-        </w:rPr>
-      </w:pPr>
-      <w:r>
-        <w:rPr>
-          <w:rFonts w:ascii="Arial" w:hAnsi="Arial" w:cs="Arial"/>
-        </w:rPr>
-        <w:lastRenderedPageBreak/>
-        <w:fldChar w:fldCharType="begin"/>
-      </w:r>
-      <w:r>
-        <w:rPr>
-          <w:rFonts w:ascii="Arial" w:hAnsi="Arial" w:cs="Arial"/>
-        </w:rPr>
-        <w:instrText>autonumlgl</w:instrText>
-      </w:r>
-      <w:bookmarkStart w:id="23" w:name="_Toc395517205"/>
-      <w:r>
-        <w:rPr>
-          <w:rFonts w:ascii="Arial" w:hAnsi="Arial" w:cs="Arial"/>
-        </w:rPr>
-        <w:fldChar w:fldCharType="end"/>
-      </w:r>
-      <w:r>
-        <w:rPr>
-          <w:rFonts w:ascii="Arial" w:hAnsi="Arial" w:cs="Arial"/>
-        </w:rPr>
-        <w:tab/>
-        <w:t>Running the Software</w:t>
-      </w:r>
-      <w:bookmarkEnd w:id="23"/>
-    </w:p>
-    <w:p>
-      <w:pPr>
-        <w:pStyle w:val="Deliverable"/>
-        <w:rPr>
-          <w:rFonts w:ascii="Arial" w:hAnsi="Arial" w:cs="Arial"/>
-        </w:rPr>
-      </w:pPr>
-      <w:r>
-        <w:rPr>
-          <w:rFonts w:ascii="Arial" w:hAnsi="Arial" w:cs="Arial"/>
-        </w:rPr>
-        <w:t xml:space="preserve">Select the ICD 2 by using DEBUGGER/SELECT TOOL/MPLAB ICD 2.  The OUTPUT window should confirm that the MPLAB ICD 2 is READY.  (If </w:t>
-      </w:r>
-      <w:r>
-        <w:rPr>
-          <w:rFonts w:ascii="Arial" w:hAnsi="Arial" w:cs="Arial"/>
-        </w:rPr>
-        <w:t>the OUTPUT window</w:t>
-      </w:r>
-      <w:r>
-        <w:rPr>
-          <w:rFonts w:ascii="Arial" w:hAnsi="Arial" w:cs="Arial"/>
-        </w:rPr>
-        <w:t xml:space="preserve"> does not</w:t>
-      </w:r>
-      <w:r>
-        <w:rPr>
-          <w:rFonts w:ascii="Arial" w:hAnsi="Arial" w:cs="Arial"/>
-        </w:rPr>
-        <w:t xml:space="preserve"> confirm</w:t>
-      </w:r>
-      <w:r>
-        <w:rPr>
-          <w:rFonts w:ascii="Arial" w:hAnsi="Arial" w:cs="Arial"/>
-        </w:rPr>
-        <w:t xml:space="preserve">, please consult the ICD 2 documentation, and ensure you can use the ICD 2 with the Microchip-supplied PICDEM 2 Plus software.)  Program the demo board by selecting DEBUGGER/PROGRAM.  Run this application by </w:t>
-      </w:r>
-      <w:r>
-        <w:rPr>
-          <w:rFonts w:ascii="Arial" w:hAnsi="Arial" w:cs="Arial"/>
-        </w:rPr>
-        <w:t xml:space="preserve">using </w:t>
-      </w:r>
-      <w:r>
-        <w:rPr>
-          <w:rFonts w:ascii="Arial" w:hAnsi="Arial" w:cs="Arial"/>
-        </w:rPr>
-        <w:t>DEBUGGER/RUN.</w:t>
-      </w:r>
-    </w:p>
-    <w:p>
-      <w:pPr>
-        <w:pStyle w:val="Heading1"/>
-        <w:rPr>
-          <w:rFonts w:ascii="Arial" w:hAnsi="Arial" w:cs="Arial"/>
-        </w:rPr>
-      </w:pPr>
-      <w:r>
-        <w:rPr>
-          <w:rFonts w:ascii="Arial" w:hAnsi="Arial" w:cs="Arial"/>
-        </w:rPr>
-        <w:fldChar w:fldCharType="begin"/>
-      </w:r>
-      <w:r>
-        <w:rPr>
-          <w:rFonts w:ascii="Arial" w:hAnsi="Arial" w:cs="Arial"/>
-        </w:rPr>
-        <w:instrText>autonumlgl</w:instrText>
-      </w:r>
-      <w:bookmarkStart w:id="24" w:name="_Toc395517206"/>
-      <w:r>
-        <w:rPr>
-          <w:rFonts w:ascii="Arial" w:hAnsi="Arial" w:cs="Arial"/>
-        </w:rPr>
-        <w:fldChar w:fldCharType="end"/>
-      </w:r>
-      <w:r>
-        <w:rPr>
-          <w:rFonts w:ascii="Arial" w:hAnsi="Arial" w:cs="Arial"/>
-        </w:rPr>
-        <w:tab/>
-        <w:t>Software Diagrams and Call Trees</w:t>
-      </w:r>
-      <w:bookmarkEnd w:id="24"/>
-    </w:p>
-    <w:p>
-      <w:pPr>
-        <w:pStyle w:val="Deliverable"/>
-        <w:rPr>
-          <w:rFonts w:ascii="Arial" w:hAnsi="Arial" w:cs="Arial"/>
-        </w:rPr>
-      </w:pPr>
-      <w:r>
-        <w:rPr>
-          <w:rFonts w:ascii="Arial" w:hAnsi="Arial" w:cs="Arial"/>
-        </w:rPr>
-        <w:t>The Microchip PIC 16F family supports 8 stack levels.  Using more than 8 levels of interrupts and/or subroutine calls will exhaust the stack and cause unreliable or failed program operation.  It is important that the finished embedded software have a full call tree analysis to determine maximum stack depth required.</w:t>
-      </w:r>
-    </w:p>
-    <w:p>
-      <w:pPr>
-        <w:pStyle w:val="Heading2"/>
-        <w:rPr>
-          <w:rFonts w:ascii="Arial" w:hAnsi="Arial" w:cs="Arial"/>
-        </w:rPr>
-      </w:pPr>
-      <w:r>
-        <w:rPr>
-          <w:rFonts w:ascii="Arial" w:hAnsi="Arial" w:cs="Arial"/>
-        </w:rPr>
-        <w:fldChar w:fldCharType="begin"/>
-      </w:r>
-      <w:r>
-        <w:rPr>
-          <w:rFonts w:ascii="Arial" w:hAnsi="Arial" w:cs="Arial"/>
-        </w:rPr>
-        <w:instrText>autonumlgl</w:instrText>
-      </w:r>
-      <w:bookmarkStart w:id="25" w:name="_Toc395517207"/>
-      <w:r>
-        <w:rPr>
-          <w:rFonts w:ascii="Arial" w:hAnsi="Arial" w:cs="Arial"/>
-        </w:rPr>
-        <w:fldChar w:fldCharType="end"/>
-      </w:r>
-      <w:r>
-        <w:rPr>
-          <w:rFonts w:ascii="Arial" w:hAnsi="Arial" w:cs="Arial"/>
-        </w:rPr>
-        <w:tab/>
-        <w:t>Figure 1 –Interrupts, Executive, and User Interface</w:t>
-      </w:r>
-      <w:bookmarkEnd w:id="25"/>
-    </w:p>
-    <w:p>
-      <w:pPr>
-        <w:pStyle w:val="Deliverable"/>
-        <w:rPr>
-          <w:rFonts w:ascii="Arial" w:hAnsi="Arial" w:cs="Arial"/>
-        </w:rPr>
-      </w:pPr>
-      <w:r>
-        <w:rPr>
-          <w:rFonts w:ascii="Arial" w:hAnsi="Arial" w:cs="Arial"/>
-        </w:rPr>
-        <w:t>TBD.</w:t>
-      </w:r>
-    </w:p>
-    <w:p>
-      <w:pPr>
-        <w:pStyle w:val="Heading2"/>
-        <w:rPr>
-          <w:rFonts w:ascii="Arial" w:hAnsi="Arial" w:cs="Arial"/>
-        </w:rPr>
-      </w:pPr>
-      <w:r>
-        <w:rPr>
-          <w:rFonts w:ascii="Arial" w:hAnsi="Arial" w:cs="Arial"/>
-        </w:rPr>
-        <w:fldChar w:fldCharType="begin"/>
-      </w:r>
-      <w:r>
-        <w:rPr>
-          <w:rFonts w:ascii="Arial" w:hAnsi="Arial" w:cs="Arial"/>
-        </w:rPr>
-        <w:instrText>autonumlgl</w:instrText>
-      </w:r>
-      <w:bookmarkStart w:id="26" w:name="_Toc395517208"/>
-      <w:r>
-        <w:rPr>
-          <w:rFonts w:ascii="Arial" w:hAnsi="Arial" w:cs="Arial"/>
-        </w:rPr>
-        <w:fldChar w:fldCharType="end"/>
-      </w:r>
-      <w:r>
-        <w:rPr>
-          <w:rFonts w:ascii="Arial" w:hAnsi="Arial" w:cs="Arial"/>
-        </w:rPr>
-        <w:tab/>
-        <w:t>Figure 2 –User and System LCD Handling</w:t>
-      </w:r>
-      <w:bookmarkEnd w:id="26"/>
-    </w:p>
-    <w:p>
-      <w:pPr>
-        <w:pStyle w:val="Deliverable"/>
-        <w:tabs>
-          <w:tab w:val="clear" w:pos="1800"/>
-          <w:tab w:val="clear" w:pos="5160"/>
-          <w:tab w:val="clear" w:pos="10320"/>
-          <w:tab w:val="center" w:pos="5760"/>
-        </w:tabs>
-        <w:rPr>
-          <w:rFonts w:ascii="Arial" w:hAnsi="Arial" w:cs="Arial"/>
-        </w:rPr>
-      </w:pPr>
-      <w:r>
-        <w:rPr>
-          <w:rFonts w:ascii="Arial" w:hAnsi="Arial" w:cs="Arial"/>
-        </w:rPr>
-        <w:t>TBD.</w:t>
-      </w:r>
-      <w:r>
-        <w:rPr>
-          <w:rFonts w:ascii="Arial" w:hAnsi="Arial" w:cs="Arial"/>
-        </w:rPr>
-        <w:tab/>
-      </w:r>
-    </w:p>
-    <w:p>
-      <w:pPr>
-        <w:pStyle w:val="Heading2"/>
-        <w:rPr>
-          <w:rFonts w:ascii="Arial" w:hAnsi="Arial" w:cs="Arial"/>
-        </w:rPr>
-      </w:pPr>
-      <w:r>
-        <w:rPr>
-          <w:rFonts w:ascii="Arial" w:hAnsi="Arial" w:cs="Arial"/>
-        </w:rPr>
-        <w:fldChar w:fldCharType="begin"/>
-      </w:r>
-      <w:r>
-        <w:rPr>
-          <w:rFonts w:ascii="Arial" w:hAnsi="Arial" w:cs="Arial"/>
-        </w:rPr>
-        <w:instrText>autonumlgl</w:instrText>
-      </w:r>
-      <w:bookmarkStart w:id="27" w:name="_Toc395517209"/>
-      <w:r>
-        <w:rPr>
-          <w:rFonts w:ascii="Arial" w:hAnsi="Arial" w:cs="Arial"/>
-        </w:rPr>
-        <w:fldChar w:fldCharType="end"/>
-      </w:r>
-      <w:r>
-        <w:rPr>
-          <w:rFonts w:ascii="Arial" w:hAnsi="Arial" w:cs="Arial"/>
-        </w:rPr>
-        <w:tab/>
-        <w:t>Figure 3 –</w:t>
-      </w:r>
-      <w:r>
-        <w:rPr>
-          <w:rFonts w:ascii="Arial" w:hAnsi="Arial" w:cs="Arial"/>
-        </w:rPr>
-        <w:t xml:space="preserve"> User and System I2C Handling</w:t>
-      </w:r>
-      <w:bookmarkEnd w:id="27"/>
-    </w:p>
-    <w:p>
-      <w:pPr>
-        <w:pStyle w:val="Deliverable"/>
-        <w:rPr>
-          <w:rFonts w:ascii="Arial" w:hAnsi="Arial" w:cs="Arial"/>
-        </w:rPr>
-      </w:pPr>
-      <w:r>
-        <w:rPr>
-          <w:rFonts w:ascii="Arial" w:hAnsi="Arial" w:cs="Arial"/>
-        </w:rPr>
-        <w:t>TBD.</w:t>
-      </w:r>
-    </w:p>
-    <w:p>
-      <w:pPr>
-        <w:pStyle w:val="Heading2"/>
-        <w:rPr>
-          <w:rFonts w:ascii="Arial" w:hAnsi="Arial" w:cs="Arial"/>
-        </w:rPr>
-      </w:pPr>
-      <w:r>
-        <w:rPr>
-          <w:rFonts w:ascii="Arial" w:hAnsi="Arial" w:cs="Arial"/>
-        </w:rPr>
-        <w:fldChar w:fldCharType="begin"/>
-      </w:r>
-      <w:r>
-        <w:rPr>
-          <w:rFonts w:ascii="Arial" w:hAnsi="Arial" w:cs="Arial"/>
-        </w:rPr>
-        <w:instrText>autonumlgl</w:instrText>
-      </w:r>
-      <w:bookmarkStart w:id="28" w:name="_Toc395517210"/>
-      <w:r>
-        <w:rPr>
-          <w:rFonts w:ascii="Arial" w:hAnsi="Arial" w:cs="Arial"/>
-        </w:rPr>
-        <w:fldChar w:fldCharType="end"/>
-      </w:r>
-      <w:r>
-        <w:rPr>
-          <w:rFonts w:ascii="Arial" w:hAnsi="Arial" w:cs="Arial"/>
-        </w:rPr>
-        <w:tab/>
-        <w:t>Figure 4 –</w:t>
-      </w:r>
-      <w:r>
-        <w:rPr>
-          <w:rFonts w:ascii="Arial" w:hAnsi="Arial" w:cs="Arial"/>
-        </w:rPr>
-        <w:t xml:space="preserve"> User I2C Implementation</w:t>
-      </w:r>
-      <w:bookmarkEnd w:id="28"/>
-    </w:p>
-    <w:p>
-      <w:pPr>
-        <w:pStyle w:val="Deliverable"/>
-        <w:rPr>
-          <w:rFonts w:ascii="Arial" w:hAnsi="Arial" w:cs="Arial"/>
-        </w:rPr>
-      </w:pPr>
-      <w:r>
-        <w:rPr>
-          <w:rFonts w:ascii="Arial" w:hAnsi="Arial" w:cs="Arial"/>
-        </w:rPr>
-        <w:t>TBD.</w:t>
-      </w:r>
-    </w:p>
-    <w:p>
-      <w:pPr>
-        <w:pStyle w:val="Heading2"/>
-        <w:rPr>
-          <w:rFonts w:ascii="Arial" w:hAnsi="Arial" w:cs="Arial"/>
-        </w:rPr>
-      </w:pPr>
-      <w:r>
-        <w:rPr>
-          <w:rFonts w:ascii="Arial" w:hAnsi="Arial" w:cs="Arial"/>
-        </w:rPr>
-        <w:fldChar w:fldCharType="begin"/>
-      </w:r>
-      <w:r>
-        <w:rPr>
-          <w:rFonts w:ascii="Arial" w:hAnsi="Arial" w:cs="Arial"/>
-        </w:rPr>
-        <w:instrText>autonumlgl</w:instrText>
-      </w:r>
-      <w:bookmarkStart w:id="29" w:name="_Toc395517211"/>
-      <w:r>
-        <w:rPr>
-          <w:rFonts w:ascii="Arial" w:hAnsi="Arial" w:cs="Arial"/>
-        </w:rPr>
-        <w:fldChar w:fldCharType="end"/>
-      </w:r>
-      <w:r>
-        <w:rPr>
-          <w:rFonts w:ascii="Arial" w:hAnsi="Arial" w:cs="Arial"/>
-        </w:rPr>
-        <w:tab/>
-        <w:t xml:space="preserve">Figure 5 – </w:t>
-      </w:r>
-      <w:proofErr w:type="spellStart"/>
-      <w:r>
-        <w:rPr>
-          <w:rFonts w:ascii="Arial" w:hAnsi="Arial" w:cs="Arial"/>
-        </w:rPr>
-        <w:t>SISD_Reset</w:t>
-      </w:r>
-      <w:proofErr w:type="spellEnd"/>
-      <w:r>
-        <w:rPr>
-          <w:rFonts w:ascii="Arial" w:hAnsi="Arial" w:cs="Arial"/>
-        </w:rPr>
-        <w:t xml:space="preserve"> and </w:t>
-      </w:r>
-      <w:proofErr w:type="spellStart"/>
-      <w:r>
-        <w:rPr>
-          <w:rFonts w:ascii="Arial" w:hAnsi="Arial" w:cs="Arial"/>
-        </w:rPr>
-        <w:t>SISD_Interrupt</w:t>
-      </w:r>
-      <w:bookmarkEnd w:id="29"/>
-      <w:proofErr w:type="spellEnd"/>
-    </w:p>
-    <w:p>
-      <w:pPr>
-        <w:pStyle w:val="Deliverable"/>
-        <w:rPr>
-          <w:rFonts w:ascii="Arial" w:hAnsi="Arial" w:cs="Arial"/>
-        </w:rPr>
-      </w:pPr>
-      <w:r>
-        <w:rPr>
-          <w:rFonts w:ascii="Arial" w:hAnsi="Arial" w:cs="Arial"/>
-        </w:rPr>
-        <w:t xml:space="preserve">Light grey boxes indicate an initial invocation of the tree, or the terminal leaf of the tree which does not call any additional routines.  Light grey boxes with </w:t>
-      </w:r>
-      <w:proofErr w:type="spellStart"/>
-      <w:r>
-        <w:rPr>
-          <w:rFonts w:ascii="Arial" w:hAnsi="Arial" w:cs="Arial"/>
-        </w:rPr>
-        <w:t>greyed</w:t>
-      </w:r>
-      <w:proofErr w:type="spellEnd"/>
-      <w:r>
-        <w:rPr>
-          <w:rFonts w:ascii="Arial" w:hAnsi="Arial" w:cs="Arial"/>
-        </w:rPr>
-        <w:t xml:space="preserve"> text indicate optional task invocation, either by interrupt or </w:t>
-      </w:r>
-      <w:proofErr w:type="spellStart"/>
-      <w:r>
-        <w:rPr>
-          <w:rFonts w:ascii="Arial" w:hAnsi="Arial" w:cs="Arial"/>
-        </w:rPr>
-        <w:t>or</w:t>
-      </w:r>
-      <w:proofErr w:type="spellEnd"/>
-      <w:r>
-        <w:rPr>
-          <w:rFonts w:ascii="Arial" w:hAnsi="Arial" w:cs="Arial"/>
-        </w:rPr>
-        <w:t xml:space="preserve"> scheduled task.  In Figure 5 </w:t>
-      </w:r>
-      <w:proofErr w:type="spellStart"/>
-      <w:r>
-        <w:rPr>
-          <w:rFonts w:ascii="Arial" w:hAnsi="Arial" w:cs="Arial"/>
-        </w:rPr>
-        <w:t>SUSR_TaskADC</w:t>
-      </w:r>
-      <w:proofErr w:type="spellEnd"/>
-      <w:r>
-        <w:rPr>
-          <w:rFonts w:ascii="Arial" w:hAnsi="Arial" w:cs="Arial"/>
-        </w:rPr>
-        <w:t xml:space="preserve"> is </w:t>
-      </w:r>
-      <w:proofErr w:type="spellStart"/>
-      <w:r>
-        <w:rPr>
-          <w:rFonts w:ascii="Arial" w:hAnsi="Arial" w:cs="Arial"/>
-        </w:rPr>
-        <w:t>greyed</w:t>
-      </w:r>
-      <w:proofErr w:type="spellEnd"/>
-      <w:r>
-        <w:rPr>
-          <w:rFonts w:ascii="Arial" w:hAnsi="Arial" w:cs="Arial"/>
-        </w:rPr>
-        <w:t xml:space="preserve"> because this task is called by </w:t>
-      </w:r>
-      <w:proofErr w:type="spellStart"/>
-      <w:r>
-        <w:rPr>
-          <w:rFonts w:ascii="Arial" w:hAnsi="Arial" w:cs="Arial"/>
-        </w:rPr>
-        <w:t>SRTX_</w:t>
-      </w:r>
-      <w:smartTag w:uri="urn:schemas-microsoft-com:office:smarttags" w:element="PersonName">
-        <w:r>
-          <w:rPr>
-            <w:rFonts w:ascii="Arial" w:hAnsi="Arial" w:cs="Arial"/>
-          </w:rPr>
-          <w:t>Di</w:t>
-        </w:r>
-      </w:smartTag>
-      <w:r>
-        <w:rPr>
-          <w:rFonts w:ascii="Arial" w:hAnsi="Arial" w:cs="Arial"/>
-        </w:rPr>
-        <w:t>spatcher</w:t>
-      </w:r>
-      <w:proofErr w:type="spellEnd"/>
-      <w:r>
-        <w:rPr>
-          <w:rFonts w:ascii="Arial" w:hAnsi="Arial" w:cs="Arial"/>
-        </w:rPr>
-        <w:t xml:space="preserve"> in Figure 6.  However, it could be configured to be called here.  Dashed lines indicate program controlled is transferred by a GOTO statement, which will not require any stack usage.</w:t>
-      </w:r>
-    </w:p>
-    <w:p>
-      <w:pPr>
-        <w:pStyle w:val="Heading2"/>
-        <w:rPr>
-          <w:rFonts w:ascii="Arial" w:hAnsi="Arial" w:cs="Arial"/>
-        </w:rPr>
-      </w:pPr>
-      <w:r>
-        <w:rPr>
-          <w:rFonts w:ascii="Arial" w:hAnsi="Arial" w:cs="Arial"/>
-        </w:rPr>
-        <w:lastRenderedPageBreak/>
-        <w:fldChar w:fldCharType="begin"/>
-      </w:r>
-      <w:r>
-        <w:rPr>
-          <w:rFonts w:ascii="Arial" w:hAnsi="Arial" w:cs="Arial"/>
-        </w:rPr>
-        <w:instrText>autonumlgl</w:instrText>
-      </w:r>
-      <w:bookmarkStart w:id="30" w:name="_Toc395517212"/>
-      <w:r>
-        <w:rPr>
-          <w:rFonts w:ascii="Arial" w:hAnsi="Arial" w:cs="Arial"/>
-        </w:rPr>
-        <w:fldChar w:fldCharType="end"/>
-      </w:r>
-      <w:r>
-        <w:rPr>
-          <w:rFonts w:ascii="Arial" w:hAnsi="Arial" w:cs="Arial"/>
-        </w:rPr>
-        <w:tab/>
-        <w:t xml:space="preserve">Figure 6 – </w:t>
-      </w:r>
-      <w:proofErr w:type="spellStart"/>
-      <w:r>
-        <w:rPr>
-          <w:rFonts w:ascii="Arial" w:hAnsi="Arial" w:cs="Arial"/>
-        </w:rPr>
-        <w:t>SRTX_</w:t>
-      </w:r>
-      <w:smartTag w:uri="urn:schemas-microsoft-com:office:smarttags" w:element="PersonName">
-        <w:r>
-          <w:rPr>
-            <w:rFonts w:ascii="Arial" w:hAnsi="Arial" w:cs="Arial"/>
-          </w:rPr>
-          <w:t>Di</w:t>
-        </w:r>
-      </w:smartTag>
-      <w:r>
-        <w:rPr>
-          <w:rFonts w:ascii="Arial" w:hAnsi="Arial" w:cs="Arial"/>
-        </w:rPr>
-        <w:t>spatcher</w:t>
-      </w:r>
       <w:bookmarkEnd w:id="30"/>
       <w:proofErr w:type="spellEnd"/>
     </w:p>
@@ -8371,63 +8530,7 @@
         <w:rPr>
           <w:rFonts w:ascii="Arial" w:hAnsi="Arial" w:cs="Arial"/>
         </w:rPr>
-        <w:t xml:space="preserve">Light grey boxes indicate an initial invocation of the tree, or the terminal leaf of the tree which does not call any additional routines.  Light grey boxes with </w:t>
-      </w:r>
-      <w:proofErr w:type="spellStart"/>
-      <w:r>
-        <w:rPr>
-          <w:rFonts w:ascii="Arial" w:hAnsi="Arial" w:cs="Arial"/>
-        </w:rPr>
-        <w:t>greyed</w:t>
-      </w:r>
-      <w:proofErr w:type="spellEnd"/>
-      <w:r>
-        <w:rPr>
-          <w:rFonts w:ascii="Arial" w:hAnsi="Arial" w:cs="Arial"/>
-        </w:rPr>
-        <w:t xml:space="preserve"> text indicate optional task invocation, either by interrupt or </w:t>
-      </w:r>
-      <w:proofErr w:type="spellStart"/>
-      <w:r>
-        <w:rPr>
-          <w:rFonts w:ascii="Arial" w:hAnsi="Arial" w:cs="Arial"/>
-        </w:rPr>
-        <w:t>or</w:t>
-      </w:r>
-      <w:proofErr w:type="spellEnd"/>
-      <w:r>
-        <w:rPr>
-          <w:rFonts w:ascii="Arial" w:hAnsi="Arial" w:cs="Arial"/>
-        </w:rPr>
-        <w:t xml:space="preserve"> scheduled task.  In Figure 6 SUSR_TaskI2C is </w:t>
-      </w:r>
-      <w:proofErr w:type="spellStart"/>
-      <w:r>
-        <w:rPr>
-          <w:rFonts w:ascii="Arial" w:hAnsi="Arial" w:cs="Arial"/>
-        </w:rPr>
-        <w:t>greyed</w:t>
-      </w:r>
-      <w:proofErr w:type="spellEnd"/>
-      <w:r>
-        <w:rPr>
-          <w:rFonts w:ascii="Arial" w:hAnsi="Arial" w:cs="Arial"/>
-        </w:rPr>
-        <w:t xml:space="preserve"> because this task is called by </w:t>
-      </w:r>
-      <w:proofErr w:type="spellStart"/>
-      <w:r>
-        <w:rPr>
-          <w:rFonts w:ascii="Arial" w:hAnsi="Arial" w:cs="Arial"/>
-        </w:rPr>
-        <w:t>SISD_Interrupt</w:t>
-      </w:r>
-      <w:proofErr w:type="spellEnd"/>
-      <w:r>
-        <w:rPr>
-          <w:rFonts w:ascii="Arial" w:hAnsi="Arial" w:cs="Arial"/>
-        </w:rPr>
-        <w:t xml:space="preserve"> in Figure 5.  However, it could be configured to be called here.  Dashed lines indicate program controlled is transferred by a GOTO statement, which will not require any stack usage.</w:t>
+        <w:t>Light grey boxes indicate the terminal leaf of the tree which does not call any additional routines.</w:t>
       </w:r>
     </w:p>
     <w:p>
@@ -8449,7 +8552,7 @@
         </w:rPr>
         <w:instrText>autonumlgl</w:instrText>
       </w:r>
-      <w:bookmarkStart w:id="31" w:name="_Toc395517213"/>
+      <w:bookmarkStart w:id="31" w:name="_Toc397355370"/>
       <w:r>
         <w:rPr>
           <w:rFonts w:ascii="Arial" w:hAnsi="Arial" w:cs="Arial"/>
@@ -8491,7 +8594,31 @@
         <w:rPr>
           <w:rFonts w:ascii="Arial" w:hAnsi="Arial" w:cs="Arial"/>
         </w:rPr>
-        <w:t xml:space="preserve"> and SUSR_TaskI2C</w:t>
+        <w:t xml:space="preserve">, </w:t>
+      </w:r>
+      <w:r>
+        <w:rPr>
+          <w:rFonts w:ascii="Arial" w:hAnsi="Arial" w:cs="Arial"/>
+        </w:rPr>
+        <w:t>SUSR_TaskI2C</w:t>
+      </w:r>
+      <w:r>
+        <w:rPr>
+          <w:rFonts w:ascii="Arial" w:hAnsi="Arial" w:cs="Arial"/>
+        </w:rPr>
+        <w:t xml:space="preserve"> </w:t>
+      </w:r>
+      <w:r>
+        <w:rPr>
+          <w:rFonts w:ascii="Arial" w:hAnsi="Arial" w:cs="Arial"/>
+        </w:rPr>
+        <w:t>and SUSR_</w:t>
+      </w:r>
+      <w:r>
+        <w:rPr>
+          <w:rFonts w:ascii="Arial" w:hAnsi="Arial" w:cs="Arial"/>
+        </w:rPr>
+        <w:t>ISR_I2C</w:t>
       </w:r>
       <w:bookmarkEnd w:id="31"/>
     </w:p>
@@ -8550,7 +8677,25 @@
         <w:rPr>
           <w:rFonts w:ascii="Arial" w:hAnsi="Arial" w:cs="Arial"/>
         </w:rPr>
-        <w:t xml:space="preserve">SUSR_TaskI2C is a state-based implementation of </w:t>
+        <w:t>SUSR_</w:t>
+      </w:r>
+      <w:r>
+        <w:rPr>
+          <w:rFonts w:ascii="Arial" w:hAnsi="Arial" w:cs="Arial"/>
+        </w:rPr>
+        <w:t>ISR_</w:t>
+      </w:r>
+      <w:r>
+        <w:rPr>
+          <w:rFonts w:ascii="Arial" w:hAnsi="Arial" w:cs="Arial"/>
+        </w:rPr>
+        <w:t>I2C</w:t>
+      </w:r>
+      <w:r>
+        <w:rPr>
+          <w:rFonts w:ascii="Arial" w:hAnsi="Arial" w:cs="Arial"/>
+        </w:rPr>
+        <w:t xml:space="preserve"> is a state-based implementation of </w:t>
       </w:r>
       <w:r>
         <w:rPr>
@@ -8597,20 +8742,6 @@
           <w:rFonts w:ascii="Arial" w:hAnsi="Arial" w:cs="Arial"/>
         </w:rPr>
         <w:t>otice state SI2C_MsgDone, which passes control through SUSR_TaskI2C_MsgDone in the SUSR layer back to UI2C_MsgDone in the application layer.  This triggers the next application I2C state.</w:t>
-      </w:r>
-    </w:p>
-    <w:p>
-      <w:pPr>
-        <w:pStyle w:val="Deliverable"/>
-        <w:rPr>
-          <w:rFonts w:ascii="Arial" w:hAnsi="Arial" w:cs="Arial"/>
-        </w:rPr>
-      </w:pPr>
-      <w:r>
-        <w:rPr>
-          <w:rFonts w:ascii="Arial" w:hAnsi="Arial" w:cs="Arial"/>
-        </w:rPr>
-        <w:t>There are a couple subroutine calls to e2bcd8u and bcd2a3p0.  If this additional stack usage had been a problem, these routines could have been re-implemented as macros.</w:t>
       </w:r>
     </w:p>
     <w:p>
@@ -8621,8 +8752,8 @@
           <w:rFonts w:ascii="Arial" w:hAnsi="Arial" w:cs="Arial"/>
         </w:rPr>
         <w:sectPr>
-          <w:footerReference w:type="default" r:id="rId9"/>
-          <w:footerReference w:type="first" r:id="rId10"/>
+          <w:footerReference w:type="default" r:id="rId10"/>
+          <w:footerReference w:type="first" r:id="rId11"/>
           <w:pgSz w:w="12240" w:h="15840" w:code="1"/>
           <w:pgMar w:top="1440" w:right="720" w:bottom="1440" w:left="720" w:header="720" w:footer="720" w:gutter="0"/>
           <w:cols w:space="720"/>
@@ -8633,6 +8764,7 @@
       <w:pPr>
         <w:pStyle w:val="Deliverable"/>
         <w:ind w:left="0"/>
+        <w:jc w:val="center"/>
         <w:rPr>
           <w:rFonts w:ascii="Arial" w:hAnsi="Arial" w:cs="Arial"/>
         </w:rPr>
@@ -8647,7 +8779,7 @@
           <wp:inline distT="0" distB="0" distL="0" distR="0">
             <wp:extent cx="8229600" cy="5979160"/>
             <wp:effectExtent l="19050" t="0" r="0" b="0"/>
-            <wp:docPr id="7" name="Picture 6" descr="Fig01 SRTX.wmf"/>
+            <wp:docPr id="16" name="Picture 15" descr="Fig01 SRTX.wmf"/>
             <wp:cNvGraphicFramePr>
               <a:graphicFrameLocks xmlns:a="http://schemas.openxmlformats.org/drawingml/2006/main" noChangeAspect="1"/>
             </wp:cNvGraphicFramePr>
@@ -8659,7 +8791,7 @@
                     <pic:cNvPicPr/>
                   </pic:nvPicPr>
                   <pic:blipFill>
-                    <a:blip r:embed="rId11" cstate="print"/>
+                    <a:blip r:embed="rId12" cstate="print"/>
                     <a:stretch>
                       <a:fillRect/>
                     </a:stretch>
@@ -8695,7 +8827,7 @@
           <wp:inline distT="0" distB="0" distL="0" distR="0">
             <wp:extent cx="8229600" cy="3914390"/>
             <wp:effectExtent l="19050" t="0" r="0" b="0"/>
-            <wp:docPr id="9" name="Picture 2" descr="C:\Users\Stephen\Documents\PICdem2plus\Fig02 SLCD.wmf"/>
+            <wp:docPr id="1" name="Picture 2" descr="C:\Users\Stephen\Documents\PICdem2plus\Fig02 SLCD.wmf"/>
             <wp:cNvGraphicFramePr>
               <a:graphicFrameLocks xmlns:a="http://schemas.openxmlformats.org/drawingml/2006/main" noChangeAspect="1"/>
             </wp:cNvGraphicFramePr>
@@ -8709,7 +8841,7 @@
                     </pic:cNvPicPr>
                   </pic:nvPicPr>
                   <pic:blipFill>
-                    <a:blip r:embed="rId12" cstate="print"/>
+                    <a:blip r:embed="rId13" cstate="print"/>
                     <a:srcRect/>
                     <a:stretch>
                       <a:fillRect/>
@@ -8740,29 +8872,14 @@
       <w:r>
         <w:rPr>
           <w:rFonts w:ascii="Arial" w:hAnsi="Arial" w:cs="Arial"/>
-        </w:rPr>
-        <w:br w:type="page"/>
-      </w:r>
-    </w:p>
-    <w:p>
-      <w:pPr>
-        <w:pStyle w:val="Deliverable"/>
-        <w:ind w:left="0"/>
-        <w:rPr>
-          <w:rFonts w:ascii="Arial" w:hAnsi="Arial" w:cs="Arial"/>
-        </w:rPr>
-      </w:pPr>
-      <w:r>
-        <w:rPr>
-          <w:rFonts w:ascii="Arial" w:hAnsi="Arial" w:cs="Arial"/>
           <w:noProof/>
         </w:rPr>
         <w:lastRenderedPageBreak/>
         <w:drawing>
           <wp:inline distT="0" distB="0" distL="0" distR="0">
-            <wp:extent cx="8229600" cy="6063467"/>
+            <wp:extent cx="8229600" cy="6058535"/>
             <wp:effectExtent l="19050" t="0" r="0" b="0"/>
-            <wp:docPr id="11" name="Picture 4" descr="C:\Users\Stephen\Documents\PICdem2plus\Fig03 SI2C.wmf"/>
+            <wp:docPr id="21" name="Picture 20" descr="Fig03 SI2C.wmf"/>
             <wp:cNvGraphicFramePr>
               <a:graphicFrameLocks xmlns:a="http://schemas.openxmlformats.org/drawingml/2006/main" noChangeAspect="1"/>
             </wp:cNvGraphicFramePr>
@@ -8770,13 +8887,71 @@
               <a:graphicData uri="http://schemas.openxmlformats.org/drawingml/2006/picture">
                 <pic:pic xmlns:pic="http://schemas.openxmlformats.org/drawingml/2006/picture">
                   <pic:nvPicPr>
-                    <pic:cNvPr id="0" name="Picture 4" descr="C:\Users\Stephen\Documents\PICdem2plus\Fig03 SI2C.wmf"/>
+                    <pic:cNvPr id="0" name="Fig03 SI2C.wmf"/>
+                    <pic:cNvPicPr/>
+                  </pic:nvPicPr>
+                  <pic:blipFill>
+                    <a:blip r:embed="rId14" cstate="print"/>
+                    <a:stretch>
+                      <a:fillRect/>
+                    </a:stretch>
+                  </pic:blipFill>
+                  <pic:spPr>
+                    <a:xfrm>
+                      <a:off x="0" y="0"/>
+                      <a:ext cx="8229600" cy="6058535"/>
+                    </a:xfrm>
+                    <a:prstGeom prst="rect">
+                      <a:avLst/>
+                    </a:prstGeom>
+                  </pic:spPr>
+                </pic:pic>
+              </a:graphicData>
+            </a:graphic>
+          </wp:inline>
+        </w:drawing>
+      </w:r>
+      <w:r>
+        <w:rPr>
+          <w:rFonts w:ascii="Arial" w:hAnsi="Arial" w:cs="Arial"/>
+        </w:rPr>
+        <w:br w:type="page"/>
+      </w:r>
+    </w:p>
+    <w:p>
+      <w:pPr>
+        <w:pStyle w:val="Deliverable"/>
+        <w:ind w:left="0"/>
+        <w:jc w:val="center"/>
+        <w:rPr>
+          <w:rFonts w:ascii="Arial" w:hAnsi="Arial" w:cs="Arial"/>
+        </w:rPr>
+      </w:pPr>
+      <w:r>
+        <w:rPr>
+          <w:rFonts w:ascii="Arial" w:hAnsi="Arial" w:cs="Arial"/>
+          <w:noProof/>
+        </w:rPr>
+        <w:lastRenderedPageBreak/>
+        <w:drawing>
+          <wp:inline distT="0" distB="0" distL="0" distR="0">
+            <wp:extent cx="7395210" cy="5806440"/>
+            <wp:effectExtent l="0" t="0" r="0" b="0"/>
+            <wp:docPr id="5" name="Picture 5" descr="C:\Users\Stephen\Documents\PICdem2plus\Fig04 SI2C State.wmf"/>
+            <wp:cNvGraphicFramePr>
+              <a:graphicFrameLocks xmlns:a="http://schemas.openxmlformats.org/drawingml/2006/main" noChangeAspect="1"/>
+            </wp:cNvGraphicFramePr>
+            <a:graphic xmlns:a="http://schemas.openxmlformats.org/drawingml/2006/main">
+              <a:graphicData uri="http://schemas.openxmlformats.org/drawingml/2006/picture">
+                <pic:pic xmlns:pic="http://schemas.openxmlformats.org/drawingml/2006/picture">
+                  <pic:nvPicPr>
+                    <pic:cNvPr id="0" name="Picture 5" descr="C:\Users\Stephen\Documents\PICdem2plus\Fig04 SI2C State.wmf"/>
                     <pic:cNvPicPr>
                       <a:picLocks noChangeAspect="1" noChangeArrowheads="1"/>
                     </pic:cNvPicPr>
                   </pic:nvPicPr>
                   <pic:blipFill>
-                    <a:blip r:embed="rId13" cstate="print"/>
+                    <a:blip r:embed="rId15" cstate="print"/>
                     <a:srcRect/>
                     <a:stretch>
                       <a:fillRect/>
@@ -8785,7 +8960,7 @@
                   <pic:spPr bwMode="auto">
                     <a:xfrm>
                       <a:off x="0" y="0"/>
-                      <a:ext cx="8229600" cy="6063467"/>
+                      <a:ext cx="7395210" cy="5806440"/>
                     </a:xfrm>
                     <a:prstGeom prst="rect">
                       <a:avLst/>
@@ -8804,20 +8979,16 @@
           </wp:inline>
         </w:drawing>
       </w:r>
-      <w:r>
-        <w:rPr>
-          <w:rFonts w:ascii="Arial" w:hAnsi="Arial" w:cs="Arial"/>
-          <w:snapToGrid w:val="0"/>
-          <w:color w:val="000000"/>
-          <w:w w:val="0"/>
-          <w:sz w:val="0"/>
-          <w:szCs w:val="0"/>
-          <w:u w:color="000000"/>
-          <w:bdr w:val="none" w:sz="0" w:space="0" w:color="000000"/>
-          <w:shd w:val="clear" w:color="000000" w:fill="000000"/>
-        </w:rPr>
-        <w:t xml:space="preserve"> </w:t>
-      </w:r>
+    </w:p>
+    <w:p>
+      <w:pPr>
+        <w:pStyle w:val="Deliverable"/>
+        <w:ind w:left="0"/>
+        <w:jc w:val="center"/>
+        <w:rPr>
+          <w:rFonts w:ascii="Arial" w:hAnsi="Arial" w:cs="Arial"/>
+        </w:rPr>
+      </w:pPr>
       <w:r>
         <w:rPr>
           <w:rFonts w:ascii="Arial" w:hAnsi="Arial" w:cs="Arial"/>
@@ -8826,70 +8997,9 @@
         <w:lastRenderedPageBreak/>
         <w:drawing>
           <wp:inline distT="0" distB="0" distL="0" distR="0">
-            <wp:extent cx="8220075" cy="5953125"/>
-            <wp:effectExtent l="0" t="0" r="9525" b="0"/>
-            <wp:docPr id="12" name="Picture 5" descr="C:\Users\Stephen\Documents\PICdem2plus\Fig04 SI2C State.wmf"/>
-            <wp:cNvGraphicFramePr>
-              <a:graphicFrameLocks xmlns:a="http://schemas.openxmlformats.org/drawingml/2006/main" noChangeAspect="1"/>
-            </wp:cNvGraphicFramePr>
-            <a:graphic xmlns:a="http://schemas.openxmlformats.org/drawingml/2006/main">
-              <a:graphicData uri="http://schemas.openxmlformats.org/drawingml/2006/picture">
-                <pic:pic xmlns:pic="http://schemas.openxmlformats.org/drawingml/2006/picture">
-                  <pic:nvPicPr>
-                    <pic:cNvPr id="0" name="Picture 5" descr="C:\Users\Stephen\Documents\PICdem2plus\Fig04 SI2C State.wmf"/>
-                    <pic:cNvPicPr>
-                      <a:picLocks noChangeAspect="1" noChangeArrowheads="1"/>
-                    </pic:cNvPicPr>
-                  </pic:nvPicPr>
-                  <pic:blipFill>
-                    <a:blip r:embed="rId14" cstate="print"/>
-                    <a:srcRect/>
-                    <a:stretch>
-                      <a:fillRect/>
-                    </a:stretch>
-                  </pic:blipFill>
-                  <pic:spPr bwMode="auto">
-                    <a:xfrm>
-                      <a:off x="0" y="0"/>
-                      <a:ext cx="8220075" cy="5953125"/>
-                    </a:xfrm>
-                    <a:prstGeom prst="rect">
-                      <a:avLst/>
-                    </a:prstGeom>
-                    <a:noFill/>
-                    <a:ln w="9525">
-                      <a:noFill/>
-                      <a:miter lim="800000"/>
-                      <a:headEnd/>
-                      <a:tailEnd/>
-                    </a:ln>
-                  </pic:spPr>
-                </pic:pic>
-              </a:graphicData>
-            </a:graphic>
-          </wp:inline>
-        </w:drawing>
-      </w:r>
-    </w:p>
-    <w:p>
-      <w:pPr>
-        <w:pStyle w:val="Deliverable"/>
-        <w:ind w:left="0"/>
-        <w:rPr>
-          <w:rFonts w:ascii="Arial" w:hAnsi="Arial" w:cs="Arial"/>
-        </w:rPr>
-      </w:pPr>
-      <w:r>
-        <w:rPr>
-          <w:rFonts w:ascii="Arial" w:hAnsi="Arial" w:cs="Arial"/>
-          <w:noProof/>
-        </w:rPr>
-        <w:lastRenderedPageBreak/>
-        <w:drawing>
-          <wp:inline distT="0" distB="0" distL="0" distR="0">
-            <wp:extent cx="8228757" cy="6029325"/>
-            <wp:effectExtent l="19050" t="0" r="843" b="0"/>
-            <wp:docPr id="1" name="Picture 0" descr="Fig05 Call Tree Init.wmf"/>
+            <wp:extent cx="7934960" cy="6157976"/>
+            <wp:effectExtent l="0" t="0" r="8890" b="0"/>
+            <wp:docPr id="18" name="Picture 17" descr="Fig05 Call Tree Init.wmf"/>
             <wp:cNvGraphicFramePr>
               <a:graphicFrameLocks xmlns:a="http://schemas.openxmlformats.org/drawingml/2006/main" noChangeAspect="1"/>
             </wp:cNvGraphicFramePr>
@@ -8901,7 +9011,7 @@
                     <pic:cNvPicPr/>
                   </pic:nvPicPr>
                   <pic:blipFill>
-                    <a:blip r:embed="rId15" cstate="print"/>
+                    <a:blip r:embed="rId16" cstate="print"/>
                     <a:stretch>
                       <a:fillRect/>
                     </a:stretch>
@@ -8909,7 +9019,7 @@
                   <pic:spPr>
                     <a:xfrm>
                       <a:off x="0" y="0"/>
-                      <a:ext cx="8229600" cy="6029942"/>
+                      <a:ext cx="7934960" cy="6157976"/>
                     </a:xfrm>
                     <a:prstGeom prst="rect">
                       <a:avLst/>
@@ -8926,6 +9036,7 @@
       <w:pPr>
         <w:pStyle w:val="Deliverable"/>
         <w:ind w:left="0"/>
+        <w:jc w:val="center"/>
         <w:rPr>
           <w:rFonts w:ascii="Arial" w:hAnsi="Arial" w:cs="Arial"/>
         </w:rPr>
@@ -8938,9 +9049,9 @@
         <w:lastRenderedPageBreak/>
         <w:drawing>
           <wp:inline distT="0" distB="0" distL="0" distR="0">
-            <wp:extent cx="8229600" cy="3676650"/>
+            <wp:extent cx="8229600" cy="3699510"/>
             <wp:effectExtent l="19050" t="0" r="0" b="0"/>
-            <wp:docPr id="4" name="Picture 3" descr="Fig06 Call Tree Dispatcher.wmf"/>
+            <wp:docPr id="19" name="Picture 18" descr="Fig06 Call Tree Dispatcher.wmf"/>
             <wp:cNvGraphicFramePr>
               <a:graphicFrameLocks xmlns:a="http://schemas.openxmlformats.org/drawingml/2006/main" noChangeAspect="1"/>
             </wp:cNvGraphicFramePr>
@@ -8952,7 +9063,7 @@
                     <pic:cNvPicPr/>
                   </pic:nvPicPr>
                   <pic:blipFill>
-                    <a:blip r:embed="rId16" cstate="print"/>
+                    <a:blip r:embed="rId17" cstate="print"/>
                     <a:stretch>
                       <a:fillRect/>
                     </a:stretch>
@@ -8960,7 +9071,7 @@
                   <pic:spPr>
                     <a:xfrm>
                       <a:off x="0" y="0"/>
-                      <a:ext cx="8229600" cy="3676650"/>
+                      <a:ext cx="8229600" cy="3699510"/>
                     </a:xfrm>
                     <a:prstGeom prst="rect">
                       <a:avLst/>
@@ -8998,6 +9109,7 @@
       <w:pPr>
         <w:pStyle w:val="Deliverable"/>
         <w:ind w:left="0"/>
+        <w:jc w:val="center"/>
         <w:rPr>
           <w:rFonts w:ascii="Arial" w:hAnsi="Arial" w:cs="Arial"/>
         </w:rPr>
@@ -9010,9 +9122,9 @@
         <w:lastRenderedPageBreak/>
         <w:drawing>
           <wp:inline distT="0" distB="0" distL="0" distR="0">
-            <wp:extent cx="8229600" cy="6158230"/>
+            <wp:extent cx="8080248" cy="6046216"/>
             <wp:effectExtent l="19050" t="0" r="0" b="0"/>
-            <wp:docPr id="5" name="Picture 4" descr="Fig07 Call Tree I2C.wmf"/>
+            <wp:docPr id="20" name="Picture 19" descr="Fig07 Call Tree I2C.wmf"/>
             <wp:cNvGraphicFramePr>
               <a:graphicFrameLocks xmlns:a="http://schemas.openxmlformats.org/drawingml/2006/main" noChangeAspect="1"/>
             </wp:cNvGraphicFramePr>
@@ -9024,7 +9136,7 @@
                     <pic:cNvPicPr/>
                   </pic:nvPicPr>
                   <pic:blipFill>
-                    <a:blip r:embed="rId17" cstate="print"/>
+                    <a:blip r:embed="rId18" cstate="print"/>
                     <a:stretch>
                       <a:fillRect/>
                     </a:stretch>
@@ -9032,7 +9144,7 @@
                   <pic:spPr>
                     <a:xfrm>
                       <a:off x="0" y="0"/>
-                      <a:ext cx="8229600" cy="6158230"/>
+                      <a:ext cx="8080248" cy="6046216"/>
                     </a:xfrm>
                     <a:prstGeom prst="rect">
                       <a:avLst/>
@@ -9046,8 +9158,8 @@
       </w:r>
     </w:p>
     <w:sectPr>
-      <w:headerReference w:type="default" r:id="rId18"/>
-      <w:footerReference w:type="default" r:id="rId19"/>
+      <w:headerReference w:type="default" r:id="rId19"/>
+      <w:footerReference w:type="default" r:id="rId20"/>
       <w:pgSz w:w="15840" w:h="12240" w:orient="landscape" w:code="1"/>
       <w:pgMar w:top="720" w:right="1440" w:bottom="720" w:left="1440" w:header="720" w:footer="720" w:gutter="0"/>
       <w:cols w:space="720"/>
@@ -9116,7 +9228,6 @@
       </w:rPr>
       <w:tab/>
     </w:r>
-    <w:proofErr w:type="spellStart"/>
     <w:r>
       <w:rPr>
         <w:rFonts w:ascii="Arial" w:hAnsi="Arial" w:cs="Arial"/>
@@ -9127,14 +9238,7 @@
       <w:rPr>
         <w:rFonts w:ascii="Arial" w:hAnsi="Arial" w:cs="Arial"/>
       </w:rPr>
-      <w:t>RTX</w:t>
-    </w:r>
-    <w:proofErr w:type="spellEnd"/>
-    <w:r>
-      <w:rPr>
-        <w:rFonts w:ascii="Arial" w:hAnsi="Arial" w:cs="Arial"/>
-      </w:rPr>
-      <w:t xml:space="preserve"> User Manual</w:t>
+      <w:t>RTX User Manual</w:t>
     </w:r>
   </w:p>
   <w:p>
@@ -9203,7 +9307,7 @@
         <w:rFonts w:ascii="Arial" w:hAnsi="Arial" w:cs="Arial"/>
         <w:noProof/>
       </w:rPr>
-      <w:t>1</w:t>
+      <w:t>3</w:t>
     </w:r>
     <w:r>
       <w:rPr>
@@ -9263,13 +9367,19 @@
       <w:rPr>
         <w:rFonts w:ascii="Arial" w:hAnsi="Arial" w:cs="Arial"/>
       </w:rPr>
-      <w:t>Release 1.0</w:t>
+      <w:t>Release 1.</w:t>
     </w:r>
     <w:r>
       <w:rPr>
         <w:rFonts w:ascii="Arial" w:hAnsi="Arial" w:cs="Arial"/>
       </w:rPr>
-      <w:t>.1</w:t>
+      <w:t>1.</w:t>
+    </w:r>
+    <w:r>
+      <w:rPr>
+        <w:rFonts w:ascii="Arial" w:hAnsi="Arial" w:cs="Arial"/>
+      </w:rPr>
+      <w:t>0</w:t>
     </w:r>
     <w:r>
       <w:rPr>
@@ -9281,13 +9391,19 @@
       <w:rPr>
         <w:rFonts w:ascii="Arial" w:hAnsi="Arial" w:cs="Arial"/>
       </w:rPr>
-      <w:t>– 11</w:t>
+      <w:t>– 1</w:t>
     </w:r>
     <w:r>
       <w:rPr>
         <w:rFonts w:ascii="Arial" w:hAnsi="Arial" w:cs="Arial"/>
       </w:rPr>
-      <w:t xml:space="preserve"> Aug</w:t>
+      <w:t xml:space="preserve"> </w:t>
+    </w:r>
+    <w:r>
+      <w:rPr>
+        <w:rFonts w:ascii="Arial" w:hAnsi="Arial" w:cs="Arial"/>
+      </w:rPr>
+      <w:t>Sep</w:t>
     </w:r>
     <w:r>
       <w:rPr>
@@ -9422,7 +9538,6 @@
       </w:rPr>
       <w:tab/>
     </w:r>
-    <w:proofErr w:type="spellStart"/>
     <w:r>
       <w:rPr>
         <w:rFonts w:ascii="Arial" w:hAnsi="Arial" w:cs="Arial"/>
@@ -9433,14 +9548,7 @@
       <w:rPr>
         <w:rFonts w:ascii="Arial" w:hAnsi="Arial" w:cs="Arial"/>
       </w:rPr>
-      <w:t>RTX</w:t>
-    </w:r>
-    <w:proofErr w:type="spellEnd"/>
-    <w:r>
-      <w:rPr>
-        <w:rFonts w:ascii="Arial" w:hAnsi="Arial" w:cs="Arial"/>
-      </w:rPr>
-      <w:t xml:space="preserve"> User Manual</w:t>
+      <w:t>RTX User Manual</w:t>
     </w:r>
   </w:p>
   <w:p>
@@ -9508,7 +9616,7 @@
         <w:rFonts w:ascii="Arial" w:hAnsi="Arial" w:cs="Arial"/>
         <w:noProof/>
       </w:rPr>
-      <w:t>17</w:t>
+      <w:t>14</w:t>
     </w:r>
     <w:r>
       <w:rPr>
@@ -9563,13 +9671,19 @@
         <w:rFonts w:ascii="Arial" w:hAnsi="Arial" w:cs="Arial"/>
       </w:rPr>
       <w:tab/>
-      <w:t>Release 1.0</w:t>
+      <w:t>Release 1.</w:t>
     </w:r>
     <w:r>
       <w:rPr>
         <w:rFonts w:ascii="Arial" w:hAnsi="Arial" w:cs="Arial"/>
       </w:rPr>
-      <w:t>.1</w:t>
+      <w:t>1</w:t>
+    </w:r>
+    <w:r>
+      <w:rPr>
+        <w:rFonts w:ascii="Arial" w:hAnsi="Arial" w:cs="Arial"/>
+      </w:rPr>
+      <w:t>.0</w:t>
     </w:r>
     <w:r>
       <w:rPr>
@@ -9581,13 +9695,13 @@
       <w:rPr>
         <w:rFonts w:ascii="Arial" w:hAnsi="Arial" w:cs="Arial"/>
       </w:rPr>
-      <w:t>– 11</w:t>
+      <w:t>– 1</w:t>
     </w:r>
     <w:r>
       <w:rPr>
         <w:rFonts w:ascii="Arial" w:hAnsi="Arial" w:cs="Arial"/>
       </w:rPr>
-      <w:t xml:space="preserve"> Aug</w:t>
+      <w:t xml:space="preserve"> Sep</w:t>
     </w:r>
     <w:r>
       <w:rPr>
@@ -10309,30 +10423,38 @@
   </w:docDefaults>
   <w:latentStyles w:defLockedState="0" w:defUIPriority="99" w:defSemiHidden="1" w:defUnhideWhenUsed="1" w:defQFormat="0" w:count="267">
     <w:lsdException w:name="Normal" w:semiHidden="0" w:uiPriority="0" w:unhideWhenUsed="0" w:qFormat="1"/>
-    <w:lsdException w:name="heading 1" w:semiHidden="0" w:uiPriority="9" w:unhideWhenUsed="0" w:qFormat="1"/>
-    <w:lsdException w:name="heading 2" w:semiHidden="0" w:uiPriority="9" w:unhideWhenUsed="0" w:qFormat="1"/>
-    <w:lsdException w:name="heading 3" w:semiHidden="0" w:uiPriority="9" w:unhideWhenUsed="0" w:qFormat="1"/>
-    <w:lsdException w:name="heading 4" w:semiHidden="0" w:uiPriority="9" w:unhideWhenUsed="0" w:qFormat="1"/>
-    <w:lsdException w:name="heading 5" w:semiHidden="0" w:uiPriority="9" w:unhideWhenUsed="0" w:qFormat="1"/>
-    <w:lsdException w:name="heading 6" w:semiHidden="0" w:uiPriority="9" w:unhideWhenUsed="0" w:qFormat="1"/>
-    <w:lsdException w:name="heading 7" w:semiHidden="0" w:uiPriority="9" w:unhideWhenUsed="0" w:qFormat="1"/>
+    <w:lsdException w:name="heading 1" w:semiHidden="0" w:uiPriority="0" w:unhideWhenUsed="0" w:qFormat="1"/>
+    <w:lsdException w:name="heading 2" w:semiHidden="0" w:uiPriority="0" w:unhideWhenUsed="0" w:qFormat="1"/>
+    <w:lsdException w:name="heading 3" w:semiHidden="0" w:uiPriority="0" w:unhideWhenUsed="0" w:qFormat="1"/>
+    <w:lsdException w:name="heading 4" w:semiHidden="0" w:uiPriority="0" w:unhideWhenUsed="0" w:qFormat="1"/>
+    <w:lsdException w:name="heading 5" w:semiHidden="0" w:uiPriority="0" w:unhideWhenUsed="0" w:qFormat="1"/>
+    <w:lsdException w:name="heading 6" w:semiHidden="0" w:uiPriority="0" w:unhideWhenUsed="0" w:qFormat="1"/>
+    <w:lsdException w:name="heading 7" w:semiHidden="0" w:uiPriority="0" w:unhideWhenUsed="0" w:qFormat="1"/>
     <w:lsdException w:name="heading 8" w:uiPriority="9" w:qFormat="1"/>
     <w:lsdException w:name="heading 9" w:uiPriority="9" w:qFormat="1"/>
     <w:lsdException w:name="toc 1" w:uiPriority="39"/>
     <w:lsdException w:name="toc 2" w:uiPriority="39"/>
-    <w:lsdException w:name="toc 3" w:uiPriority="39"/>
-    <w:lsdException w:name="toc 4" w:uiPriority="39"/>
+    <w:lsdException w:name="toc 3" w:uiPriority="0"/>
+    <w:lsdException w:name="toc 4" w:uiPriority="0"/>
     <w:lsdException w:name="toc 5" w:uiPriority="39"/>
     <w:lsdException w:name="toc 6" w:uiPriority="39"/>
     <w:lsdException w:name="toc 7" w:uiPriority="39"/>
     <w:lsdException w:name="toc 8" w:uiPriority="39"/>
     <w:lsdException w:name="toc 9" w:uiPriority="39"/>
-    <w:lsdException w:name="caption" w:semiHidden="0" w:uiPriority="35" w:unhideWhenUsed="0" w:qFormat="1"/>
-    <w:lsdException w:name="Title" w:semiHidden="0" w:uiPriority="10" w:unhideWhenUsed="0" w:qFormat="1"/>
+    <w:lsdException w:name="Normal Indent" w:uiPriority="0"/>
+    <w:lsdException w:name="header" w:uiPriority="0"/>
+    <w:lsdException w:name="footer" w:uiPriority="0"/>
+    <w:lsdException w:name="caption" w:semiHidden="0" w:uiPriority="0" w:unhideWhenUsed="0" w:qFormat="1"/>
+    <w:lsdException w:name="page number" w:uiPriority="0"/>
+    <w:lsdException w:name="Title" w:semiHidden="0" w:uiPriority="0" w:unhideWhenUsed="0" w:qFormat="1"/>
     <w:lsdException w:name="Default Paragraph Font" w:uiPriority="1"/>
-    <w:lsdException w:name="Subtitle" w:semiHidden="0" w:uiPriority="11" w:unhideWhenUsed="0" w:qFormat="1"/>
+    <w:lsdException w:name="Body Text" w:uiPriority="0"/>
+    <w:lsdException w:name="Subtitle" w:semiHidden="0" w:uiPriority="0" w:unhideWhenUsed="0" w:qFormat="1"/>
+    <w:lsdException w:name="Hyperlink" w:uiPriority="0"/>
     <w:lsdException w:name="Strong" w:semiHidden="0" w:uiPriority="22" w:unhideWhenUsed="0" w:qFormat="1"/>
-    <w:lsdException w:name="Emphasis" w:semiHidden="0" w:uiPriority="20" w:unhideWhenUsed="0" w:qFormat="1"/>
+    <w:lsdException w:name="Emphasis" w:semiHidden="0" w:uiPriority="0" w:unhideWhenUsed="0" w:qFormat="1"/>
+    <w:lsdException w:name="Document Map" w:uiPriority="0"/>
+    <w:lsdException w:name="Balloon Text" w:uiPriority="0"/>
     <w:lsdException w:name="Table Grid" w:semiHidden="0" w:uiPriority="59" w:unhideWhenUsed="0"/>
     <w:lsdException w:name="Placeholder Text" w:unhideWhenUsed="0"/>
     <w:lsdException w:name="No Spacing" w:semiHidden="0" w:uiPriority="1" w:unhideWhenUsed="0" w:qFormat="1"/>
@@ -11683,8 +11805,20 @@
 <b:Sources xmlns:b="http://schemas.openxmlformats.org/officeDocument/2006/bibliography" xmlns="http://schemas.openxmlformats.org/officeDocument/2006/bibliography" SelectedStyle="\APA.XSL" StyleName="APA Fifth Edition"/>
 </file>
 
+<file path=customXml/item2.xml><?xml version="1.0" encoding="utf-8"?>
+<b:Sources xmlns:b="http://schemas.openxmlformats.org/officeDocument/2006/bibliography" xmlns="http://schemas.openxmlformats.org/officeDocument/2006/bibliography" SelectedStyle="\APA.XSL" StyleName="APA Fifth Edition"/>
+</file>
+
 <file path=customXml/itemProps1.xml><?xml version="1.0" encoding="utf-8"?>
-<ds:datastoreItem xmlns:ds="http://schemas.openxmlformats.org/officeDocument/2006/customXml" ds:itemID="{F87FF12C-3B31-434E-ADC7-7FBDF2560126}">
+<ds:datastoreItem xmlns:ds="http://schemas.openxmlformats.org/officeDocument/2006/customXml" ds:itemID="{DB8E7493-47B7-4172-8D82-A4254794550C}">
+  <ds:schemaRefs>
+    <ds:schemaRef ds:uri="http://schemas.openxmlformats.org/officeDocument/2006/bibliography"/>
+  </ds:schemaRefs>
+</ds:datastoreItem>
+</file>
+
+<file path=customXml/itemProps2.xml><?xml version="1.0" encoding="utf-8"?>
+<ds:datastoreItem xmlns:ds="http://schemas.openxmlformats.org/officeDocument/2006/customXml" ds:itemID="{AF8A2ED2-A7BF-4DC3-830D-F9B6DBF9B3B9}">
   <ds:schemaRefs>
     <ds:schemaRef ds:uri="http://schemas.openxmlformats.org/officeDocument/2006/bibliography"/>
   </ds:schemaRefs>
